--- a/microservices/Cracking Microservices Interview Learn Advance Concepts Patterns Best Practices NFRs-Frameworks-Tools and DevOps.docx
+++ b/microservices/Cracking Microservices Interview Learn Advance Concepts Patterns Best Practices NFRs-Frameworks-Tools and DevOps.docx
@@ -16,23 +16,7 @@
           <w:rFonts w:ascii="Lato" w:hAnsi="Lato"/>
           <w:color w:val="000000"/>
         </w:rPr>
-        <w:t xml:space="preserve">he </w:t>
-      </w:r>
-      <w:proofErr w:type="gramStart"/>
-      <w:r>
-        <w:rPr>
-          <w:rFonts w:ascii="Lato" w:hAnsi="Lato"/>
-          <w:color w:val="000000"/>
-        </w:rPr>
-        <w:t>following</w:t>
-      </w:r>
-      <w:proofErr w:type="gramEnd"/>
-      <w:r>
-        <w:rPr>
-          <w:rFonts w:ascii="Lato" w:hAnsi="Lato"/>
-          <w:color w:val="000000"/>
-        </w:rPr>
-        <w:t xml:space="preserve"> are the benefits of microservices:</w:t>
+        <w:t>he following are the benefits of microservices:</w:t>
       </w:r>
     </w:p>
     <w:p>
@@ -61,23 +45,7 @@
           <w:rFonts w:ascii="Lato" w:hAnsi="Lato"/>
           <w:color w:val="000000"/>
         </w:rPr>
-        <w:t xml:space="preserve"> The primary benefit of the microservice architecture is its loosely coupled components. These components can easily be developed, </w:t>
-      </w:r>
-      <w:proofErr w:type="gramStart"/>
-      <w:r>
-        <w:rPr>
-          <w:rFonts w:ascii="Lato" w:hAnsi="Lato"/>
-          <w:color w:val="000000"/>
-        </w:rPr>
-        <w:t>replaced</w:t>
-      </w:r>
-      <w:proofErr w:type="gramEnd"/>
-      <w:r>
-        <w:rPr>
-          <w:rFonts w:ascii="Lato" w:hAnsi="Lato"/>
-          <w:color w:val="000000"/>
-        </w:rPr>
-        <w:t xml:space="preserve"> and scaled individually.</w:t>
+        <w:t> The primary benefit of the microservice architecture is its loosely coupled components. These components can easily be developed, replaced and scaled individually.</w:t>
       </w:r>
     </w:p>
     <w:p>
@@ -135,23 +103,7 @@
           <w:rFonts w:ascii="Lato" w:hAnsi="Lato"/>
           <w:color w:val="000000"/>
         </w:rPr>
-        <w:t xml:space="preserve"> With microservices, software development teams can try a new stack on specific service to avail larger benefits at the application level. There is no long-term commitment to one </w:t>
-      </w:r>
-      <w:proofErr w:type="gramStart"/>
-      <w:r>
-        <w:rPr>
-          <w:rFonts w:ascii="Lato" w:hAnsi="Lato"/>
-          <w:color w:val="000000"/>
-        </w:rPr>
-        <w:t>particular stack</w:t>
-      </w:r>
-      <w:proofErr w:type="gramEnd"/>
-      <w:r>
-        <w:rPr>
-          <w:rFonts w:ascii="Lato" w:hAnsi="Lato"/>
-          <w:color w:val="000000"/>
-        </w:rPr>
-        <w:t xml:space="preserve"> as there are no dependency concerns. For example, recommendation micro-services can use python due to its machine-learning libraries against which event-processing micro-services may use Java due to the multithreading properties of JVM.</w:t>
+        <w:t> With microservices, software development teams can try a new stack on specific service to avail larger benefits at the application level. There is no long-term commitment to one particular stack as there are no dependency concerns. For example, recommendation micro-services can use python due to its machine-learning libraries against which event-processing micro-services may use Java due to the multithreading properties of JVM.</w:t>
       </w:r>
     </w:p>
     <w:p>
@@ -312,23 +264,7 @@
           <w:rFonts w:ascii="Lato" w:hAnsi="Lato"/>
           <w:color w:val="000000"/>
         </w:rPr>
-        <w:t xml:space="preserve"> While technology teams </w:t>
-      </w:r>
-      <w:proofErr w:type="gramStart"/>
-      <w:r>
-        <w:rPr>
-          <w:rFonts w:ascii="Lato" w:hAnsi="Lato"/>
-          <w:color w:val="000000"/>
-        </w:rPr>
-        <w:t>have to</w:t>
-      </w:r>
-      <w:proofErr w:type="gramEnd"/>
-      <w:r>
-        <w:rPr>
-          <w:rFonts w:ascii="Lato" w:hAnsi="Lato"/>
-          <w:color w:val="000000"/>
-        </w:rPr>
-        <w:t xml:space="preserve"> deploy an entire application again because of small change in the code, with microservices this deployment </w:t>
+        <w:t xml:space="preserve"> While technology teams have to deploy an entire application again because of small change in the code, with microservices this deployment </w:t>
       </w:r>
       <w:r>
         <w:rPr>
@@ -508,7 +444,7 @@
                     <pic:cNvPicPr/>
                   </pic:nvPicPr>
                   <pic:blipFill>
-                    <a:blip r:embed="rId5"/>
+                    <a:blip r:embed="rId7"/>
                     <a:stretch>
                       <a:fillRect/>
                     </a:stretch>
@@ -555,7 +491,7 @@
                     </pic:cNvPicPr>
                   </pic:nvPicPr>
                   <pic:blipFill>
-                    <a:blip r:embed="rId6">
+                    <a:blip r:embed="rId8">
                       <a:extLst>
                         <a:ext uri="{28A0092B-C50C-407E-A947-70E740481C1C}">
                           <a14:useLocalDpi xmlns:a14="http://schemas.microsoft.com/office/drawing/2010/main" val="0"/>
@@ -704,17 +640,8 @@
           <w:rFonts w:ascii="Lato" w:hAnsi="Lato"/>
           <w:color w:val="000000"/>
         </w:rPr>
-        <w:t xml:space="preserve">Microservices are loosely coupled and interact with each other through lightweight mechanism; for example, REST, JSON, XML, and </w:t>
-      </w:r>
-      <w:proofErr w:type="gramStart"/>
-      <w:r>
-        <w:rPr>
-          <w:rFonts w:ascii="Lato" w:hAnsi="Lato"/>
-          <w:color w:val="000000"/>
-        </w:rPr>
-        <w:t>more</w:t>
-      </w:r>
-      <w:proofErr w:type="gramEnd"/>
+        <w:t>Microservices are loosely coupled and interact with each other through lightweight mechanism; for example, REST, JSON, XML, and more</w:t>
+      </w:r>
     </w:p>
     <w:p>
       <w:pPr>
@@ -866,7 +793,7 @@
                     </pic:cNvPicPr>
                   </pic:nvPicPr>
                   <pic:blipFill>
-                    <a:blip r:embed="rId6">
+                    <a:blip r:embed="rId8">
                       <a:extLst>
                         <a:ext uri="{28A0092B-C50C-407E-A947-70E740481C1C}">
                           <a14:useLocalDpi xmlns:a14="http://schemas.microsoft.com/office/drawing/2010/main" val="0"/>
@@ -1208,23 +1135,7 @@
           <w:rFonts w:ascii="Lato" w:hAnsi="Lato"/>
           <w:color w:val="000000"/>
         </w:rPr>
-        <w:t xml:space="preserve">This architecture facilitates the avoidance of huge application implementation for a large complex system. The microservices architecture enables loose coupling between various collaborating procedures and it also </w:t>
-      </w:r>
-      <w:proofErr w:type="gramStart"/>
-      <w:r>
-        <w:rPr>
-          <w:rFonts w:ascii="Lato" w:hAnsi="Lato"/>
-          <w:color w:val="000000"/>
-        </w:rPr>
-        <w:t>has the ability to</w:t>
-      </w:r>
-      <w:proofErr w:type="gramEnd"/>
-      <w:r>
-        <w:rPr>
-          <w:rFonts w:ascii="Lato" w:hAnsi="Lato"/>
-          <w:color w:val="000000"/>
-        </w:rPr>
-        <w:t xml:space="preserve"> run in an autonomous manner under various types of situations.</w:t>
+        <w:t>This architecture facilitates the avoidance of huge application implementation for a large complex system. The microservices architecture enables loose coupling between various collaborating procedures and it also has the ability to run in an autonomous manner under various types of situations.</w:t>
       </w:r>
     </w:p>
     <w:p/>
@@ -1261,23 +1172,7 @@
           <w:rFonts w:ascii="Lato" w:hAnsi="Lato"/>
           <w:color w:val="000000"/>
         </w:rPr>
-        <w:t xml:space="preserve">The Spring Boot actuator is a good tool to monitor microservices metrics and counters for individual microservices. But if you have multiple microservices, it's difficult to monitor each individually. For this, we can use </w:t>
-      </w:r>
-      <w:proofErr w:type="gramStart"/>
-      <w:r>
-        <w:rPr>
-          <w:rFonts w:ascii="Lato" w:hAnsi="Lato"/>
-          <w:color w:val="000000"/>
-        </w:rPr>
-        <w:t>open source</w:t>
-      </w:r>
-      <w:proofErr w:type="gramEnd"/>
-      <w:r>
-        <w:rPr>
-          <w:rFonts w:ascii="Lato" w:hAnsi="Lato"/>
-          <w:color w:val="000000"/>
-        </w:rPr>
-        <w:t xml:space="preserve"> tools like Prometheus, Nagios, and ELK Search.</w:t>
+        <w:t>The Spring Boot actuator is a good tool to monitor microservices metrics and counters for individual microservices. But if you have multiple microservices, it's difficult to monitor each individually. For this, we can use open source tools like Prometheus, Nagios, and ELK Search.</w:t>
       </w:r>
     </w:p>
     <w:p>
@@ -1310,23 +1205,7 @@
           <w:rFonts w:ascii="Lato" w:hAnsi="Lato"/>
           <w:color w:val="000000"/>
         </w:rPr>
-        <w:t xml:space="preserve">, and reporting data. Monitoring systems produce valuable data that can be leveraged to efficiently monitor and manage microservices application </w:t>
-      </w:r>
-      <w:proofErr w:type="gramStart"/>
-      <w:r>
-        <w:rPr>
-          <w:rFonts w:ascii="Lato" w:hAnsi="Lato"/>
-          <w:color w:val="000000"/>
-        </w:rPr>
-        <w:t>and also</w:t>
-      </w:r>
-      <w:proofErr w:type="gramEnd"/>
-      <w:r>
-        <w:rPr>
-          <w:rFonts w:ascii="Lato" w:hAnsi="Lato"/>
-          <w:color w:val="000000"/>
-        </w:rPr>
-        <w:t xml:space="preserve"> enhance service performance. Failure and performance data can be </w:t>
+        <w:t xml:space="preserve">, and reporting data. Monitoring systems produce valuable data that can be leveraged to efficiently monitor and manage microservices application and also enhance service performance. Failure and performance data can be </w:t>
       </w:r>
       <w:proofErr w:type="spellStart"/>
       <w:r>
@@ -1376,23 +1255,7 @@
           <w:rFonts w:ascii="Lato" w:hAnsi="Lato"/>
           <w:color w:val="000000"/>
         </w:rPr>
-        <w:t xml:space="preserve">Monitoring libraries are embedded or integrated into microservices application during the development phase. Most popular frameworks such as Java, .NET, Go, and others include resources for writing to data streams. These resources are leveraged for logging and monitoring. Paid and </w:t>
-      </w:r>
-      <w:proofErr w:type="gramStart"/>
-      <w:r>
-        <w:rPr>
-          <w:rFonts w:ascii="Lato" w:hAnsi="Lato"/>
-          <w:color w:val="000000"/>
-        </w:rPr>
-        <w:t>open source</w:t>
-      </w:r>
-      <w:proofErr w:type="gramEnd"/>
-      <w:r>
-        <w:rPr>
-          <w:rFonts w:ascii="Lato" w:hAnsi="Lato"/>
-          <w:color w:val="000000"/>
-        </w:rPr>
-        <w:t xml:space="preserve"> third-party libraries are available to enable metrics reporting dashboards. Examples include open-source libraries like </w:t>
+        <w:t>Monitoring libraries are embedded or integrated into microservices application during the development phase. Most popular frameworks such as Java, .NET, Go, and others include resources for writing to data streams. These resources are leveraged for logging and monitoring. Paid and open source third-party libraries are available to enable metrics reporting dashboards. Examples include open-source libraries like </w:t>
       </w:r>
       <w:proofErr w:type="spellStart"/>
       <w:r>
@@ -1454,23 +1317,7 @@
           <w:rFonts w:ascii="Lato" w:hAnsi="Lato"/>
           <w:color w:val="000000"/>
         </w:rPr>
-        <w:t xml:space="preserve"> Prometheus is an </w:t>
-      </w:r>
-      <w:proofErr w:type="gramStart"/>
-      <w:r>
-        <w:rPr>
-          <w:rFonts w:ascii="Lato" w:hAnsi="Lato"/>
-          <w:color w:val="000000"/>
-        </w:rPr>
-        <w:t>open source</w:t>
-      </w:r>
-      <w:proofErr w:type="gramEnd"/>
-      <w:r>
-        <w:rPr>
-          <w:rFonts w:ascii="Lato" w:hAnsi="Lato"/>
-          <w:color w:val="000000"/>
-        </w:rPr>
-        <w:t xml:space="preserve"> monitoring tool originally created by </w:t>
+        <w:t> Prometheus is an open source monitoring tool originally created by </w:t>
       </w:r>
       <w:r>
         <w:rPr>
@@ -1785,7 +1632,7 @@
                     </pic:cNvPicPr>
                   </pic:nvPicPr>
                   <pic:blipFill>
-                    <a:blip r:embed="rId7">
+                    <a:blip r:embed="rId9">
                       <a:extLst>
                         <a:ext uri="{28A0092B-C50C-407E-A947-70E740481C1C}">
                           <a14:useLocalDpi xmlns:a14="http://schemas.microsoft.com/office/drawing/2010/main" val="0"/>
@@ -1854,33 +1701,7 @@
           <w:lang w:eastAsia="en-IN"/>
           <w14:ligatures w14:val="none"/>
         </w:rPr>
-        <w:t xml:space="preserve">It's an evolution of application architecture, </w:t>
-      </w:r>
-      <w:proofErr w:type="gramStart"/>
-      <w:r>
-        <w:rPr>
-          <w:rFonts w:ascii="Lato" w:eastAsia="Times New Roman" w:hAnsi="Lato" w:cs="Times New Roman"/>
-          <w:color w:val="000000"/>
-          <w:kern w:val="0"/>
-          <w:sz w:val="24"/>
-          <w:szCs w:val="24"/>
-          <w:lang w:eastAsia="en-IN"/>
-          <w14:ligatures w14:val="none"/>
-        </w:rPr>
-        <w:t>SOA</w:t>
-      </w:r>
-      <w:proofErr w:type="gramEnd"/>
-      <w:r>
-        <w:rPr>
-          <w:rFonts w:ascii="Lato" w:eastAsia="Times New Roman" w:hAnsi="Lato" w:cs="Times New Roman"/>
-          <w:color w:val="000000"/>
-          <w:kern w:val="0"/>
-          <w:sz w:val="24"/>
-          <w:szCs w:val="24"/>
-          <w:lang w:eastAsia="en-IN"/>
-          <w14:ligatures w14:val="none"/>
-        </w:rPr>
-        <w:t xml:space="preserve"> and publishing APIs.</w:t>
+        <w:t>It's an evolution of application architecture, SOA and publishing APIs.</w:t>
       </w:r>
     </w:p>
     <w:p>
@@ -2406,31 +2227,7 @@
                 <w:lang w:eastAsia="en-IN"/>
                 <w14:ligatures w14:val="none"/>
               </w:rPr>
-              <w:t xml:space="preserve">Entire application </w:t>
-            </w:r>
-            <w:proofErr w:type="gramStart"/>
-            <w:r>
-              <w:rPr>
-                <w:rFonts w:ascii="Times New Roman" w:eastAsia="Times New Roman" w:hAnsi="Times New Roman" w:cs="Times New Roman"/>
-                <w:kern w:val="0"/>
-                <w:sz w:val="24"/>
-                <w:szCs w:val="24"/>
-                <w:lang w:eastAsia="en-IN"/>
-                <w14:ligatures w14:val="none"/>
-              </w:rPr>
-              <w:t>has to</w:t>
-            </w:r>
-            <w:proofErr w:type="gramEnd"/>
-            <w:r>
-              <w:rPr>
-                <w:rFonts w:ascii="Times New Roman" w:eastAsia="Times New Roman" w:hAnsi="Times New Roman" w:cs="Times New Roman"/>
-                <w:kern w:val="0"/>
-                <w:sz w:val="24"/>
-                <w:szCs w:val="24"/>
-                <w:lang w:eastAsia="en-IN"/>
-                <w14:ligatures w14:val="none"/>
-              </w:rPr>
-              <w:t xml:space="preserve"> be scaled in case a bottleneck is identified in one part.</w:t>
+              <w:t>Entire application has to be scaled in case a bottleneck is identified in one part.</w:t>
             </w:r>
           </w:p>
         </w:tc>
@@ -2918,23 +2715,7 @@
           <w:rFonts w:ascii="Lato" w:hAnsi="Lato"/>
           <w:color w:val="000000"/>
         </w:rPr>
-        <w:t xml:space="preserve">The microservices architecture style facilitates continuous delivery and continuous deployment, that is, DevOps pipeline. Microservices are </w:t>
-      </w:r>
-      <w:proofErr w:type="gramStart"/>
-      <w:r>
-        <w:rPr>
-          <w:rFonts w:ascii="Lato" w:hAnsi="Lato"/>
-          <w:color w:val="000000"/>
-        </w:rPr>
-        <w:t>small in size</w:t>
-      </w:r>
-      <w:proofErr w:type="gramEnd"/>
-      <w:r>
-        <w:rPr>
-          <w:rFonts w:ascii="Lato" w:hAnsi="Lato"/>
-          <w:color w:val="000000"/>
-        </w:rPr>
-        <w:t xml:space="preserve"> and can be quickly created, deployed, and scaled. This is an excellent fit for the agile development paradigm as the business users don't have to wait to see the full product. In the Microservice architecture, individual services can be built in different languages like Java and Scala. Also, different microservices may be written leveraging different versions of the same language such as Java 8 and 9.</w:t>
+        <w:t>The microservices architecture style facilitates continuous delivery and continuous deployment, that is, DevOps pipeline. Microservices are small in size and can be quickly created, deployed, and scaled. This is an excellent fit for the agile development paradigm as the business users don't have to wait to see the full product. In the Microservice architecture, individual services can be built in different languages like Java and Scala. Also, different microservices may be written leveraging different versions of the same language such as Java 8 and 9.</w:t>
       </w:r>
     </w:p>
     <w:p>
@@ -2960,23 +2741,7 @@
           <w:color w:val="000000"/>
         </w:rPr>
         <w:lastRenderedPageBreak/>
-        <w:t xml:space="preserve">doesn't have to scale the entire application to meet the performance requirements. By leveraging microservices, we can easily change the technology or version of a specific microservice rather than having to impact the entire application. Microservices are DevOps </w:t>
-      </w:r>
-      <w:proofErr w:type="gramStart"/>
-      <w:r>
-        <w:rPr>
-          <w:rFonts w:ascii="Lato" w:hAnsi="Lato"/>
-          <w:color w:val="000000"/>
-        </w:rPr>
-        <w:t>friendly</w:t>
-      </w:r>
-      <w:proofErr w:type="gramEnd"/>
-      <w:r>
-        <w:rPr>
-          <w:rFonts w:ascii="Lato" w:hAnsi="Lato"/>
-          <w:color w:val="000000"/>
-        </w:rPr>
-        <w:t xml:space="preserve"> and the changes can be continuously integrated with a DevOps pipeline to increase speed of delivery. Microservices architecture can be leveraged for developing large complex distributed application that can be scaled efficiently.</w:t>
+        <w:t>doesn't have to scale the entire application to meet the performance requirements. By leveraging microservices, we can easily change the technology or version of a specific microservice rather than having to impact the entire application. Microservices are DevOps friendly and the changes can be continuously integrated with a DevOps pipeline to increase speed of delivery. Microservices architecture can be leveraged for developing large complex distributed application that can be scaled efficiently.</w:t>
       </w:r>
     </w:p>
     <w:p>
@@ -3010,23 +2775,7 @@
           <w:rFonts w:ascii="Lato" w:hAnsi="Lato"/>
           <w:color w:val="000000"/>
         </w:rPr>
-        <w:t xml:space="preserve">), and a UI interface tier (JSP). Whenever there is a need to add/update functionality in a Monolith application, the development team needs to change at least one of these three components and deploy the new version to production. The entire system is tightly coupled, has limitations in choosing technology stack, and has low cohesion. When there is a need to scale a monolith, one </w:t>
-      </w:r>
-      <w:proofErr w:type="gramStart"/>
-      <w:r>
-        <w:rPr>
-          <w:rFonts w:ascii="Lato" w:hAnsi="Lato"/>
-          <w:color w:val="000000"/>
-        </w:rPr>
-        <w:t>has to</w:t>
-      </w:r>
-      <w:proofErr w:type="gramEnd"/>
-      <w:r>
-        <w:rPr>
-          <w:rFonts w:ascii="Lato" w:hAnsi="Lato"/>
-          <w:color w:val="000000"/>
-        </w:rPr>
-        <w:t xml:space="preserve"> deploy the same version of the monolith on multiple servers by deploying the big war/ear file multiple times. Everything is contained in a single executable file.</w:t>
+        <w:t>), and a UI interface tier (JSP). Whenever there is a need to add/update functionality in a Monolith application, the development team needs to change at least one of these three components and deploy the new version to production. The entire system is tightly coupled, has limitations in choosing technology stack, and has low cohesion. When there is a need to scale a monolith, one has to deploy the same version of the monolith on multiple servers by deploying the big war/ear file multiple times. Everything is contained in a single executable file.</w:t>
       </w:r>
     </w:p>
     <w:p>
@@ -3133,39 +2882,7 @@
           <w:rFonts w:ascii="Lato" w:hAnsi="Lato"/>
           <w:color w:val="000000"/>
         </w:rPr>
-        <w:t xml:space="preserve"> HTTP is a synchronous protocol. The client sends a request and waits for a response from the microservice. The important point here is that the protocol (HTTP/HTTPS) is </w:t>
-      </w:r>
-      <w:proofErr w:type="gramStart"/>
-      <w:r>
-        <w:rPr>
-          <w:rFonts w:ascii="Lato" w:hAnsi="Lato"/>
-          <w:color w:val="000000"/>
-        </w:rPr>
-        <w:t>synchronous</w:t>
-      </w:r>
-      <w:proofErr w:type="gramEnd"/>
-      <w:r>
-        <w:rPr>
-          <w:rFonts w:ascii="Lato" w:hAnsi="Lato"/>
-          <w:color w:val="000000"/>
-        </w:rPr>
-        <w:t xml:space="preserve"> and the client can only continue its task when it receives the HTTP response from the service. Ideally, one should minimize the number of synchronous calls between microservices because networks are </w:t>
-      </w:r>
-      <w:proofErr w:type="gramStart"/>
-      <w:r>
-        <w:rPr>
-          <w:rFonts w:ascii="Lato" w:hAnsi="Lato"/>
-          <w:color w:val="000000"/>
-        </w:rPr>
-        <w:t>brittle</w:t>
-      </w:r>
-      <w:proofErr w:type="gramEnd"/>
-      <w:r>
-        <w:rPr>
-          <w:rFonts w:ascii="Lato" w:hAnsi="Lato"/>
-          <w:color w:val="000000"/>
-        </w:rPr>
-        <w:t xml:space="preserve"> and they will introduce latency. Ribbon is a client-side load balancer that can be leveraged for efficient utilization of resources. A </w:t>
+        <w:t xml:space="preserve"> HTTP is a synchronous protocol. The client sends a request and waits for a response from the microservice. The important point here is that the protocol (HTTP/HTTPS) is synchronous and the client can only continue its task when it receives the HTTP response from the service. Ideally, one should minimize the number of synchronous calls between microservices because networks are brittle and they will introduce latency. Ribbon is a client-side load balancer that can be leveraged for efficient utilization of resources. A </w:t>
       </w:r>
       <w:proofErr w:type="spellStart"/>
       <w:r>
@@ -3256,42 +2973,24 @@
           <w:rFonts w:ascii="Lato" w:eastAsiaTheme="majorEastAsia" w:hAnsi="Lato"/>
           <w:color w:val="000000"/>
         </w:rPr>
-        <w:t xml:space="preserve">What </w:t>
-      </w:r>
-      <w:proofErr w:type="gramStart"/>
+        <w:t>What are the cloud-native applications?</w:t>
+      </w:r>
+    </w:p>
+    <w:p>
+      <w:pPr>
+        <w:pStyle w:val="NormalWeb"/>
+        <w:spacing w:after="240" w:afterAutospacing="0"/>
+        <w:rPr>
+          <w:rFonts w:ascii="Lato" w:hAnsi="Lato"/>
+          <w:color w:val="000000"/>
+        </w:rPr>
+      </w:pPr>
       <w:r>
         <w:rPr>
           <w:rStyle w:val="Strong"/>
           <w:rFonts w:ascii="Lato" w:eastAsiaTheme="majorEastAsia" w:hAnsi="Lato"/>
           <w:color w:val="000000"/>
         </w:rPr>
-        <w:t>are</w:t>
-      </w:r>
-      <w:proofErr w:type="gramEnd"/>
-      <w:r>
-        <w:rPr>
-          <w:rStyle w:val="Strong"/>
-          <w:rFonts w:ascii="Lato" w:eastAsiaTheme="majorEastAsia" w:hAnsi="Lato"/>
-          <w:color w:val="000000"/>
-        </w:rPr>
-        <w:t xml:space="preserve"> the cloud-native applications?</w:t>
-      </w:r>
-    </w:p>
-    <w:p>
-      <w:pPr>
-        <w:pStyle w:val="NormalWeb"/>
-        <w:spacing w:after="240" w:afterAutospacing="0"/>
-        <w:rPr>
-          <w:rFonts w:ascii="Lato" w:hAnsi="Lato"/>
-          <w:color w:val="000000"/>
-        </w:rPr>
-      </w:pPr>
-      <w:r>
-        <w:rPr>
-          <w:rStyle w:val="Strong"/>
-          <w:rFonts w:ascii="Lato" w:eastAsiaTheme="majorEastAsia" w:hAnsi="Lato"/>
-          <w:color w:val="000000"/>
-        </w:rPr>
         <w:t>Cloud-Native Applications (CNA)</w:t>
       </w:r>
       <w:r>
@@ -3299,23 +2998,7 @@
           <w:rFonts w:ascii="Lato" w:hAnsi="Lato"/>
           <w:color w:val="000000"/>
         </w:rPr>
-        <w:t xml:space="preserve"> is a paradigm of development that encourages the adoption of best practices </w:t>
-      </w:r>
-      <w:proofErr w:type="gramStart"/>
-      <w:r>
-        <w:rPr>
-          <w:rFonts w:ascii="Lato" w:hAnsi="Lato"/>
-          <w:color w:val="000000"/>
-        </w:rPr>
-        <w:t>in the area of</w:t>
-      </w:r>
-      <w:proofErr w:type="gramEnd"/>
-      <w:r>
-        <w:rPr>
-          <w:rFonts w:ascii="Lato" w:hAnsi="Lato"/>
-          <w:color w:val="000000"/>
-        </w:rPr>
-        <w:t xml:space="preserve"> continuous delivery and distributed software development. These applications are designed specifically for cloud architecture like Azure, AWS, or </w:t>
+        <w:t xml:space="preserve"> is a paradigm of development that encourages the adoption of best practices in the area of continuous delivery and distributed software development. These applications are designed specifically for cloud architecture like Azure, AWS, or </w:t>
       </w:r>
       <w:proofErr w:type="spellStart"/>
       <w:r>
@@ -3585,23 +3268,7 @@
           <w:rFonts w:ascii="Lato" w:hAnsi="Lato"/>
           <w:color w:val="000000"/>
         </w:rPr>
-        <w:t xml:space="preserve">Microservice can be created leveraging different programming </w:t>
-      </w:r>
-      <w:proofErr w:type="gramStart"/>
-      <w:r>
-        <w:rPr>
-          <w:rFonts w:ascii="Lato" w:hAnsi="Lato"/>
-          <w:color w:val="000000"/>
-        </w:rPr>
-        <w:t>languages;</w:t>
-      </w:r>
-      <w:proofErr w:type="gramEnd"/>
-      <w:r>
-        <w:rPr>
-          <w:rFonts w:ascii="Lato" w:hAnsi="Lato"/>
-          <w:color w:val="000000"/>
-        </w:rPr>
-        <w:t xml:space="preserve"> for example, Java, C#, Python, and more.</w:t>
+        <w:t>Microservice can be created leveraging different programming languages; for example, Java, C#, Python, and more.</w:t>
       </w:r>
     </w:p>
     <w:p>
@@ -3643,23 +3310,7 @@
           <w:rFonts w:ascii="Lato" w:hAnsi="Lato"/>
           <w:color w:val="000000"/>
         </w:rPr>
-        <w:t xml:space="preserve">Each microservice is focused </w:t>
-      </w:r>
-      <w:proofErr w:type="gramStart"/>
-      <w:r>
-        <w:rPr>
-          <w:rFonts w:ascii="Lato" w:hAnsi="Lato"/>
-          <w:color w:val="000000"/>
-        </w:rPr>
-        <w:t>around</w:t>
-      </w:r>
-      <w:proofErr w:type="gramEnd"/>
-      <w:r>
-        <w:rPr>
-          <w:rFonts w:ascii="Lato" w:hAnsi="Lato"/>
-          <w:color w:val="000000"/>
-        </w:rPr>
-        <w:t xml:space="preserve"> a specific domain or sub-domain which addresses a specific business requirement.</w:t>
+        <w:t>Each microservice is focused around a specific domain or sub-domain which addresses a specific business requirement.</w:t>
       </w:r>
     </w:p>
     <w:p>
@@ -3806,39 +3457,7 @@
           <w:rFonts w:ascii="Lato" w:hAnsi="Lato"/>
           <w:color w:val="000000"/>
         </w:rPr>
-        <w:t xml:space="preserve">Fault </w:t>
-      </w:r>
-      <w:proofErr w:type="gramStart"/>
-      <w:r>
-        <w:rPr>
-          <w:rFonts w:ascii="Lato" w:hAnsi="Lato"/>
-          <w:color w:val="000000"/>
-        </w:rPr>
-        <w:t>isolation;</w:t>
-      </w:r>
-      <w:proofErr w:type="gramEnd"/>
-      <w:r>
-        <w:rPr>
-          <w:rFonts w:ascii="Lato" w:hAnsi="Lato"/>
-          <w:color w:val="000000"/>
-        </w:rPr>
-        <w:t xml:space="preserve"> for example, a process failure will not bring the whole system down. Even if one microservice in the application fails, the system </w:t>
-      </w:r>
-      <w:proofErr w:type="gramStart"/>
-      <w:r>
-        <w:rPr>
-          <w:rFonts w:ascii="Lato" w:hAnsi="Lato"/>
-          <w:color w:val="000000"/>
-        </w:rPr>
-        <w:t>still continues</w:t>
-      </w:r>
-      <w:proofErr w:type="gramEnd"/>
-      <w:r>
-        <w:rPr>
-          <w:rFonts w:ascii="Lato" w:hAnsi="Lato"/>
-          <w:color w:val="000000"/>
-        </w:rPr>
-        <w:t xml:space="preserve"> to function.</w:t>
+        <w:t>Fault isolation; for example, a process failure will not bring the whole system down. Even if one microservice in the application fails, the system still continues to function.</w:t>
       </w:r>
     </w:p>
     <w:p>
@@ -4041,17 +3660,8 @@
           <w:rFonts w:ascii="Lato" w:hAnsi="Lato"/>
           <w:color w:val="000000"/>
         </w:rPr>
-        <w:t xml:space="preserve">Difficult to achieve a strong consistency model across </w:t>
-      </w:r>
-      <w:proofErr w:type="gramStart"/>
-      <w:r>
-        <w:rPr>
-          <w:rFonts w:ascii="Lato" w:hAnsi="Lato"/>
-          <w:color w:val="000000"/>
-        </w:rPr>
-        <w:t>microservices</w:t>
-      </w:r>
-      <w:proofErr w:type="gramEnd"/>
+        <w:t>Difficult to achieve a strong consistency model across microservices</w:t>
+      </w:r>
     </w:p>
     <w:p>
       <w:pPr>
@@ -4118,23 +3728,1213 @@
     </w:p>
     <w:p>
       <w:pPr>
-        <w:pStyle w:val="NormalWeb"/>
-        <w:spacing w:after="240" w:afterAutospacing="0"/>
-        <w:rPr>
-          <w:rFonts w:ascii="Lato" w:hAnsi="Lato"/>
-          <w:color w:val="000000"/>
-        </w:rPr>
-      </w:pPr>
-    </w:p>
-    <w:p>
-      <w:pPr>
-        <w:pStyle w:val="NormalWeb"/>
-        <w:spacing w:after="240" w:afterAutospacing="0"/>
-        <w:rPr>
-          <w:rFonts w:ascii="Lato" w:hAnsi="Lato"/>
-          <w:color w:val="000000"/>
-        </w:rPr>
-      </w:pPr>
+        <w:spacing w:before="100" w:beforeAutospacing="1" w:after="240" w:line="240" w:lineRule="auto"/>
+        <w:ind w:left="360"/>
+        <w:rPr>
+          <w:rFonts w:ascii="Lato" w:eastAsia="Times New Roman" w:hAnsi="Lato" w:cs="Times New Roman"/>
+          <w:b/>
+          <w:bCs/>
+          <w:color w:val="000000"/>
+          <w:kern w:val="0"/>
+          <w:sz w:val="24"/>
+          <w:szCs w:val="24"/>
+          <w:lang w:eastAsia="en-IN"/>
+          <w14:ligatures w14:val="none"/>
+        </w:rPr>
+      </w:pPr>
+    </w:p>
+    <w:p>
+      <w:pPr>
+        <w:spacing w:before="100" w:beforeAutospacing="1" w:after="240" w:line="240" w:lineRule="auto"/>
+        <w:ind w:left="360"/>
+        <w:rPr>
+          <w:rFonts w:ascii="Lato" w:eastAsia="Times New Roman" w:hAnsi="Lato" w:cs="Times New Roman"/>
+          <w:b/>
+          <w:bCs/>
+          <w:color w:val="000000"/>
+          <w:kern w:val="0"/>
+          <w:sz w:val="24"/>
+          <w:szCs w:val="24"/>
+          <w:lang w:eastAsia="en-IN"/>
+          <w14:ligatures w14:val="none"/>
+        </w:rPr>
+      </w:pPr>
+    </w:p>
+    <w:p>
+      <w:pPr>
+        <w:spacing w:before="100" w:beforeAutospacing="1" w:after="240" w:line="240" w:lineRule="auto"/>
+        <w:ind w:left="360"/>
+        <w:rPr>
+          <w:rFonts w:ascii="Lato" w:eastAsia="Times New Roman" w:hAnsi="Lato" w:cs="Times New Roman"/>
+          <w:color w:val="000000"/>
+          <w:kern w:val="0"/>
+          <w:sz w:val="24"/>
+          <w:szCs w:val="24"/>
+          <w:lang w:eastAsia="en-IN"/>
+          <w14:ligatures w14:val="none"/>
+        </w:rPr>
+      </w:pPr>
+      <w:r>
+        <w:rPr>
+          <w:rFonts w:ascii="Lato" w:eastAsia="Times New Roman" w:hAnsi="Lato" w:cs="Times New Roman"/>
+          <w:b/>
+          <w:bCs/>
+          <w:color w:val="000000"/>
+          <w:kern w:val="0"/>
+          <w:sz w:val="24"/>
+          <w:szCs w:val="24"/>
+          <w:lang w:eastAsia="en-IN"/>
+          <w14:ligatures w14:val="none"/>
+        </w:rPr>
+        <w:t>What are the pros and cons of the microservice architecture?</w:t>
+      </w:r>
+    </w:p>
+    <w:p>
+      <w:pPr>
+        <w:pStyle w:val="ListParagraph"/>
+        <w:numPr>
+          <w:ilvl w:val="0"/>
+          <w:numId w:val="44"/>
+        </w:numPr>
+        <w:spacing w:before="100" w:beforeAutospacing="1" w:after="240" w:line="240" w:lineRule="auto"/>
+        <w:rPr>
+          <w:rFonts w:ascii="Lato" w:eastAsia="Times New Roman" w:hAnsi="Lato" w:cs="Times New Roman"/>
+          <w:color w:val="000000"/>
+          <w:kern w:val="0"/>
+          <w:sz w:val="24"/>
+          <w:szCs w:val="24"/>
+          <w:lang w:eastAsia="en-IN"/>
+          <w14:ligatures w14:val="none"/>
+        </w:rPr>
+      </w:pPr>
+      <w:r>
+        <w:rPr>
+          <w:rFonts w:ascii="Lato" w:eastAsia="Times New Roman" w:hAnsi="Lato" w:cs="Times New Roman"/>
+          <w:color w:val="000000"/>
+          <w:kern w:val="0"/>
+          <w:sz w:val="24"/>
+          <w:szCs w:val="24"/>
+          <w:lang w:eastAsia="en-IN"/>
+          <w14:ligatures w14:val="none"/>
+        </w:rPr>
+        <w:t>The following table describes the pros and cons of the microservice architecture:</w:t>
+      </w:r>
+    </w:p>
+    <w:tbl>
+      <w:tblPr>
+        <w:tblW w:w="11305" w:type="dxa"/>
+        <w:tblInd w:w="-1150" w:type="dxa"/>
+        <w:tblBorders>
+          <w:top w:val="single" w:sz="6" w:space="0" w:color="auto"/>
+          <w:left w:val="single" w:sz="6" w:space="0" w:color="auto"/>
+          <w:bottom w:val="single" w:sz="6" w:space="0" w:color="auto"/>
+          <w:right w:val="single" w:sz="6" w:space="0" w:color="auto"/>
+        </w:tblBorders>
+        <w:tblCellMar>
+          <w:top w:w="15" w:type="dxa"/>
+          <w:left w:w="15" w:type="dxa"/>
+          <w:bottom w:w="15" w:type="dxa"/>
+          <w:right w:w="15" w:type="dxa"/>
+        </w:tblCellMar>
+        <w:tblLook w:val="04A0" w:firstRow="1" w:lastRow="0" w:firstColumn="1" w:lastColumn="0" w:noHBand="0" w:noVBand="1"/>
+      </w:tblPr>
+      <w:tblGrid>
+        <w:gridCol w:w="5809"/>
+        <w:gridCol w:w="5496"/>
+      </w:tblGrid>
+      <w:tr>
+        <w:trPr>
+          <w:trHeight w:val="478"/>
+          <w:tblHeader/>
+        </w:trPr>
+        <w:tc>
+          <w:tcPr>
+            <w:tcW w:w="0" w:type="auto"/>
+            <w:tcBorders>
+              <w:bottom w:val="single" w:sz="6" w:space="0" w:color="auto"/>
+              <w:right w:val="single" w:sz="6" w:space="0" w:color="auto"/>
+            </w:tcBorders>
+            <w:tcMar>
+              <w:top w:w="0" w:type="dxa"/>
+              <w:left w:w="60" w:type="dxa"/>
+              <w:bottom w:w="0" w:type="dxa"/>
+              <w:right w:w="60" w:type="dxa"/>
+            </w:tcMar>
+            <w:vAlign w:val="center"/>
+            <w:hideMark/>
+          </w:tcPr>
+          <w:p>
+            <w:pPr>
+              <w:spacing w:before="100" w:beforeAutospacing="1" w:after="240" w:line="240" w:lineRule="auto"/>
+              <w:jc w:val="center"/>
+              <w:rPr>
+                <w:rFonts w:ascii="Times New Roman" w:eastAsia="Times New Roman" w:hAnsi="Times New Roman" w:cs="Times New Roman"/>
+                <w:b/>
+                <w:bCs/>
+                <w:kern w:val="0"/>
+                <w:sz w:val="24"/>
+                <w:szCs w:val="24"/>
+                <w:lang w:eastAsia="en-IN"/>
+                <w14:ligatures w14:val="none"/>
+              </w:rPr>
+            </w:pPr>
+            <w:r>
+              <w:rPr>
+                <w:rFonts w:ascii="Times New Roman" w:eastAsia="Times New Roman" w:hAnsi="Times New Roman" w:cs="Times New Roman"/>
+                <w:b/>
+                <w:bCs/>
+                <w:kern w:val="0"/>
+                <w:sz w:val="24"/>
+                <w:szCs w:val="24"/>
+                <w:lang w:eastAsia="en-IN"/>
+                <w14:ligatures w14:val="none"/>
+              </w:rPr>
+              <w:t>Pros of the microservice architecture</w:t>
+            </w:r>
+          </w:p>
+        </w:tc>
+        <w:tc>
+          <w:tcPr>
+            <w:tcW w:w="0" w:type="auto"/>
+            <w:tcBorders>
+              <w:bottom w:val="single" w:sz="6" w:space="0" w:color="auto"/>
+              <w:right w:val="single" w:sz="6" w:space="0" w:color="auto"/>
+            </w:tcBorders>
+            <w:tcMar>
+              <w:top w:w="0" w:type="dxa"/>
+              <w:left w:w="60" w:type="dxa"/>
+              <w:bottom w:w="0" w:type="dxa"/>
+              <w:right w:w="60" w:type="dxa"/>
+            </w:tcMar>
+            <w:vAlign w:val="center"/>
+            <w:hideMark/>
+          </w:tcPr>
+          <w:p>
+            <w:pPr>
+              <w:spacing w:before="100" w:beforeAutospacing="1" w:after="240" w:line="240" w:lineRule="auto"/>
+              <w:jc w:val="center"/>
+              <w:rPr>
+                <w:rFonts w:ascii="Times New Roman" w:eastAsia="Times New Roman" w:hAnsi="Times New Roman" w:cs="Times New Roman"/>
+                <w:b/>
+                <w:bCs/>
+                <w:kern w:val="0"/>
+                <w:sz w:val="24"/>
+                <w:szCs w:val="24"/>
+                <w:lang w:eastAsia="en-IN"/>
+                <w14:ligatures w14:val="none"/>
+              </w:rPr>
+            </w:pPr>
+            <w:r>
+              <w:rPr>
+                <w:rFonts w:ascii="Times New Roman" w:eastAsia="Times New Roman" w:hAnsi="Times New Roman" w:cs="Times New Roman"/>
+                <w:b/>
+                <w:bCs/>
+                <w:kern w:val="0"/>
+                <w:sz w:val="24"/>
+                <w:szCs w:val="24"/>
+                <w:lang w:eastAsia="en-IN"/>
+                <w14:ligatures w14:val="none"/>
+              </w:rPr>
+              <w:t>Cons of the microservice architecture</w:t>
+            </w:r>
+          </w:p>
+        </w:tc>
+      </w:tr>
+      <w:tr>
+        <w:trPr>
+          <w:trHeight w:val="478"/>
+        </w:trPr>
+        <w:tc>
+          <w:tcPr>
+            <w:tcW w:w="0" w:type="auto"/>
+            <w:tcBorders>
+              <w:bottom w:val="single" w:sz="6" w:space="0" w:color="auto"/>
+              <w:right w:val="single" w:sz="6" w:space="0" w:color="auto"/>
+            </w:tcBorders>
+            <w:tcMar>
+              <w:top w:w="0" w:type="dxa"/>
+              <w:left w:w="60" w:type="dxa"/>
+              <w:bottom w:w="0" w:type="dxa"/>
+              <w:right w:w="60" w:type="dxa"/>
+            </w:tcMar>
+            <w:vAlign w:val="center"/>
+            <w:hideMark/>
+          </w:tcPr>
+          <w:p>
+            <w:pPr>
+              <w:spacing w:before="100" w:beforeAutospacing="1" w:after="240" w:line="240" w:lineRule="auto"/>
+              <w:rPr>
+                <w:rFonts w:ascii="Times New Roman" w:eastAsia="Times New Roman" w:hAnsi="Times New Roman" w:cs="Times New Roman"/>
+                <w:kern w:val="0"/>
+                <w:sz w:val="24"/>
+                <w:szCs w:val="24"/>
+                <w:lang w:eastAsia="en-IN"/>
+                <w14:ligatures w14:val="none"/>
+              </w:rPr>
+            </w:pPr>
+            <w:r>
+              <w:rPr>
+                <w:rFonts w:ascii="Times New Roman" w:eastAsia="Times New Roman" w:hAnsi="Times New Roman" w:cs="Times New Roman"/>
+                <w:kern w:val="0"/>
+                <w:sz w:val="24"/>
+                <w:szCs w:val="24"/>
+                <w:lang w:eastAsia="en-IN"/>
+                <w14:ligatures w14:val="none"/>
+              </w:rPr>
+              <w:t>Freedom to use different technologies.</w:t>
+            </w:r>
+          </w:p>
+        </w:tc>
+        <w:tc>
+          <w:tcPr>
+            <w:tcW w:w="0" w:type="auto"/>
+            <w:tcBorders>
+              <w:bottom w:val="single" w:sz="6" w:space="0" w:color="auto"/>
+              <w:right w:val="single" w:sz="6" w:space="0" w:color="auto"/>
+            </w:tcBorders>
+            <w:tcMar>
+              <w:top w:w="0" w:type="dxa"/>
+              <w:left w:w="60" w:type="dxa"/>
+              <w:bottom w:w="0" w:type="dxa"/>
+              <w:right w:w="60" w:type="dxa"/>
+            </w:tcMar>
+            <w:vAlign w:val="center"/>
+            <w:hideMark/>
+          </w:tcPr>
+          <w:p>
+            <w:pPr>
+              <w:spacing w:before="100" w:beforeAutospacing="1" w:after="240" w:line="240" w:lineRule="auto"/>
+              <w:rPr>
+                <w:rFonts w:ascii="Times New Roman" w:eastAsia="Times New Roman" w:hAnsi="Times New Roman" w:cs="Times New Roman"/>
+                <w:kern w:val="0"/>
+                <w:sz w:val="24"/>
+                <w:szCs w:val="24"/>
+                <w:lang w:eastAsia="en-IN"/>
+                <w14:ligatures w14:val="none"/>
+              </w:rPr>
+            </w:pPr>
+            <w:r>
+              <w:rPr>
+                <w:rFonts w:ascii="Times New Roman" w:eastAsia="Times New Roman" w:hAnsi="Times New Roman" w:cs="Times New Roman"/>
+                <w:kern w:val="0"/>
+                <w:sz w:val="24"/>
+                <w:szCs w:val="24"/>
+                <w:lang w:eastAsia="en-IN"/>
+                <w14:ligatures w14:val="none"/>
+              </w:rPr>
+              <w:t>Increases troubleshooting challenges.</w:t>
+            </w:r>
+          </w:p>
+        </w:tc>
+      </w:tr>
+      <w:tr>
+        <w:trPr>
+          <w:trHeight w:val="478"/>
+        </w:trPr>
+        <w:tc>
+          <w:tcPr>
+            <w:tcW w:w="0" w:type="auto"/>
+            <w:tcBorders>
+              <w:bottom w:val="single" w:sz="6" w:space="0" w:color="auto"/>
+              <w:right w:val="single" w:sz="6" w:space="0" w:color="auto"/>
+            </w:tcBorders>
+            <w:tcMar>
+              <w:top w:w="0" w:type="dxa"/>
+              <w:left w:w="60" w:type="dxa"/>
+              <w:bottom w:w="0" w:type="dxa"/>
+              <w:right w:w="60" w:type="dxa"/>
+            </w:tcMar>
+            <w:vAlign w:val="center"/>
+            <w:hideMark/>
+          </w:tcPr>
+          <w:p>
+            <w:pPr>
+              <w:spacing w:before="100" w:beforeAutospacing="1" w:after="240" w:line="240" w:lineRule="auto"/>
+              <w:rPr>
+                <w:rFonts w:ascii="Times New Roman" w:eastAsia="Times New Roman" w:hAnsi="Times New Roman" w:cs="Times New Roman"/>
+                <w:kern w:val="0"/>
+                <w:sz w:val="24"/>
+                <w:szCs w:val="24"/>
+                <w:lang w:eastAsia="en-IN"/>
+                <w14:ligatures w14:val="none"/>
+              </w:rPr>
+            </w:pPr>
+            <w:r>
+              <w:rPr>
+                <w:rFonts w:ascii="Times New Roman" w:eastAsia="Times New Roman" w:hAnsi="Times New Roman" w:cs="Times New Roman"/>
+                <w:kern w:val="0"/>
+                <w:sz w:val="24"/>
+                <w:szCs w:val="24"/>
+                <w:lang w:eastAsia="en-IN"/>
+                <w14:ligatures w14:val="none"/>
+              </w:rPr>
+              <w:t>Each microservices focuses on a single business capability.</w:t>
+            </w:r>
+          </w:p>
+        </w:tc>
+        <w:tc>
+          <w:tcPr>
+            <w:tcW w:w="0" w:type="auto"/>
+            <w:tcBorders>
+              <w:bottom w:val="single" w:sz="6" w:space="0" w:color="auto"/>
+              <w:right w:val="single" w:sz="6" w:space="0" w:color="auto"/>
+            </w:tcBorders>
+            <w:tcMar>
+              <w:top w:w="0" w:type="dxa"/>
+              <w:left w:w="60" w:type="dxa"/>
+              <w:bottom w:w="0" w:type="dxa"/>
+              <w:right w:w="60" w:type="dxa"/>
+            </w:tcMar>
+            <w:vAlign w:val="center"/>
+            <w:hideMark/>
+          </w:tcPr>
+          <w:p>
+            <w:pPr>
+              <w:spacing w:before="100" w:beforeAutospacing="1" w:after="240" w:line="240" w:lineRule="auto"/>
+              <w:rPr>
+                <w:rFonts w:ascii="Times New Roman" w:eastAsia="Times New Roman" w:hAnsi="Times New Roman" w:cs="Times New Roman"/>
+                <w:kern w:val="0"/>
+                <w:sz w:val="24"/>
+                <w:szCs w:val="24"/>
+                <w:lang w:eastAsia="en-IN"/>
+                <w14:ligatures w14:val="none"/>
+              </w:rPr>
+            </w:pPr>
+            <w:r>
+              <w:rPr>
+                <w:rFonts w:ascii="Times New Roman" w:eastAsia="Times New Roman" w:hAnsi="Times New Roman" w:cs="Times New Roman"/>
+                <w:kern w:val="0"/>
+                <w:sz w:val="24"/>
+                <w:szCs w:val="24"/>
+                <w:lang w:eastAsia="en-IN"/>
+                <w14:ligatures w14:val="none"/>
+              </w:rPr>
+              <w:t>Increases delay due to remote calls.</w:t>
+            </w:r>
+          </w:p>
+        </w:tc>
+      </w:tr>
+      <w:tr>
+        <w:trPr>
+          <w:trHeight w:val="478"/>
+        </w:trPr>
+        <w:tc>
+          <w:tcPr>
+            <w:tcW w:w="0" w:type="auto"/>
+            <w:tcBorders>
+              <w:bottom w:val="single" w:sz="6" w:space="0" w:color="auto"/>
+              <w:right w:val="single" w:sz="6" w:space="0" w:color="auto"/>
+            </w:tcBorders>
+            <w:tcMar>
+              <w:top w:w="0" w:type="dxa"/>
+              <w:left w:w="60" w:type="dxa"/>
+              <w:bottom w:w="0" w:type="dxa"/>
+              <w:right w:w="60" w:type="dxa"/>
+            </w:tcMar>
+            <w:vAlign w:val="center"/>
+            <w:hideMark/>
+          </w:tcPr>
+          <w:p>
+            <w:pPr>
+              <w:spacing w:before="100" w:beforeAutospacing="1" w:after="240" w:line="240" w:lineRule="auto"/>
+              <w:rPr>
+                <w:rFonts w:ascii="Times New Roman" w:eastAsia="Times New Roman" w:hAnsi="Times New Roman" w:cs="Times New Roman"/>
+                <w:kern w:val="0"/>
+                <w:sz w:val="24"/>
+                <w:szCs w:val="24"/>
+                <w:lang w:eastAsia="en-IN"/>
+                <w14:ligatures w14:val="none"/>
+              </w:rPr>
+            </w:pPr>
+            <w:r>
+              <w:rPr>
+                <w:rFonts w:ascii="Times New Roman" w:eastAsia="Times New Roman" w:hAnsi="Times New Roman" w:cs="Times New Roman"/>
+                <w:kern w:val="0"/>
+                <w:sz w:val="24"/>
+                <w:szCs w:val="24"/>
+                <w:lang w:eastAsia="en-IN"/>
+                <w14:ligatures w14:val="none"/>
+              </w:rPr>
+              <w:t>Supports individual deployable units.</w:t>
+            </w:r>
+          </w:p>
+        </w:tc>
+        <w:tc>
+          <w:tcPr>
+            <w:tcW w:w="0" w:type="auto"/>
+            <w:tcBorders>
+              <w:bottom w:val="single" w:sz="6" w:space="0" w:color="auto"/>
+              <w:right w:val="single" w:sz="6" w:space="0" w:color="auto"/>
+            </w:tcBorders>
+            <w:tcMar>
+              <w:top w:w="0" w:type="dxa"/>
+              <w:left w:w="60" w:type="dxa"/>
+              <w:bottom w:w="0" w:type="dxa"/>
+              <w:right w:w="60" w:type="dxa"/>
+            </w:tcMar>
+            <w:vAlign w:val="center"/>
+            <w:hideMark/>
+          </w:tcPr>
+          <w:p>
+            <w:pPr>
+              <w:spacing w:before="100" w:beforeAutospacing="1" w:after="240" w:line="240" w:lineRule="auto"/>
+              <w:rPr>
+                <w:rFonts w:ascii="Times New Roman" w:eastAsia="Times New Roman" w:hAnsi="Times New Roman" w:cs="Times New Roman"/>
+                <w:kern w:val="0"/>
+                <w:sz w:val="24"/>
+                <w:szCs w:val="24"/>
+                <w:lang w:eastAsia="en-IN"/>
+                <w14:ligatures w14:val="none"/>
+              </w:rPr>
+            </w:pPr>
+            <w:r>
+              <w:rPr>
+                <w:rFonts w:ascii="Times New Roman" w:eastAsia="Times New Roman" w:hAnsi="Times New Roman" w:cs="Times New Roman"/>
+                <w:kern w:val="0"/>
+                <w:sz w:val="24"/>
+                <w:szCs w:val="24"/>
+                <w:lang w:eastAsia="en-IN"/>
+                <w14:ligatures w14:val="none"/>
+              </w:rPr>
+              <w:t>Increased efforts for configuration and other operations.</w:t>
+            </w:r>
+          </w:p>
+        </w:tc>
+      </w:tr>
+      <w:tr>
+        <w:trPr>
+          <w:trHeight w:val="478"/>
+        </w:trPr>
+        <w:tc>
+          <w:tcPr>
+            <w:tcW w:w="0" w:type="auto"/>
+            <w:tcBorders>
+              <w:bottom w:val="single" w:sz="6" w:space="0" w:color="auto"/>
+              <w:right w:val="single" w:sz="6" w:space="0" w:color="auto"/>
+            </w:tcBorders>
+            <w:tcMar>
+              <w:top w:w="0" w:type="dxa"/>
+              <w:left w:w="60" w:type="dxa"/>
+              <w:bottom w:w="0" w:type="dxa"/>
+              <w:right w:w="60" w:type="dxa"/>
+            </w:tcMar>
+            <w:vAlign w:val="center"/>
+            <w:hideMark/>
+          </w:tcPr>
+          <w:p>
+            <w:pPr>
+              <w:spacing w:before="100" w:beforeAutospacing="1" w:after="240" w:line="240" w:lineRule="auto"/>
+              <w:rPr>
+                <w:rFonts w:ascii="Times New Roman" w:eastAsia="Times New Roman" w:hAnsi="Times New Roman" w:cs="Times New Roman"/>
+                <w:kern w:val="0"/>
+                <w:sz w:val="24"/>
+                <w:szCs w:val="24"/>
+                <w:lang w:eastAsia="en-IN"/>
+                <w14:ligatures w14:val="none"/>
+              </w:rPr>
+            </w:pPr>
+            <w:r>
+              <w:rPr>
+                <w:rFonts w:ascii="Times New Roman" w:eastAsia="Times New Roman" w:hAnsi="Times New Roman" w:cs="Times New Roman"/>
+                <w:kern w:val="0"/>
+                <w:sz w:val="24"/>
+                <w:szCs w:val="24"/>
+                <w:lang w:eastAsia="en-IN"/>
+                <w14:ligatures w14:val="none"/>
+              </w:rPr>
+              <w:t>Allow frequent software releases.</w:t>
+            </w:r>
+          </w:p>
+        </w:tc>
+        <w:tc>
+          <w:tcPr>
+            <w:tcW w:w="0" w:type="auto"/>
+            <w:tcBorders>
+              <w:bottom w:val="single" w:sz="6" w:space="0" w:color="auto"/>
+              <w:right w:val="single" w:sz="6" w:space="0" w:color="auto"/>
+            </w:tcBorders>
+            <w:tcMar>
+              <w:top w:w="0" w:type="dxa"/>
+              <w:left w:w="60" w:type="dxa"/>
+              <w:bottom w:w="0" w:type="dxa"/>
+              <w:right w:w="60" w:type="dxa"/>
+            </w:tcMar>
+            <w:vAlign w:val="center"/>
+            <w:hideMark/>
+          </w:tcPr>
+          <w:p>
+            <w:pPr>
+              <w:spacing w:before="100" w:beforeAutospacing="1" w:after="240" w:line="240" w:lineRule="auto"/>
+              <w:rPr>
+                <w:rFonts w:ascii="Times New Roman" w:eastAsia="Times New Roman" w:hAnsi="Times New Roman" w:cs="Times New Roman"/>
+                <w:kern w:val="0"/>
+                <w:sz w:val="24"/>
+                <w:szCs w:val="24"/>
+                <w:lang w:eastAsia="en-IN"/>
+                <w14:ligatures w14:val="none"/>
+              </w:rPr>
+            </w:pPr>
+            <w:r>
+              <w:rPr>
+                <w:rFonts w:ascii="Times New Roman" w:eastAsia="Times New Roman" w:hAnsi="Times New Roman" w:cs="Times New Roman"/>
+                <w:kern w:val="0"/>
+                <w:sz w:val="24"/>
+                <w:szCs w:val="24"/>
+                <w:lang w:eastAsia="en-IN"/>
+                <w14:ligatures w14:val="none"/>
+              </w:rPr>
+              <w:t>Difficult to maintain transaction safety.</w:t>
+            </w:r>
+          </w:p>
+        </w:tc>
+      </w:tr>
+      <w:tr>
+        <w:trPr>
+          <w:trHeight w:val="487"/>
+        </w:trPr>
+        <w:tc>
+          <w:tcPr>
+            <w:tcW w:w="0" w:type="auto"/>
+            <w:tcBorders>
+              <w:bottom w:val="single" w:sz="6" w:space="0" w:color="auto"/>
+              <w:right w:val="single" w:sz="6" w:space="0" w:color="auto"/>
+            </w:tcBorders>
+            <w:tcMar>
+              <w:top w:w="0" w:type="dxa"/>
+              <w:left w:w="60" w:type="dxa"/>
+              <w:bottom w:w="0" w:type="dxa"/>
+              <w:right w:w="60" w:type="dxa"/>
+            </w:tcMar>
+            <w:vAlign w:val="center"/>
+            <w:hideMark/>
+          </w:tcPr>
+          <w:p>
+            <w:pPr>
+              <w:spacing w:before="100" w:beforeAutospacing="1" w:after="240" w:line="240" w:lineRule="auto"/>
+              <w:rPr>
+                <w:rFonts w:ascii="Times New Roman" w:eastAsia="Times New Roman" w:hAnsi="Times New Roman" w:cs="Times New Roman"/>
+                <w:kern w:val="0"/>
+                <w:sz w:val="24"/>
+                <w:szCs w:val="24"/>
+                <w:lang w:eastAsia="en-IN"/>
+                <w14:ligatures w14:val="none"/>
+              </w:rPr>
+            </w:pPr>
+            <w:r>
+              <w:rPr>
+                <w:rFonts w:ascii="Times New Roman" w:eastAsia="Times New Roman" w:hAnsi="Times New Roman" w:cs="Times New Roman"/>
+                <w:kern w:val="0"/>
+                <w:sz w:val="24"/>
+                <w:szCs w:val="24"/>
+                <w:lang w:eastAsia="en-IN"/>
+                <w14:ligatures w14:val="none"/>
+              </w:rPr>
+              <w:t>Ensures security of each service.</w:t>
+            </w:r>
+          </w:p>
+        </w:tc>
+        <w:tc>
+          <w:tcPr>
+            <w:tcW w:w="0" w:type="auto"/>
+            <w:tcBorders>
+              <w:bottom w:val="single" w:sz="6" w:space="0" w:color="auto"/>
+              <w:right w:val="single" w:sz="6" w:space="0" w:color="auto"/>
+            </w:tcBorders>
+            <w:tcMar>
+              <w:top w:w="0" w:type="dxa"/>
+              <w:left w:w="60" w:type="dxa"/>
+              <w:bottom w:w="0" w:type="dxa"/>
+              <w:right w:w="60" w:type="dxa"/>
+            </w:tcMar>
+            <w:vAlign w:val="center"/>
+            <w:hideMark/>
+          </w:tcPr>
+          <w:p>
+            <w:pPr>
+              <w:spacing w:before="100" w:beforeAutospacing="1" w:after="240" w:line="240" w:lineRule="auto"/>
+              <w:rPr>
+                <w:rFonts w:ascii="Times New Roman" w:eastAsia="Times New Roman" w:hAnsi="Times New Roman" w:cs="Times New Roman"/>
+                <w:kern w:val="0"/>
+                <w:sz w:val="24"/>
+                <w:szCs w:val="24"/>
+                <w:lang w:eastAsia="en-IN"/>
+                <w14:ligatures w14:val="none"/>
+              </w:rPr>
+            </w:pPr>
+            <w:r>
+              <w:rPr>
+                <w:rFonts w:ascii="Times New Roman" w:eastAsia="Times New Roman" w:hAnsi="Times New Roman" w:cs="Times New Roman"/>
+                <w:kern w:val="0"/>
+                <w:sz w:val="24"/>
+                <w:szCs w:val="24"/>
+                <w:lang w:eastAsia="en-IN"/>
+                <w14:ligatures w14:val="none"/>
+              </w:rPr>
+              <w:t>Tough to track data across various boundaries.</w:t>
+            </w:r>
+          </w:p>
+        </w:tc>
+      </w:tr>
+      <w:tr>
+        <w:trPr>
+          <w:trHeight w:val="469"/>
+        </w:trPr>
+        <w:tc>
+          <w:tcPr>
+            <w:tcW w:w="0" w:type="auto"/>
+            <w:tcBorders>
+              <w:bottom w:val="single" w:sz="6" w:space="0" w:color="auto"/>
+              <w:right w:val="single" w:sz="6" w:space="0" w:color="auto"/>
+            </w:tcBorders>
+            <w:tcMar>
+              <w:top w:w="0" w:type="dxa"/>
+              <w:left w:w="60" w:type="dxa"/>
+              <w:bottom w:w="0" w:type="dxa"/>
+              <w:right w:w="60" w:type="dxa"/>
+            </w:tcMar>
+            <w:vAlign w:val="center"/>
+            <w:hideMark/>
+          </w:tcPr>
+          <w:p>
+            <w:pPr>
+              <w:spacing w:before="100" w:beforeAutospacing="1" w:after="240" w:line="240" w:lineRule="auto"/>
+              <w:rPr>
+                <w:rFonts w:ascii="Times New Roman" w:eastAsia="Times New Roman" w:hAnsi="Times New Roman" w:cs="Times New Roman"/>
+                <w:kern w:val="0"/>
+                <w:sz w:val="24"/>
+                <w:szCs w:val="24"/>
+                <w:lang w:eastAsia="en-IN"/>
+                <w14:ligatures w14:val="none"/>
+              </w:rPr>
+            </w:pPr>
+            <w:r>
+              <w:rPr>
+                <w:rFonts w:ascii="Times New Roman" w:eastAsia="Times New Roman" w:hAnsi="Times New Roman" w:cs="Times New Roman"/>
+                <w:kern w:val="0"/>
+                <w:sz w:val="24"/>
+                <w:szCs w:val="24"/>
+                <w:lang w:eastAsia="en-IN"/>
+                <w14:ligatures w14:val="none"/>
+              </w:rPr>
+              <w:t>Multiple services are parallelly developed and deployed.</w:t>
+            </w:r>
+          </w:p>
+        </w:tc>
+        <w:tc>
+          <w:tcPr>
+            <w:tcW w:w="0" w:type="auto"/>
+            <w:tcBorders>
+              <w:bottom w:val="single" w:sz="6" w:space="0" w:color="auto"/>
+              <w:right w:val="single" w:sz="6" w:space="0" w:color="auto"/>
+            </w:tcBorders>
+            <w:tcMar>
+              <w:top w:w="0" w:type="dxa"/>
+              <w:left w:w="60" w:type="dxa"/>
+              <w:bottom w:w="0" w:type="dxa"/>
+              <w:right w:w="60" w:type="dxa"/>
+            </w:tcMar>
+            <w:vAlign w:val="center"/>
+            <w:hideMark/>
+          </w:tcPr>
+          <w:p>
+            <w:pPr>
+              <w:spacing w:before="100" w:beforeAutospacing="1" w:after="240" w:line="240" w:lineRule="auto"/>
+              <w:rPr>
+                <w:rFonts w:ascii="Times New Roman" w:eastAsia="Times New Roman" w:hAnsi="Times New Roman" w:cs="Times New Roman"/>
+                <w:kern w:val="0"/>
+                <w:sz w:val="24"/>
+                <w:szCs w:val="24"/>
+                <w:lang w:eastAsia="en-IN"/>
+                <w14:ligatures w14:val="none"/>
+              </w:rPr>
+            </w:pPr>
+            <w:r>
+              <w:rPr>
+                <w:rFonts w:ascii="Times New Roman" w:eastAsia="Times New Roman" w:hAnsi="Times New Roman" w:cs="Times New Roman"/>
+                <w:kern w:val="0"/>
+                <w:sz w:val="24"/>
+                <w:szCs w:val="24"/>
+                <w:lang w:eastAsia="en-IN"/>
+                <w14:ligatures w14:val="none"/>
+              </w:rPr>
+              <w:t>Difficult to code between services.</w:t>
+            </w:r>
+          </w:p>
+        </w:tc>
+      </w:tr>
+    </w:tbl>
+    <w:p>
+      <w:pPr>
+        <w:pStyle w:val="NormalWeb"/>
+        <w:spacing w:after="240" w:afterAutospacing="0"/>
+        <w:rPr>
+          <w:rFonts w:ascii="Lato" w:hAnsi="Lato"/>
+          <w:color w:val="000000"/>
+        </w:rPr>
+      </w:pPr>
+    </w:p>
+    <w:p>
+      <w:pPr>
+        <w:pStyle w:val="NormalWeb"/>
+        <w:spacing w:after="240" w:afterAutospacing="0"/>
+        <w:rPr>
+          <w:rFonts w:ascii="Lato" w:hAnsi="Lato"/>
+          <w:color w:val="000000"/>
+        </w:rPr>
+      </w:pPr>
+    </w:p>
+    <w:p>
+      <w:pPr>
+        <w:pStyle w:val="NormalWeb"/>
+        <w:numPr>
+          <w:ilvl w:val="0"/>
+          <w:numId w:val="45"/>
+        </w:numPr>
+        <w:spacing w:after="240" w:afterAutospacing="0"/>
+        <w:rPr>
+          <w:rFonts w:ascii="Lato" w:hAnsi="Lato"/>
+          <w:color w:val="000000"/>
+        </w:rPr>
+      </w:pPr>
+      <w:r>
+        <w:rPr>
+          <w:rStyle w:val="Strong"/>
+          <w:rFonts w:ascii="Lato" w:eastAsiaTheme="majorEastAsia" w:hAnsi="Lato"/>
+          <w:color w:val="000000"/>
+        </w:rPr>
+        <w:lastRenderedPageBreak/>
+        <w:t>What are the challenges faced while working with microservice architectures?</w:t>
+      </w:r>
+    </w:p>
+    <w:p>
+      <w:pPr>
+        <w:pStyle w:val="NormalWeb"/>
+        <w:spacing w:after="240" w:afterAutospacing="0"/>
+        <w:ind w:left="720"/>
+        <w:rPr>
+          <w:rFonts w:ascii="Lato" w:hAnsi="Lato"/>
+          <w:color w:val="000000"/>
+        </w:rPr>
+      </w:pPr>
+      <w:r>
+        <w:rPr>
+          <w:rFonts w:ascii="Lato" w:hAnsi="Lato"/>
+          <w:color w:val="000000"/>
+        </w:rPr>
+        <w:t>Creating a number of smaller microservices may sound easy, but the challenges often faced while developing them are as follows:</w:t>
+      </w:r>
+    </w:p>
+    <w:p>
+      <w:pPr>
+        <w:pStyle w:val="NormalWeb"/>
+        <w:numPr>
+          <w:ilvl w:val="1"/>
+          <w:numId w:val="46"/>
+        </w:numPr>
+        <w:spacing w:after="240" w:afterAutospacing="0"/>
+        <w:rPr>
+          <w:rFonts w:ascii="Lato" w:hAnsi="Lato"/>
+          <w:color w:val="000000"/>
+        </w:rPr>
+      </w:pPr>
+      <w:r>
+        <w:rPr>
+          <w:rStyle w:val="Strong"/>
+          <w:rFonts w:ascii="Lato" w:eastAsiaTheme="majorEastAsia" w:hAnsi="Lato"/>
+          <w:color w:val="000000"/>
+        </w:rPr>
+        <w:t>Automate the components:</w:t>
+      </w:r>
+      <w:r>
+        <w:rPr>
+          <w:rFonts w:ascii="Lato" w:hAnsi="Lato"/>
+          <w:color w:val="000000"/>
+        </w:rPr>
+        <w:t> It is difficult to automate processes because there are a number of smaller components. So for each component, one has to follow the stages of build, test, deploy, scale, and monitor.</w:t>
+      </w:r>
+    </w:p>
+    <w:p>
+      <w:pPr>
+        <w:pStyle w:val="NormalWeb"/>
+        <w:numPr>
+          <w:ilvl w:val="1"/>
+          <w:numId w:val="47"/>
+        </w:numPr>
+        <w:spacing w:after="240" w:afterAutospacing="0"/>
+        <w:rPr>
+          <w:rFonts w:ascii="Lato" w:hAnsi="Lato"/>
+          <w:color w:val="000000"/>
+        </w:rPr>
+      </w:pPr>
+      <w:r>
+        <w:rPr>
+          <w:rStyle w:val="Strong"/>
+          <w:rFonts w:ascii="Lato" w:eastAsiaTheme="majorEastAsia" w:hAnsi="Lato"/>
+          <w:color w:val="000000"/>
+        </w:rPr>
+        <w:t>Perceptibility:</w:t>
+      </w:r>
+      <w:r>
+        <w:rPr>
+          <w:rFonts w:ascii="Lato" w:hAnsi="Lato"/>
+          <w:color w:val="000000"/>
+        </w:rPr>
+        <w:t> Maintaining a large number of components cohesively becomes challenging to deploy, maintain, monitor, and identify problems. It requires great amount of perceptibility around all components.</w:t>
+      </w:r>
+    </w:p>
+    <w:p>
+      <w:pPr>
+        <w:pStyle w:val="NormalWeb"/>
+        <w:numPr>
+          <w:ilvl w:val="1"/>
+          <w:numId w:val="48"/>
+        </w:numPr>
+        <w:spacing w:after="240" w:afterAutospacing="0"/>
+        <w:rPr>
+          <w:rFonts w:ascii="Lato" w:hAnsi="Lato"/>
+          <w:color w:val="000000"/>
+        </w:rPr>
+      </w:pPr>
+      <w:r>
+        <w:rPr>
+          <w:rStyle w:val="Strong"/>
+          <w:rFonts w:ascii="Lato" w:eastAsiaTheme="majorEastAsia" w:hAnsi="Lato"/>
+          <w:color w:val="000000"/>
+        </w:rPr>
+        <w:t>Configuration management:</w:t>
+      </w:r>
+      <w:r>
+        <w:rPr>
+          <w:rFonts w:ascii="Lato" w:hAnsi="Lato"/>
+          <w:color w:val="000000"/>
+        </w:rPr>
+        <w:t> Maintaining the configurations for all these components across the various environments becomes challenging.</w:t>
+      </w:r>
+    </w:p>
+    <w:p>
+      <w:pPr>
+        <w:pStyle w:val="NormalWeb"/>
+        <w:numPr>
+          <w:ilvl w:val="1"/>
+          <w:numId w:val="49"/>
+        </w:numPr>
+        <w:spacing w:after="240" w:afterAutospacing="0"/>
+        <w:rPr>
+          <w:rFonts w:ascii="Lato" w:hAnsi="Lato"/>
+          <w:color w:val="000000"/>
+        </w:rPr>
+      </w:pPr>
+      <w:r>
+        <w:rPr>
+          <w:rStyle w:val="Strong"/>
+          <w:rFonts w:ascii="Lato" w:eastAsiaTheme="majorEastAsia" w:hAnsi="Lato"/>
+          <w:color w:val="000000"/>
+        </w:rPr>
+        <w:t>Debugging:</w:t>
+      </w:r>
+      <w:r>
+        <w:rPr>
+          <w:rFonts w:ascii="Lato" w:hAnsi="Lato"/>
+          <w:color w:val="000000"/>
+        </w:rPr>
+        <w:t xml:space="preserve"> Challenging to articulate each and every service fault or issue. It becomes essential to maintain centralized logging, tracking and dashboards to </w:t>
+      </w:r>
+      <w:proofErr w:type="spellStart"/>
+      <w:r>
+        <w:rPr>
+          <w:rFonts w:ascii="Lato" w:hAnsi="Lato"/>
+          <w:color w:val="000000"/>
+        </w:rPr>
+        <w:t>analyze</w:t>
+      </w:r>
+      <w:proofErr w:type="spellEnd"/>
+      <w:r>
+        <w:rPr>
+          <w:rFonts w:ascii="Lato" w:hAnsi="Lato"/>
+          <w:color w:val="000000"/>
+        </w:rPr>
+        <w:t>, and debug problems.</w:t>
+      </w:r>
+    </w:p>
+    <w:p>
+      <w:pPr>
+        <w:pStyle w:val="NormalWeb"/>
+        <w:numPr>
+          <w:ilvl w:val="0"/>
+          <w:numId w:val="50"/>
+        </w:numPr>
+        <w:spacing w:after="240" w:afterAutospacing="0"/>
+        <w:rPr>
+          <w:rFonts w:ascii="Lato" w:hAnsi="Lato"/>
+          <w:color w:val="000000"/>
+        </w:rPr>
+      </w:pPr>
+      <w:r>
+        <w:rPr>
+          <w:rStyle w:val="Strong"/>
+          <w:rFonts w:ascii="Lato" w:eastAsiaTheme="majorEastAsia" w:hAnsi="Lato"/>
+          <w:color w:val="000000"/>
+        </w:rPr>
+        <w:t>What are the features of microservices?</w:t>
+      </w:r>
+    </w:p>
+    <w:p>
+      <w:pPr>
+        <w:pStyle w:val="NormalWeb"/>
+        <w:spacing w:after="240" w:afterAutospacing="0"/>
+        <w:ind w:left="720"/>
+        <w:rPr>
+          <w:rFonts w:ascii="Lato" w:hAnsi="Lato"/>
+          <w:color w:val="000000"/>
+        </w:rPr>
+      </w:pPr>
+      <w:r>
+        <w:rPr>
+          <w:rFonts w:ascii="Lato" w:hAnsi="Lato"/>
+          <w:color w:val="000000"/>
+        </w:rPr>
+        <w:t>The following are the features of microservices:</w:t>
+      </w:r>
+    </w:p>
+    <w:p>
+      <w:pPr>
+        <w:pStyle w:val="NormalWeb"/>
+        <w:numPr>
+          <w:ilvl w:val="1"/>
+          <w:numId w:val="51"/>
+        </w:numPr>
+        <w:spacing w:after="240" w:afterAutospacing="0"/>
+        <w:rPr>
+          <w:rFonts w:ascii="Lato" w:hAnsi="Lato"/>
+          <w:color w:val="000000"/>
+        </w:rPr>
+      </w:pPr>
+      <w:r>
+        <w:rPr>
+          <w:rStyle w:val="Strong"/>
+          <w:rFonts w:ascii="Lato" w:eastAsiaTheme="majorEastAsia" w:hAnsi="Lato"/>
+          <w:color w:val="000000"/>
+        </w:rPr>
+        <w:t>Decoupling:</w:t>
+      </w:r>
+      <w:r>
+        <w:rPr>
+          <w:rFonts w:ascii="Lato" w:hAnsi="Lato"/>
+          <w:color w:val="000000"/>
+        </w:rPr>
+        <w:t> Services within applications are primarily decoupled. So the application as a whole can be easily built, altered, deployed, and scaled.</w:t>
+      </w:r>
+    </w:p>
+    <w:p>
+      <w:pPr>
+        <w:pStyle w:val="NormalWeb"/>
+        <w:numPr>
+          <w:ilvl w:val="1"/>
+          <w:numId w:val="52"/>
+        </w:numPr>
+        <w:spacing w:after="240" w:afterAutospacing="0"/>
+        <w:rPr>
+          <w:rFonts w:ascii="Lato" w:hAnsi="Lato"/>
+          <w:color w:val="000000"/>
+        </w:rPr>
+      </w:pPr>
+      <w:r>
+        <w:rPr>
+          <w:rStyle w:val="Strong"/>
+          <w:rFonts w:ascii="Lato" w:eastAsiaTheme="majorEastAsia" w:hAnsi="Lato"/>
+          <w:color w:val="000000"/>
+        </w:rPr>
+        <w:t>Componentization:</w:t>
+      </w:r>
+      <w:r>
+        <w:rPr>
+          <w:rFonts w:ascii="Lato" w:hAnsi="Lato"/>
+          <w:color w:val="000000"/>
+        </w:rPr>
+        <w:t> Microservices are treated as independent or autonomous components that can be easily replaced and upgraded.</w:t>
+      </w:r>
+    </w:p>
+    <w:p>
+      <w:pPr>
+        <w:pStyle w:val="NormalWeb"/>
+        <w:numPr>
+          <w:ilvl w:val="1"/>
+          <w:numId w:val="53"/>
+        </w:numPr>
+        <w:spacing w:after="240" w:afterAutospacing="0"/>
+        <w:rPr>
+          <w:rFonts w:ascii="Lato" w:hAnsi="Lato"/>
+          <w:color w:val="000000"/>
+        </w:rPr>
+      </w:pPr>
+      <w:r>
+        <w:rPr>
+          <w:rStyle w:val="Strong"/>
+          <w:rFonts w:ascii="Lato" w:eastAsiaTheme="majorEastAsia" w:hAnsi="Lato"/>
+          <w:color w:val="000000"/>
+        </w:rPr>
+        <w:t>Business capabilities:</w:t>
+      </w:r>
+      <w:r>
+        <w:rPr>
+          <w:rFonts w:ascii="Lato" w:hAnsi="Lato"/>
+          <w:color w:val="000000"/>
+        </w:rPr>
+        <w:t> Microservices are simple and focus on a single business capability.</w:t>
+      </w:r>
+    </w:p>
+    <w:p>
+      <w:pPr>
+        <w:pStyle w:val="NormalWeb"/>
+        <w:numPr>
+          <w:ilvl w:val="1"/>
+          <w:numId w:val="54"/>
+        </w:numPr>
+        <w:spacing w:after="240" w:afterAutospacing="0"/>
+        <w:rPr>
+          <w:rFonts w:ascii="Lato" w:hAnsi="Lato"/>
+          <w:color w:val="000000"/>
+        </w:rPr>
+      </w:pPr>
+      <w:r>
+        <w:rPr>
+          <w:rStyle w:val="Strong"/>
+          <w:rFonts w:ascii="Lato" w:eastAsiaTheme="majorEastAsia" w:hAnsi="Lato"/>
+          <w:color w:val="000000"/>
+        </w:rPr>
+        <w:t>Autonomy:</w:t>
+      </w:r>
+      <w:r>
+        <w:rPr>
+          <w:rFonts w:ascii="Lato" w:hAnsi="Lato"/>
+          <w:color w:val="000000"/>
+        </w:rPr>
+        <w:t> Development teams can work independently of each other, thus increasing speed and agility for the business.</w:t>
+      </w:r>
+    </w:p>
+    <w:p>
+      <w:pPr>
+        <w:pStyle w:val="NormalWeb"/>
+        <w:numPr>
+          <w:ilvl w:val="1"/>
+          <w:numId w:val="55"/>
+        </w:numPr>
+        <w:spacing w:after="240" w:afterAutospacing="0"/>
+        <w:rPr>
+          <w:rFonts w:ascii="Lato" w:hAnsi="Lato"/>
+          <w:color w:val="000000"/>
+        </w:rPr>
+      </w:pPr>
+      <w:r>
+        <w:rPr>
+          <w:rStyle w:val="Strong"/>
+          <w:rFonts w:ascii="Lato" w:eastAsiaTheme="majorEastAsia" w:hAnsi="Lato"/>
+          <w:color w:val="000000"/>
+        </w:rPr>
+        <w:t>Continuous delivery:</w:t>
+      </w:r>
+      <w:r>
+        <w:rPr>
+          <w:rFonts w:ascii="Lato" w:hAnsi="Lato"/>
+          <w:color w:val="000000"/>
+        </w:rPr>
+        <w:t> Allows frequent releases of software through systematic automation of software creation, testing, approval, and deployment.</w:t>
+      </w:r>
+    </w:p>
+    <w:p>
+      <w:pPr>
+        <w:pStyle w:val="NormalWeb"/>
+        <w:numPr>
+          <w:ilvl w:val="1"/>
+          <w:numId w:val="56"/>
+        </w:numPr>
+        <w:spacing w:after="240" w:afterAutospacing="0"/>
+        <w:rPr>
+          <w:rFonts w:ascii="Lato" w:hAnsi="Lato"/>
+          <w:color w:val="000000"/>
+        </w:rPr>
+      </w:pPr>
+      <w:r>
+        <w:rPr>
+          <w:rStyle w:val="Strong"/>
+          <w:rFonts w:ascii="Lato" w:eastAsiaTheme="majorEastAsia" w:hAnsi="Lato"/>
+          <w:color w:val="000000"/>
+        </w:rPr>
+        <w:t>Responsibility:</w:t>
+      </w:r>
+      <w:r>
+        <w:rPr>
+          <w:rFonts w:ascii="Lato" w:hAnsi="Lato"/>
+          <w:color w:val="000000"/>
+        </w:rPr>
+        <w:t> Microservices do not treat applications as projects. Instead, they regard these applications as products for which they are solely responsible.</w:t>
+      </w:r>
+    </w:p>
+    <w:p>
+      <w:pPr>
+        <w:pStyle w:val="NormalWeb"/>
+        <w:numPr>
+          <w:ilvl w:val="1"/>
+          <w:numId w:val="57"/>
+        </w:numPr>
+        <w:spacing w:after="240" w:afterAutospacing="0"/>
+        <w:rPr>
+          <w:rFonts w:ascii="Lato" w:hAnsi="Lato"/>
+          <w:color w:val="000000"/>
+        </w:rPr>
+      </w:pPr>
+      <w:r>
+        <w:rPr>
+          <w:rStyle w:val="Strong"/>
+          <w:rFonts w:ascii="Lato" w:eastAsiaTheme="majorEastAsia" w:hAnsi="Lato"/>
+          <w:color w:val="000000"/>
+        </w:rPr>
+        <w:t>Decentralized governance:</w:t>
+      </w:r>
+      <w:r>
+        <w:rPr>
+          <w:rFonts w:ascii="Lato" w:hAnsi="Lato"/>
+          <w:color w:val="000000"/>
+        </w:rPr>
+        <w:t xml:space="preserve"> The emphasis is on leveraging the right tool for the right requirement. This means there is no technology pattern or </w:t>
+      </w:r>
+      <w:r>
+        <w:rPr>
+          <w:rFonts w:ascii="Lato" w:hAnsi="Lato"/>
+          <w:color w:val="000000"/>
+        </w:rPr>
+        <w:lastRenderedPageBreak/>
+        <w:t>standardized pattern. The development team has the freedom to choose the best tools to solve the problems.</w:t>
+      </w:r>
+    </w:p>
+    <w:p>
+      <w:pPr>
+        <w:pStyle w:val="NormalWeb"/>
+        <w:numPr>
+          <w:ilvl w:val="1"/>
+          <w:numId w:val="58"/>
+        </w:numPr>
+        <w:spacing w:after="240" w:afterAutospacing="0"/>
+        <w:rPr>
+          <w:rFonts w:ascii="Lato" w:hAnsi="Lato"/>
+          <w:color w:val="000000"/>
+        </w:rPr>
+      </w:pPr>
+      <w:r>
+        <w:rPr>
+          <w:rStyle w:val="Strong"/>
+          <w:rFonts w:ascii="Lato" w:eastAsiaTheme="majorEastAsia" w:hAnsi="Lato"/>
+          <w:color w:val="000000"/>
+        </w:rPr>
+        <w:t>Business agility:</w:t>
+      </w:r>
+      <w:r>
+        <w:rPr>
+          <w:rFonts w:ascii="Lato" w:hAnsi="Lato"/>
+          <w:color w:val="000000"/>
+        </w:rPr>
+        <w:t> Microservices support the agile development methodology. Any new feature can be quickly developed and discarded.</w:t>
+      </w:r>
     </w:p>
     <w:p>
       <w:pPr>
@@ -4146,6 +4946,2011 @@
         </w:rPr>
       </w:pPr>
     </w:p>
+    <w:p>
+      <w:pPr>
+        <w:pStyle w:val="NormalWeb"/>
+        <w:spacing w:after="240" w:afterAutospacing="0"/>
+        <w:rPr>
+          <w:rFonts w:ascii="Lato" w:hAnsi="Lato"/>
+          <w:color w:val="000000"/>
+        </w:rPr>
+      </w:pPr>
+      <w:r>
+        <w:rPr>
+          <w:rStyle w:val="Strong"/>
+          <w:rFonts w:ascii="Lato" w:eastAsiaTheme="majorEastAsia" w:hAnsi="Lato"/>
+          <w:color w:val="000000"/>
+        </w:rPr>
+        <w:t>What are the best practices to design microservices?</w:t>
+      </w:r>
+    </w:p>
+    <w:p>
+      <w:pPr>
+        <w:pStyle w:val="NormalWeb"/>
+        <w:spacing w:after="240" w:afterAutospacing="0"/>
+        <w:rPr>
+          <w:rFonts w:ascii="Lato" w:hAnsi="Lato"/>
+          <w:color w:val="000000"/>
+        </w:rPr>
+      </w:pPr>
+      <w:r>
+        <w:rPr>
+          <w:rFonts w:ascii="Lato" w:hAnsi="Lato"/>
+          <w:color w:val="000000"/>
+        </w:rPr>
+        <w:t>The following are the best practices to design microservices:</w:t>
+      </w:r>
+    </w:p>
+    <w:p>
+      <w:pPr>
+        <w:pStyle w:val="NormalWeb"/>
+        <w:numPr>
+          <w:ilvl w:val="0"/>
+          <w:numId w:val="59"/>
+        </w:numPr>
+        <w:spacing w:after="240" w:afterAutospacing="0"/>
+        <w:rPr>
+          <w:rFonts w:ascii="Lato" w:hAnsi="Lato"/>
+          <w:color w:val="000000"/>
+        </w:rPr>
+      </w:pPr>
+      <w:r>
+        <w:rPr>
+          <w:rFonts w:ascii="Lato" w:hAnsi="Lato"/>
+          <w:color w:val="000000"/>
+        </w:rPr>
+        <w:t>Separate data store for each microservices.</w:t>
+      </w:r>
+    </w:p>
+    <w:p>
+      <w:pPr>
+        <w:pStyle w:val="NormalWeb"/>
+        <w:numPr>
+          <w:ilvl w:val="0"/>
+          <w:numId w:val="59"/>
+        </w:numPr>
+        <w:spacing w:after="240" w:afterAutospacing="0"/>
+        <w:rPr>
+          <w:rFonts w:ascii="Lato" w:hAnsi="Lato"/>
+          <w:color w:val="000000"/>
+        </w:rPr>
+      </w:pPr>
+      <w:r>
+        <w:rPr>
+          <w:rFonts w:ascii="Lato" w:hAnsi="Lato"/>
+          <w:color w:val="000000"/>
+        </w:rPr>
+        <w:t>Keep code at a similar level of maturity.</w:t>
+      </w:r>
+    </w:p>
+    <w:p>
+      <w:pPr>
+        <w:pStyle w:val="NormalWeb"/>
+        <w:numPr>
+          <w:ilvl w:val="0"/>
+          <w:numId w:val="59"/>
+        </w:numPr>
+        <w:spacing w:after="240" w:afterAutospacing="0"/>
+        <w:rPr>
+          <w:rFonts w:ascii="Lato" w:hAnsi="Lato"/>
+          <w:color w:val="000000"/>
+        </w:rPr>
+      </w:pPr>
+      <w:r>
+        <w:rPr>
+          <w:rFonts w:ascii="Lato" w:hAnsi="Lato"/>
+          <w:color w:val="000000"/>
+        </w:rPr>
+        <w:t>Separate build for each microservices.</w:t>
+      </w:r>
+    </w:p>
+    <w:p>
+      <w:pPr>
+        <w:pStyle w:val="NormalWeb"/>
+        <w:numPr>
+          <w:ilvl w:val="0"/>
+          <w:numId w:val="59"/>
+        </w:numPr>
+        <w:spacing w:after="240" w:afterAutospacing="0"/>
+        <w:rPr>
+          <w:rFonts w:ascii="Lato" w:hAnsi="Lato"/>
+          <w:color w:val="000000"/>
+        </w:rPr>
+      </w:pPr>
+      <w:r>
+        <w:rPr>
+          <w:rFonts w:ascii="Lato" w:hAnsi="Lato"/>
+          <w:color w:val="000000"/>
+        </w:rPr>
+        <w:t>Deploy into containers.</w:t>
+      </w:r>
+    </w:p>
+    <w:p>
+      <w:pPr>
+        <w:pStyle w:val="NormalWeb"/>
+        <w:numPr>
+          <w:ilvl w:val="0"/>
+          <w:numId w:val="59"/>
+        </w:numPr>
+        <w:spacing w:after="240" w:afterAutospacing="0"/>
+        <w:rPr>
+          <w:rFonts w:ascii="Lato" w:hAnsi="Lato"/>
+          <w:color w:val="000000"/>
+        </w:rPr>
+      </w:pPr>
+      <w:r>
+        <w:rPr>
+          <w:rFonts w:ascii="Lato" w:hAnsi="Lato"/>
+          <w:color w:val="000000"/>
+        </w:rPr>
+        <w:t>Treat servers as stateless.</w:t>
+      </w:r>
+    </w:p>
+    <w:p>
+      <w:pPr>
+        <w:pStyle w:val="listitem"/>
+        <w:spacing w:before="0" w:after="0"/>
+        <w:ind w:left="720"/>
+        <w:rPr>
+          <w:rFonts w:ascii="Lato" w:hAnsi="Lato"/>
+          <w:color w:val="000000"/>
+        </w:rPr>
+      </w:pPr>
+      <w:r>
+        <w:rPr>
+          <w:rFonts w:ascii="Lato" w:hAnsi="Lato"/>
+          <w:color w:val="000000"/>
+        </w:rPr>
+        <w:t>Figure 2.3: Best practices to design microservices</w:t>
+      </w:r>
+    </w:p>
+    <w:p>
+      <w:pPr>
+        <w:pStyle w:val="listitem"/>
+        <w:spacing w:before="0" w:after="0"/>
+        <w:ind w:left="720"/>
+        <w:rPr>
+          <w:rFonts w:ascii="Lato" w:hAnsi="Lato"/>
+          <w:color w:val="000000"/>
+        </w:rPr>
+      </w:pPr>
+      <w:r>
+        <w:rPr>
+          <w:rFonts w:ascii="Lato" w:hAnsi="Lato"/>
+          <w:noProof/>
+          <w:color w:val="000000"/>
+        </w:rPr>
+        <w:drawing>
+          <wp:inline distT="0" distB="0" distL="0" distR="0" wp14:anchorId="636BD98B" wp14:editId="37D1A0C7">
+            <wp:extent cx="4505325" cy="2486025"/>
+            <wp:effectExtent l="0" t="0" r="9525" b="9525"/>
+            <wp:docPr id="421413394" name="Picture 6"/>
+            <wp:cNvGraphicFramePr>
+              <a:graphicFrameLocks xmlns:a="http://schemas.openxmlformats.org/drawingml/2006/main" noChangeAspect="1"/>
+            </wp:cNvGraphicFramePr>
+            <a:graphic xmlns:a="http://schemas.openxmlformats.org/drawingml/2006/main">
+              <a:graphicData uri="http://schemas.openxmlformats.org/drawingml/2006/picture">
+                <pic:pic xmlns:pic="http://schemas.openxmlformats.org/drawingml/2006/picture">
+                  <pic:nvPicPr>
+                    <pic:cNvPr id="0" name="Picture 2"/>
+                    <pic:cNvPicPr>
+                      <a:picLocks noChangeAspect="1" noChangeArrowheads="1"/>
+                    </pic:cNvPicPr>
+                  </pic:nvPicPr>
+                  <pic:blipFill>
+                    <a:blip r:embed="rId10">
+                      <a:extLst>
+                        <a:ext uri="{28A0092B-C50C-407E-A947-70E740481C1C}">
+                          <a14:useLocalDpi xmlns:a14="http://schemas.microsoft.com/office/drawing/2010/main" val="0"/>
+                        </a:ext>
+                      </a:extLst>
+                    </a:blip>
+                    <a:srcRect/>
+                    <a:stretch>
+                      <a:fillRect/>
+                    </a:stretch>
+                  </pic:blipFill>
+                  <pic:spPr bwMode="auto">
+                    <a:xfrm>
+                      <a:off x="0" y="0"/>
+                      <a:ext cx="4505325" cy="2486025"/>
+                    </a:xfrm>
+                    <a:prstGeom prst="rect">
+                      <a:avLst/>
+                    </a:prstGeom>
+                    <a:noFill/>
+                  </pic:spPr>
+                </pic:pic>
+              </a:graphicData>
+            </a:graphic>
+          </wp:inline>
+        </w:drawing>
+      </w:r>
+    </w:p>
+    <w:p/>
+    <w:p/>
+    <w:p>
+      <w:pPr>
+        <w:spacing w:before="100" w:beforeAutospacing="1" w:after="240" w:line="240" w:lineRule="auto"/>
+        <w:rPr>
+          <w:rFonts w:ascii="Lato" w:eastAsia="Times New Roman" w:hAnsi="Lato" w:cs="Times New Roman"/>
+          <w:color w:val="000000"/>
+          <w:kern w:val="0"/>
+          <w:sz w:val="24"/>
+          <w:szCs w:val="24"/>
+          <w:lang w:eastAsia="en-IN"/>
+          <w14:ligatures w14:val="none"/>
+        </w:rPr>
+      </w:pPr>
+      <w:r>
+        <w:rPr>
+          <w:rFonts w:ascii="Lato" w:eastAsia="Times New Roman" w:hAnsi="Lato" w:cs="Times New Roman"/>
+          <w:b/>
+          <w:bCs/>
+          <w:color w:val="000000"/>
+          <w:kern w:val="0"/>
+          <w:sz w:val="24"/>
+          <w:szCs w:val="24"/>
+          <w:lang w:eastAsia="en-IN"/>
+          <w14:ligatures w14:val="none"/>
+        </w:rPr>
+        <w:t>What is the difference between the monolithic, SOA, and microservices architectures?</w:t>
+      </w:r>
+    </w:p>
+    <w:p>
+      <w:pPr>
+        <w:spacing w:before="100" w:beforeAutospacing="1" w:after="240" w:line="240" w:lineRule="auto"/>
+        <w:rPr>
+          <w:rFonts w:ascii="Lato" w:eastAsia="Times New Roman" w:hAnsi="Lato" w:cs="Times New Roman"/>
+          <w:color w:val="000000"/>
+          <w:kern w:val="0"/>
+          <w:sz w:val="24"/>
+          <w:szCs w:val="24"/>
+          <w:lang w:eastAsia="en-IN"/>
+          <w14:ligatures w14:val="none"/>
+        </w:rPr>
+      </w:pPr>
+      <w:r>
+        <w:rPr>
+          <w:rFonts w:ascii="Lato" w:eastAsia="Times New Roman" w:hAnsi="Lato" w:cs="Times New Roman"/>
+          <w:color w:val="000000"/>
+          <w:kern w:val="0"/>
+          <w:sz w:val="24"/>
+          <w:szCs w:val="24"/>
+          <w:lang w:eastAsia="en-IN"/>
+          <w14:ligatures w14:val="none"/>
+        </w:rPr>
+        <w:t>The following are the difference between the monolithic, SOA, and microservices architectures:</w:t>
+      </w:r>
+    </w:p>
+    <w:p>
+      <w:pPr>
+        <w:numPr>
+          <w:ilvl w:val="0"/>
+          <w:numId w:val="60"/>
+        </w:numPr>
+        <w:spacing w:before="100" w:beforeAutospacing="1" w:after="240" w:line="240" w:lineRule="auto"/>
+        <w:rPr>
+          <w:rFonts w:ascii="Lato" w:eastAsia="Times New Roman" w:hAnsi="Lato" w:cs="Times New Roman"/>
+          <w:color w:val="000000"/>
+          <w:kern w:val="0"/>
+          <w:sz w:val="24"/>
+          <w:szCs w:val="24"/>
+          <w:lang w:eastAsia="en-IN"/>
+          <w14:ligatures w14:val="none"/>
+        </w:rPr>
+      </w:pPr>
+      <w:r>
+        <w:rPr>
+          <w:rFonts w:ascii="Lato" w:eastAsia="Times New Roman" w:hAnsi="Lato" w:cs="Times New Roman"/>
+          <w:color w:val="000000"/>
+          <w:kern w:val="0"/>
+          <w:sz w:val="24"/>
+          <w:szCs w:val="24"/>
+          <w:lang w:eastAsia="en-IN"/>
+          <w14:ligatures w14:val="none"/>
+        </w:rPr>
+        <w:lastRenderedPageBreak/>
+        <w:t>The monolithic architecture is similar to a very large container wherein all the software components of an application are assembled together and are very tightly packaged.</w:t>
+      </w:r>
+    </w:p>
+    <w:p>
+      <w:pPr>
+        <w:numPr>
+          <w:ilvl w:val="0"/>
+          <w:numId w:val="60"/>
+        </w:numPr>
+        <w:spacing w:before="100" w:beforeAutospacing="1" w:after="240" w:line="240" w:lineRule="auto"/>
+        <w:rPr>
+          <w:rFonts w:ascii="Lato" w:eastAsia="Times New Roman" w:hAnsi="Lato" w:cs="Times New Roman"/>
+          <w:color w:val="000000"/>
+          <w:kern w:val="0"/>
+          <w:sz w:val="24"/>
+          <w:szCs w:val="24"/>
+          <w:lang w:eastAsia="en-IN"/>
+          <w14:ligatures w14:val="none"/>
+        </w:rPr>
+      </w:pPr>
+      <w:r>
+        <w:rPr>
+          <w:rFonts w:ascii="Lato" w:eastAsia="Times New Roman" w:hAnsi="Lato" w:cs="Times New Roman"/>
+          <w:b/>
+          <w:bCs/>
+          <w:color w:val="000000"/>
+          <w:kern w:val="0"/>
+          <w:sz w:val="24"/>
+          <w:szCs w:val="24"/>
+          <w:lang w:eastAsia="en-IN"/>
+          <w14:ligatures w14:val="none"/>
+        </w:rPr>
+        <w:t>Service-oriented architecture (SOA)</w:t>
+      </w:r>
+      <w:r>
+        <w:rPr>
+          <w:rFonts w:ascii="Lato" w:eastAsia="Times New Roman" w:hAnsi="Lato" w:cs="Times New Roman"/>
+          <w:color w:val="000000"/>
+          <w:kern w:val="0"/>
+          <w:sz w:val="24"/>
+          <w:szCs w:val="24"/>
+          <w:lang w:eastAsia="en-IN"/>
+          <w14:ligatures w14:val="none"/>
+        </w:rPr>
+        <w:t> is a collection of services that communicate with one another. The communication involves either simplified data passing, or it could involve two or more services orchestrating a large end-to-end business process.</w:t>
+      </w:r>
+    </w:p>
+    <w:p>
+      <w:pPr>
+        <w:numPr>
+          <w:ilvl w:val="0"/>
+          <w:numId w:val="60"/>
+        </w:numPr>
+        <w:spacing w:before="100" w:beforeAutospacing="1" w:after="240" w:line="240" w:lineRule="auto"/>
+        <w:rPr>
+          <w:rFonts w:ascii="Lato" w:eastAsia="Times New Roman" w:hAnsi="Lato" w:cs="Times New Roman"/>
+          <w:color w:val="000000"/>
+          <w:kern w:val="0"/>
+          <w:sz w:val="24"/>
+          <w:szCs w:val="24"/>
+          <w:lang w:eastAsia="en-IN"/>
+          <w14:ligatures w14:val="none"/>
+        </w:rPr>
+      </w:pPr>
+      <w:r>
+        <w:rPr>
+          <w:rFonts w:ascii="Lato" w:eastAsia="Times New Roman" w:hAnsi="Lato" w:cs="Times New Roman"/>
+          <w:color w:val="000000"/>
+          <w:kern w:val="0"/>
+          <w:sz w:val="24"/>
+          <w:szCs w:val="24"/>
+          <w:lang w:eastAsia="en-IN"/>
+          <w14:ligatures w14:val="none"/>
+        </w:rPr>
+        <w:t xml:space="preserve">The microservice architecture is an architectural style that organizes an application as a collection of small autonomous services, </w:t>
+      </w:r>
+      <w:proofErr w:type="spellStart"/>
+      <w:r>
+        <w:rPr>
+          <w:rFonts w:ascii="Lato" w:eastAsia="Times New Roman" w:hAnsi="Lato" w:cs="Times New Roman"/>
+          <w:color w:val="000000"/>
+          <w:kern w:val="0"/>
+          <w:sz w:val="24"/>
+          <w:szCs w:val="24"/>
+          <w:lang w:eastAsia="en-IN"/>
+          <w14:ligatures w14:val="none"/>
+        </w:rPr>
+        <w:t>modeled</w:t>
+      </w:r>
+      <w:proofErr w:type="spellEnd"/>
+      <w:r>
+        <w:rPr>
+          <w:rFonts w:ascii="Lato" w:eastAsia="Times New Roman" w:hAnsi="Lato" w:cs="Times New Roman"/>
+          <w:color w:val="000000"/>
+          <w:kern w:val="0"/>
+          <w:sz w:val="24"/>
+          <w:szCs w:val="24"/>
+          <w:lang w:eastAsia="en-IN"/>
+          <w14:ligatures w14:val="none"/>
+        </w:rPr>
+        <w:t xml:space="preserve"> around a specific business domain.</w:t>
+      </w:r>
+    </w:p>
+    <w:p>
+      <w:pPr>
+        <w:spacing w:before="100" w:beforeAutospacing="1" w:after="240" w:line="240" w:lineRule="auto"/>
+        <w:rPr>
+          <w:rFonts w:ascii="Lato" w:eastAsia="Times New Roman" w:hAnsi="Lato" w:cs="Times New Roman"/>
+          <w:color w:val="000000"/>
+          <w:kern w:val="0"/>
+          <w:sz w:val="24"/>
+          <w:szCs w:val="24"/>
+          <w:lang w:eastAsia="en-IN"/>
+          <w14:ligatures w14:val="none"/>
+        </w:rPr>
+      </w:pPr>
+      <w:r>
+        <w:rPr>
+          <w:rFonts w:ascii="Lato" w:eastAsia="Times New Roman" w:hAnsi="Lato" w:cs="Times New Roman"/>
+          <w:color w:val="000000"/>
+          <w:kern w:val="0"/>
+          <w:sz w:val="24"/>
+          <w:szCs w:val="24"/>
+          <w:lang w:eastAsia="en-IN"/>
+          <w14:ligatures w14:val="none"/>
+        </w:rPr>
+        <w:t>The following diagram demonstrates the comparison between monolithic, SOA and microservices:</w:t>
+      </w:r>
+    </w:p>
+    <w:p>
+      <w:pPr>
+        <w:spacing w:after="0" w:line="240" w:lineRule="auto"/>
+        <w:rPr>
+          <w:rFonts w:ascii="Times New Roman" w:eastAsia="Times New Roman" w:hAnsi="Times New Roman" w:cs="Times New Roman"/>
+          <w:kern w:val="0"/>
+          <w:sz w:val="24"/>
+          <w:szCs w:val="24"/>
+          <w:lang w:eastAsia="en-IN"/>
+          <w14:ligatures w14:val="none"/>
+        </w:rPr>
+      </w:pPr>
+      <w:r>
+        <w:rPr>
+          <w:rFonts w:ascii="Times New Roman" w:eastAsia="Times New Roman" w:hAnsi="Times New Roman" w:cs="Times New Roman"/>
+          <w:kern w:val="0"/>
+          <w:sz w:val="24"/>
+          <w:szCs w:val="24"/>
+          <w:lang w:eastAsia="en-IN"/>
+          <w14:ligatures w14:val="none"/>
+        </w:rPr>
+        <w:t>Figure 2.4: Comparison between monolithic, SOA and microservices</w:t>
+      </w:r>
+    </w:p>
+    <w:p>
+      <w:pPr>
+        <w:spacing w:after="0" w:line="240" w:lineRule="auto"/>
+        <w:rPr>
+          <w:rFonts w:ascii="Times New Roman" w:eastAsia="Times New Roman" w:hAnsi="Times New Roman" w:cs="Times New Roman"/>
+          <w:kern w:val="0"/>
+          <w:sz w:val="24"/>
+          <w:szCs w:val="24"/>
+          <w:lang w:eastAsia="en-IN"/>
+          <w14:ligatures w14:val="none"/>
+        </w:rPr>
+      </w:pPr>
+      <w:r>
+        <w:rPr>
+          <w:noProof/>
+        </w:rPr>
+        <w:drawing>
+          <wp:inline distT="0" distB="0" distL="0" distR="0" wp14:anchorId="37A149A8" wp14:editId="3EC5CD51">
+            <wp:extent cx="3209925" cy="2019300"/>
+            <wp:effectExtent l="0" t="0" r="9525" b="0"/>
+            <wp:docPr id="794025353" name="Picture 10" descr="A diagram of different types of microservices&#10;&#10;Description automatically generated"/>
+            <wp:cNvGraphicFramePr>
+              <a:graphicFrameLocks xmlns:a="http://schemas.openxmlformats.org/drawingml/2006/main" noChangeAspect="1"/>
+            </wp:cNvGraphicFramePr>
+            <a:graphic xmlns:a="http://schemas.openxmlformats.org/drawingml/2006/main">
+              <a:graphicData uri="http://schemas.openxmlformats.org/drawingml/2006/picture">
+                <pic:pic xmlns:pic="http://schemas.openxmlformats.org/drawingml/2006/picture">
+                  <pic:nvPicPr>
+                    <pic:cNvPr id="794025353" name="Picture 10" descr="A diagram of different types of microservices&#10;&#10;Description automatically generated"/>
+                    <pic:cNvPicPr>
+                      <a:picLocks noChangeAspect="1" noChangeArrowheads="1"/>
+                    </pic:cNvPicPr>
+                  </pic:nvPicPr>
+                  <pic:blipFill>
+                    <a:blip r:embed="rId11">
+                      <a:extLst>
+                        <a:ext uri="{28A0092B-C50C-407E-A947-70E740481C1C}">
+                          <a14:useLocalDpi xmlns:a14="http://schemas.microsoft.com/office/drawing/2010/main" val="0"/>
+                        </a:ext>
+                      </a:extLst>
+                    </a:blip>
+                    <a:srcRect/>
+                    <a:stretch>
+                      <a:fillRect/>
+                    </a:stretch>
+                  </pic:blipFill>
+                  <pic:spPr bwMode="auto">
+                    <a:xfrm>
+                      <a:off x="0" y="0"/>
+                      <a:ext cx="3209925" cy="2019300"/>
+                    </a:xfrm>
+                    <a:prstGeom prst="rect">
+                      <a:avLst/>
+                    </a:prstGeom>
+                    <a:noFill/>
+                  </pic:spPr>
+                </pic:pic>
+              </a:graphicData>
+            </a:graphic>
+          </wp:inline>
+        </w:drawing>
+      </w:r>
+    </w:p>
+    <w:p>
+      <w:pPr>
+        <w:spacing w:after="0" w:line="240" w:lineRule="auto"/>
+        <w:rPr>
+          <w:rFonts w:ascii="Times New Roman" w:eastAsia="Times New Roman" w:hAnsi="Times New Roman" w:cs="Times New Roman"/>
+          <w:kern w:val="0"/>
+          <w:sz w:val="24"/>
+          <w:szCs w:val="24"/>
+          <w:lang w:eastAsia="en-IN"/>
+          <w14:ligatures w14:val="none"/>
+        </w:rPr>
+      </w:pPr>
+    </w:p>
+    <w:p>
+      <w:pPr>
+        <w:spacing w:after="0" w:line="240" w:lineRule="auto"/>
+        <w:rPr>
+          <w:rFonts w:ascii="Times New Roman" w:eastAsia="Times New Roman" w:hAnsi="Times New Roman" w:cs="Times New Roman"/>
+          <w:kern w:val="0"/>
+          <w:sz w:val="24"/>
+          <w:szCs w:val="24"/>
+          <w:lang w:eastAsia="en-IN"/>
+          <w14:ligatures w14:val="none"/>
+        </w:rPr>
+      </w:pPr>
+    </w:p>
+    <w:p>
+      <w:pPr>
+        <w:spacing w:after="0" w:line="240" w:lineRule="auto"/>
+        <w:rPr>
+          <w:rFonts w:ascii="Times New Roman" w:eastAsia="Times New Roman" w:hAnsi="Times New Roman" w:cs="Times New Roman"/>
+          <w:kern w:val="0"/>
+          <w:sz w:val="24"/>
+          <w:szCs w:val="24"/>
+          <w:lang w:eastAsia="en-IN"/>
+          <w14:ligatures w14:val="none"/>
+        </w:rPr>
+      </w:pPr>
+    </w:p>
+    <w:p>
+      <w:pPr>
+        <w:spacing w:before="100" w:beforeAutospacing="1" w:after="240" w:line="240" w:lineRule="auto"/>
+        <w:rPr>
+          <w:rFonts w:ascii="Lato" w:eastAsia="Times New Roman" w:hAnsi="Lato" w:cs="Times New Roman"/>
+          <w:b/>
+          <w:bCs/>
+          <w:color w:val="000000"/>
+          <w:kern w:val="0"/>
+          <w:sz w:val="24"/>
+          <w:szCs w:val="24"/>
+          <w:lang w:eastAsia="en-IN"/>
+          <w14:ligatures w14:val="none"/>
+        </w:rPr>
+      </w:pPr>
+    </w:p>
+    <w:p>
+      <w:pPr>
+        <w:spacing w:before="100" w:beforeAutospacing="1" w:after="240" w:line="240" w:lineRule="auto"/>
+        <w:rPr>
+          <w:rFonts w:ascii="Lato" w:eastAsia="Times New Roman" w:hAnsi="Lato" w:cs="Times New Roman"/>
+          <w:b/>
+          <w:bCs/>
+          <w:color w:val="000000"/>
+          <w:kern w:val="0"/>
+          <w:sz w:val="24"/>
+          <w:szCs w:val="24"/>
+          <w:lang w:eastAsia="en-IN"/>
+          <w14:ligatures w14:val="none"/>
+        </w:rPr>
+      </w:pPr>
+    </w:p>
+    <w:p>
+      <w:pPr>
+        <w:spacing w:before="100" w:beforeAutospacing="1" w:after="240" w:line="240" w:lineRule="auto"/>
+        <w:rPr>
+          <w:rFonts w:ascii="Lato" w:eastAsia="Times New Roman" w:hAnsi="Lato" w:cs="Times New Roman"/>
+          <w:b/>
+          <w:bCs/>
+          <w:color w:val="000000"/>
+          <w:kern w:val="0"/>
+          <w:sz w:val="24"/>
+          <w:szCs w:val="24"/>
+          <w:lang w:eastAsia="en-IN"/>
+          <w14:ligatures w14:val="none"/>
+        </w:rPr>
+      </w:pPr>
+    </w:p>
+    <w:p>
+      <w:pPr>
+        <w:spacing w:before="100" w:beforeAutospacing="1" w:after="240" w:line="240" w:lineRule="auto"/>
+        <w:rPr>
+          <w:rFonts w:ascii="Lato" w:eastAsia="Times New Roman" w:hAnsi="Lato" w:cs="Times New Roman"/>
+          <w:b/>
+          <w:bCs/>
+          <w:color w:val="000000"/>
+          <w:kern w:val="0"/>
+          <w:sz w:val="24"/>
+          <w:szCs w:val="24"/>
+          <w:lang w:eastAsia="en-IN"/>
+          <w14:ligatures w14:val="none"/>
+        </w:rPr>
+      </w:pPr>
+    </w:p>
+    <w:p>
+      <w:pPr>
+        <w:spacing w:before="100" w:beforeAutospacing="1" w:after="240" w:line="240" w:lineRule="auto"/>
+        <w:rPr>
+          <w:rFonts w:ascii="Lato" w:eastAsia="Times New Roman" w:hAnsi="Lato" w:cs="Times New Roman"/>
+          <w:b/>
+          <w:bCs/>
+          <w:color w:val="000000"/>
+          <w:kern w:val="0"/>
+          <w:sz w:val="24"/>
+          <w:szCs w:val="24"/>
+          <w:lang w:eastAsia="en-IN"/>
+          <w14:ligatures w14:val="none"/>
+        </w:rPr>
+      </w:pPr>
+    </w:p>
+    <w:p>
+      <w:pPr>
+        <w:spacing w:before="100" w:beforeAutospacing="1" w:after="240" w:line="240" w:lineRule="auto"/>
+        <w:rPr>
+          <w:rFonts w:ascii="Lato" w:eastAsia="Times New Roman" w:hAnsi="Lato" w:cs="Times New Roman"/>
+          <w:b/>
+          <w:bCs/>
+          <w:color w:val="000000"/>
+          <w:kern w:val="0"/>
+          <w:sz w:val="24"/>
+          <w:szCs w:val="24"/>
+          <w:lang w:eastAsia="en-IN"/>
+          <w14:ligatures w14:val="none"/>
+        </w:rPr>
+      </w:pPr>
+    </w:p>
+    <w:p>
+      <w:pPr>
+        <w:spacing w:before="100" w:beforeAutospacing="1" w:after="240" w:line="240" w:lineRule="auto"/>
+        <w:rPr>
+          <w:rFonts w:ascii="Lato" w:eastAsia="Times New Roman" w:hAnsi="Lato" w:cs="Times New Roman"/>
+          <w:b/>
+          <w:bCs/>
+          <w:color w:val="000000"/>
+          <w:kern w:val="0"/>
+          <w:sz w:val="24"/>
+          <w:szCs w:val="24"/>
+          <w:lang w:eastAsia="en-IN"/>
+          <w14:ligatures w14:val="none"/>
+        </w:rPr>
+      </w:pPr>
+    </w:p>
+    <w:p>
+      <w:pPr>
+        <w:spacing w:before="100" w:beforeAutospacing="1" w:after="240" w:line="240" w:lineRule="auto"/>
+        <w:rPr>
+          <w:rFonts w:ascii="Lato" w:eastAsia="Times New Roman" w:hAnsi="Lato" w:cs="Times New Roman"/>
+          <w:b/>
+          <w:bCs/>
+          <w:color w:val="000000"/>
+          <w:kern w:val="0"/>
+          <w:sz w:val="24"/>
+          <w:szCs w:val="24"/>
+          <w:lang w:eastAsia="en-IN"/>
+          <w14:ligatures w14:val="none"/>
+        </w:rPr>
+      </w:pPr>
+    </w:p>
+    <w:p>
+      <w:pPr>
+        <w:spacing w:before="100" w:beforeAutospacing="1" w:after="240" w:line="240" w:lineRule="auto"/>
+        <w:rPr>
+          <w:rFonts w:ascii="Lato" w:eastAsia="Times New Roman" w:hAnsi="Lato" w:cs="Times New Roman"/>
+          <w:b/>
+          <w:bCs/>
+          <w:color w:val="000000"/>
+          <w:kern w:val="0"/>
+          <w:sz w:val="24"/>
+          <w:szCs w:val="24"/>
+          <w:lang w:eastAsia="en-IN"/>
+          <w14:ligatures w14:val="none"/>
+        </w:rPr>
+      </w:pPr>
+    </w:p>
+    <w:p>
+      <w:pPr>
+        <w:spacing w:before="100" w:beforeAutospacing="1" w:after="240" w:line="240" w:lineRule="auto"/>
+        <w:rPr>
+          <w:rFonts w:ascii="Lato" w:eastAsia="Times New Roman" w:hAnsi="Lato" w:cs="Times New Roman"/>
+          <w:b/>
+          <w:bCs/>
+          <w:color w:val="000000"/>
+          <w:kern w:val="0"/>
+          <w:sz w:val="24"/>
+          <w:szCs w:val="24"/>
+          <w:lang w:eastAsia="en-IN"/>
+          <w14:ligatures w14:val="none"/>
+        </w:rPr>
+      </w:pPr>
+    </w:p>
+    <w:p>
+      <w:pPr>
+        <w:spacing w:before="100" w:beforeAutospacing="1" w:after="240" w:line="240" w:lineRule="auto"/>
+        <w:rPr>
+          <w:rFonts w:ascii="Lato" w:eastAsia="Times New Roman" w:hAnsi="Lato" w:cs="Times New Roman"/>
+          <w:color w:val="000000"/>
+          <w:kern w:val="0"/>
+          <w:sz w:val="24"/>
+          <w:szCs w:val="24"/>
+          <w:lang w:eastAsia="en-IN"/>
+          <w14:ligatures w14:val="none"/>
+        </w:rPr>
+      </w:pPr>
+      <w:r>
+        <w:rPr>
+          <w:rFonts w:ascii="Lato" w:eastAsia="Times New Roman" w:hAnsi="Lato" w:cs="Times New Roman"/>
+          <w:b/>
+          <w:bCs/>
+          <w:color w:val="000000"/>
+          <w:kern w:val="0"/>
+          <w:sz w:val="24"/>
+          <w:szCs w:val="24"/>
+          <w:lang w:eastAsia="en-IN"/>
+          <w14:ligatures w14:val="none"/>
+        </w:rPr>
+        <w:t>What are the key differences between the microservices and SOA architecture?</w:t>
+      </w:r>
+    </w:p>
+    <w:p>
+      <w:pPr>
+        <w:spacing w:before="100" w:beforeAutospacing="1" w:after="240" w:line="240" w:lineRule="auto"/>
+        <w:rPr>
+          <w:rFonts w:ascii="Lato" w:eastAsia="Times New Roman" w:hAnsi="Lato" w:cs="Times New Roman"/>
+          <w:color w:val="000000"/>
+          <w:kern w:val="0"/>
+          <w:sz w:val="24"/>
+          <w:szCs w:val="24"/>
+          <w:lang w:eastAsia="en-IN"/>
+          <w14:ligatures w14:val="none"/>
+        </w:rPr>
+      </w:pPr>
+      <w:r>
+        <w:rPr>
+          <w:rFonts w:ascii="Lato" w:eastAsia="Times New Roman" w:hAnsi="Lato" w:cs="Times New Roman"/>
+          <w:color w:val="000000"/>
+          <w:kern w:val="0"/>
+          <w:sz w:val="24"/>
+          <w:szCs w:val="24"/>
+          <w:lang w:eastAsia="en-IN"/>
+          <w14:ligatures w14:val="none"/>
+        </w:rPr>
+        <w:t>The key differences between SOA and microservices are as follows:</w:t>
+      </w:r>
+    </w:p>
+    <w:p>
+      <w:pPr>
+        <w:spacing w:after="0" w:line="240" w:lineRule="auto"/>
+        <w:rPr>
+          <w:rFonts w:ascii="Times New Roman" w:eastAsia="Times New Roman" w:hAnsi="Times New Roman" w:cs="Times New Roman"/>
+          <w:kern w:val="0"/>
+          <w:sz w:val="24"/>
+          <w:szCs w:val="24"/>
+          <w:lang w:eastAsia="en-IN"/>
+          <w14:ligatures w14:val="none"/>
+        </w:rPr>
+      </w:pPr>
+    </w:p>
+    <w:tbl>
+      <w:tblPr>
+        <w:tblpPr w:leftFromText="180" w:rightFromText="180" w:vertAnchor="text" w:horzAnchor="margin" w:tblpXSpec="center" w:tblpY="2320"/>
+        <w:tblW w:w="10468" w:type="dxa"/>
+        <w:tblBorders>
+          <w:top w:val="single" w:sz="6" w:space="0" w:color="auto"/>
+          <w:left w:val="single" w:sz="6" w:space="0" w:color="auto"/>
+          <w:bottom w:val="single" w:sz="6" w:space="0" w:color="auto"/>
+          <w:right w:val="single" w:sz="6" w:space="0" w:color="auto"/>
+        </w:tblBorders>
+        <w:tblCellMar>
+          <w:top w:w="15" w:type="dxa"/>
+          <w:left w:w="15" w:type="dxa"/>
+          <w:bottom w:w="15" w:type="dxa"/>
+          <w:right w:w="15" w:type="dxa"/>
+        </w:tblCellMar>
+        <w:tblLook w:val="04A0" w:firstRow="1" w:lastRow="0" w:firstColumn="1" w:lastColumn="0" w:noHBand="0" w:noVBand="1"/>
+      </w:tblPr>
+      <w:tblGrid>
+        <w:gridCol w:w="4896"/>
+        <w:gridCol w:w="5572"/>
+      </w:tblGrid>
+      <w:tr>
+        <w:trPr>
+          <w:trHeight w:val="509"/>
+          <w:tblHeader/>
+        </w:trPr>
+        <w:tc>
+          <w:tcPr>
+            <w:tcW w:w="0" w:type="auto"/>
+            <w:tcBorders>
+              <w:bottom w:val="single" w:sz="6" w:space="0" w:color="auto"/>
+              <w:right w:val="single" w:sz="6" w:space="0" w:color="auto"/>
+            </w:tcBorders>
+            <w:tcMar>
+              <w:top w:w="0" w:type="dxa"/>
+              <w:left w:w="60" w:type="dxa"/>
+              <w:bottom w:w="0" w:type="dxa"/>
+              <w:right w:w="60" w:type="dxa"/>
+            </w:tcMar>
+            <w:vAlign w:val="center"/>
+            <w:hideMark/>
+          </w:tcPr>
+          <w:p>
+            <w:pPr>
+              <w:spacing w:before="100" w:beforeAutospacing="1" w:after="240" w:line="240" w:lineRule="auto"/>
+              <w:jc w:val="center"/>
+              <w:rPr>
+                <w:rFonts w:ascii="Times New Roman" w:eastAsia="Times New Roman" w:hAnsi="Times New Roman" w:cs="Times New Roman"/>
+                <w:b/>
+                <w:bCs/>
+                <w:kern w:val="0"/>
+                <w:sz w:val="24"/>
+                <w:szCs w:val="24"/>
+                <w:lang w:eastAsia="en-IN"/>
+                <w14:ligatures w14:val="none"/>
+              </w:rPr>
+            </w:pPr>
+            <w:r>
+              <w:rPr>
+                <w:rFonts w:ascii="Times New Roman" w:eastAsia="Times New Roman" w:hAnsi="Times New Roman" w:cs="Times New Roman"/>
+                <w:b/>
+                <w:bCs/>
+                <w:kern w:val="0"/>
+                <w:sz w:val="24"/>
+                <w:szCs w:val="24"/>
+                <w:lang w:eastAsia="en-IN"/>
+                <w14:ligatures w14:val="none"/>
+              </w:rPr>
+              <w:t>SOA</w:t>
+            </w:r>
+          </w:p>
+        </w:tc>
+        <w:tc>
+          <w:tcPr>
+            <w:tcW w:w="0" w:type="auto"/>
+            <w:tcBorders>
+              <w:bottom w:val="single" w:sz="6" w:space="0" w:color="auto"/>
+              <w:right w:val="single" w:sz="6" w:space="0" w:color="auto"/>
+            </w:tcBorders>
+            <w:tcMar>
+              <w:top w:w="0" w:type="dxa"/>
+              <w:left w:w="60" w:type="dxa"/>
+              <w:bottom w:w="0" w:type="dxa"/>
+              <w:right w:w="60" w:type="dxa"/>
+            </w:tcMar>
+            <w:vAlign w:val="center"/>
+            <w:hideMark/>
+          </w:tcPr>
+          <w:p>
+            <w:pPr>
+              <w:spacing w:before="100" w:beforeAutospacing="1" w:after="240" w:line="240" w:lineRule="auto"/>
+              <w:jc w:val="center"/>
+              <w:rPr>
+                <w:rFonts w:ascii="Times New Roman" w:eastAsia="Times New Roman" w:hAnsi="Times New Roman" w:cs="Times New Roman"/>
+                <w:b/>
+                <w:bCs/>
+                <w:kern w:val="0"/>
+                <w:sz w:val="24"/>
+                <w:szCs w:val="24"/>
+                <w:lang w:eastAsia="en-IN"/>
+                <w14:ligatures w14:val="none"/>
+              </w:rPr>
+            </w:pPr>
+            <w:r>
+              <w:rPr>
+                <w:rFonts w:ascii="Times New Roman" w:eastAsia="Times New Roman" w:hAnsi="Times New Roman" w:cs="Times New Roman"/>
+                <w:b/>
+                <w:bCs/>
+                <w:kern w:val="0"/>
+                <w:sz w:val="24"/>
+                <w:szCs w:val="24"/>
+                <w:lang w:eastAsia="en-IN"/>
+                <w14:ligatures w14:val="none"/>
+              </w:rPr>
+              <w:t>Microservices</w:t>
+            </w:r>
+          </w:p>
+        </w:tc>
+      </w:tr>
+      <w:tr>
+        <w:trPr>
+          <w:trHeight w:val="509"/>
+        </w:trPr>
+        <w:tc>
+          <w:tcPr>
+            <w:tcW w:w="0" w:type="auto"/>
+            <w:tcBorders>
+              <w:bottom w:val="single" w:sz="6" w:space="0" w:color="auto"/>
+              <w:right w:val="single" w:sz="6" w:space="0" w:color="auto"/>
+            </w:tcBorders>
+            <w:tcMar>
+              <w:top w:w="0" w:type="dxa"/>
+              <w:left w:w="60" w:type="dxa"/>
+              <w:bottom w:w="0" w:type="dxa"/>
+              <w:right w:w="60" w:type="dxa"/>
+            </w:tcMar>
+            <w:vAlign w:val="center"/>
+            <w:hideMark/>
+          </w:tcPr>
+          <w:p>
+            <w:pPr>
+              <w:spacing w:before="100" w:beforeAutospacing="1" w:after="240" w:line="240" w:lineRule="auto"/>
+              <w:rPr>
+                <w:rFonts w:ascii="Times New Roman" w:eastAsia="Times New Roman" w:hAnsi="Times New Roman" w:cs="Times New Roman"/>
+                <w:kern w:val="0"/>
+                <w:sz w:val="24"/>
+                <w:szCs w:val="24"/>
+                <w:lang w:eastAsia="en-IN"/>
+                <w14:ligatures w14:val="none"/>
+              </w:rPr>
+            </w:pPr>
+            <w:r>
+              <w:rPr>
+                <w:rFonts w:ascii="Times New Roman" w:eastAsia="Times New Roman" w:hAnsi="Times New Roman" w:cs="Times New Roman"/>
+                <w:kern w:val="0"/>
+                <w:sz w:val="24"/>
+                <w:szCs w:val="24"/>
+                <w:lang w:eastAsia="en-IN"/>
+                <w14:ligatures w14:val="none"/>
+              </w:rPr>
+              <w:t>Follows the share-as-much-as-possible architecture approach.</w:t>
+            </w:r>
+          </w:p>
+        </w:tc>
+        <w:tc>
+          <w:tcPr>
+            <w:tcW w:w="0" w:type="auto"/>
+            <w:tcBorders>
+              <w:bottom w:val="single" w:sz="6" w:space="0" w:color="auto"/>
+              <w:right w:val="single" w:sz="6" w:space="0" w:color="auto"/>
+            </w:tcBorders>
+            <w:tcMar>
+              <w:top w:w="0" w:type="dxa"/>
+              <w:left w:w="60" w:type="dxa"/>
+              <w:bottom w:w="0" w:type="dxa"/>
+              <w:right w:w="60" w:type="dxa"/>
+            </w:tcMar>
+            <w:vAlign w:val="center"/>
+            <w:hideMark/>
+          </w:tcPr>
+          <w:p>
+            <w:pPr>
+              <w:spacing w:before="100" w:beforeAutospacing="1" w:after="240" w:line="240" w:lineRule="auto"/>
+              <w:rPr>
+                <w:rFonts w:ascii="Times New Roman" w:eastAsia="Times New Roman" w:hAnsi="Times New Roman" w:cs="Times New Roman"/>
+                <w:kern w:val="0"/>
+                <w:sz w:val="24"/>
+                <w:szCs w:val="24"/>
+                <w:lang w:eastAsia="en-IN"/>
+                <w14:ligatures w14:val="none"/>
+              </w:rPr>
+            </w:pPr>
+            <w:r>
+              <w:rPr>
+                <w:rFonts w:ascii="Times New Roman" w:eastAsia="Times New Roman" w:hAnsi="Times New Roman" w:cs="Times New Roman"/>
+                <w:kern w:val="0"/>
+                <w:sz w:val="24"/>
+                <w:szCs w:val="24"/>
+                <w:lang w:eastAsia="en-IN"/>
+                <w14:ligatures w14:val="none"/>
+              </w:rPr>
+              <w:t>Follows the share-as-little-as-possible architecture approach.</w:t>
+            </w:r>
+          </w:p>
+        </w:tc>
+      </w:tr>
+      <w:tr>
+        <w:trPr>
+          <w:trHeight w:val="509"/>
+        </w:trPr>
+        <w:tc>
+          <w:tcPr>
+            <w:tcW w:w="0" w:type="auto"/>
+            <w:tcBorders>
+              <w:bottom w:val="single" w:sz="6" w:space="0" w:color="auto"/>
+              <w:right w:val="single" w:sz="6" w:space="0" w:color="auto"/>
+            </w:tcBorders>
+            <w:tcMar>
+              <w:top w:w="0" w:type="dxa"/>
+              <w:left w:w="60" w:type="dxa"/>
+              <w:bottom w:w="0" w:type="dxa"/>
+              <w:right w:w="60" w:type="dxa"/>
+            </w:tcMar>
+            <w:vAlign w:val="center"/>
+            <w:hideMark/>
+          </w:tcPr>
+          <w:p>
+            <w:pPr>
+              <w:spacing w:before="100" w:beforeAutospacing="1" w:after="240" w:line="240" w:lineRule="auto"/>
+              <w:rPr>
+                <w:rFonts w:ascii="Times New Roman" w:eastAsia="Times New Roman" w:hAnsi="Times New Roman" w:cs="Times New Roman"/>
+                <w:kern w:val="0"/>
+                <w:sz w:val="24"/>
+                <w:szCs w:val="24"/>
+                <w:lang w:eastAsia="en-IN"/>
+                <w14:ligatures w14:val="none"/>
+              </w:rPr>
+            </w:pPr>
+            <w:r>
+              <w:rPr>
+                <w:rFonts w:ascii="Times New Roman" w:eastAsia="Times New Roman" w:hAnsi="Times New Roman" w:cs="Times New Roman"/>
+                <w:kern w:val="0"/>
+                <w:sz w:val="24"/>
+                <w:szCs w:val="24"/>
+                <w:lang w:eastAsia="en-IN"/>
+                <w14:ligatures w14:val="none"/>
+              </w:rPr>
+              <w:t>The importance is on business functionality reuse.</w:t>
+            </w:r>
+          </w:p>
+        </w:tc>
+        <w:tc>
+          <w:tcPr>
+            <w:tcW w:w="0" w:type="auto"/>
+            <w:tcBorders>
+              <w:bottom w:val="single" w:sz="6" w:space="0" w:color="auto"/>
+              <w:right w:val="single" w:sz="6" w:space="0" w:color="auto"/>
+            </w:tcBorders>
+            <w:tcMar>
+              <w:top w:w="0" w:type="dxa"/>
+              <w:left w:w="60" w:type="dxa"/>
+              <w:bottom w:w="0" w:type="dxa"/>
+              <w:right w:w="60" w:type="dxa"/>
+            </w:tcMar>
+            <w:vAlign w:val="center"/>
+            <w:hideMark/>
+          </w:tcPr>
+          <w:p>
+            <w:pPr>
+              <w:spacing w:before="100" w:beforeAutospacing="1" w:after="240" w:line="240" w:lineRule="auto"/>
+              <w:rPr>
+                <w:rFonts w:ascii="Times New Roman" w:eastAsia="Times New Roman" w:hAnsi="Times New Roman" w:cs="Times New Roman"/>
+                <w:kern w:val="0"/>
+                <w:sz w:val="24"/>
+                <w:szCs w:val="24"/>
+                <w:lang w:eastAsia="en-IN"/>
+                <w14:ligatures w14:val="none"/>
+              </w:rPr>
+            </w:pPr>
+            <w:r>
+              <w:rPr>
+                <w:rFonts w:ascii="Times New Roman" w:eastAsia="Times New Roman" w:hAnsi="Times New Roman" w:cs="Times New Roman"/>
+                <w:kern w:val="0"/>
+                <w:sz w:val="24"/>
+                <w:szCs w:val="24"/>
+                <w:lang w:eastAsia="en-IN"/>
+                <w14:ligatures w14:val="none"/>
+              </w:rPr>
+              <w:t>The importance is on the concept of bounded context.</w:t>
+            </w:r>
+          </w:p>
+        </w:tc>
+      </w:tr>
+      <w:tr>
+        <w:trPr>
+          <w:trHeight w:val="509"/>
+        </w:trPr>
+        <w:tc>
+          <w:tcPr>
+            <w:tcW w:w="0" w:type="auto"/>
+            <w:tcBorders>
+              <w:bottom w:val="single" w:sz="6" w:space="0" w:color="auto"/>
+              <w:right w:val="single" w:sz="6" w:space="0" w:color="auto"/>
+            </w:tcBorders>
+            <w:tcMar>
+              <w:top w:w="0" w:type="dxa"/>
+              <w:left w:w="60" w:type="dxa"/>
+              <w:bottom w:w="0" w:type="dxa"/>
+              <w:right w:w="60" w:type="dxa"/>
+            </w:tcMar>
+            <w:vAlign w:val="center"/>
+            <w:hideMark/>
+          </w:tcPr>
+          <w:p>
+            <w:pPr>
+              <w:spacing w:before="100" w:beforeAutospacing="1" w:after="240" w:line="240" w:lineRule="auto"/>
+              <w:rPr>
+                <w:rFonts w:ascii="Times New Roman" w:eastAsia="Times New Roman" w:hAnsi="Times New Roman" w:cs="Times New Roman"/>
+                <w:kern w:val="0"/>
+                <w:sz w:val="24"/>
+                <w:szCs w:val="24"/>
+                <w:lang w:eastAsia="en-IN"/>
+                <w14:ligatures w14:val="none"/>
+              </w:rPr>
+            </w:pPr>
+            <w:r>
+              <w:rPr>
+                <w:rFonts w:ascii="Times New Roman" w:eastAsia="Times New Roman" w:hAnsi="Times New Roman" w:cs="Times New Roman"/>
+                <w:kern w:val="0"/>
+                <w:sz w:val="24"/>
+                <w:szCs w:val="24"/>
+                <w:lang w:eastAsia="en-IN"/>
+                <w14:ligatures w14:val="none"/>
+              </w:rPr>
+              <w:t>They have common governance and standards.</w:t>
+            </w:r>
+          </w:p>
+        </w:tc>
+        <w:tc>
+          <w:tcPr>
+            <w:tcW w:w="0" w:type="auto"/>
+            <w:tcBorders>
+              <w:bottom w:val="single" w:sz="6" w:space="0" w:color="auto"/>
+              <w:right w:val="single" w:sz="6" w:space="0" w:color="auto"/>
+            </w:tcBorders>
+            <w:tcMar>
+              <w:top w:w="0" w:type="dxa"/>
+              <w:left w:w="60" w:type="dxa"/>
+              <w:bottom w:w="0" w:type="dxa"/>
+              <w:right w:w="60" w:type="dxa"/>
+            </w:tcMar>
+            <w:vAlign w:val="center"/>
+            <w:hideMark/>
+          </w:tcPr>
+          <w:p>
+            <w:pPr>
+              <w:spacing w:before="100" w:beforeAutospacing="1" w:after="240" w:line="240" w:lineRule="auto"/>
+              <w:rPr>
+                <w:rFonts w:ascii="Times New Roman" w:eastAsia="Times New Roman" w:hAnsi="Times New Roman" w:cs="Times New Roman"/>
+                <w:kern w:val="0"/>
+                <w:sz w:val="24"/>
+                <w:szCs w:val="24"/>
+                <w:lang w:eastAsia="en-IN"/>
+                <w14:ligatures w14:val="none"/>
+              </w:rPr>
+            </w:pPr>
+            <w:r>
+              <w:rPr>
+                <w:rFonts w:ascii="Times New Roman" w:eastAsia="Times New Roman" w:hAnsi="Times New Roman" w:cs="Times New Roman"/>
+                <w:kern w:val="0"/>
+                <w:sz w:val="24"/>
+                <w:szCs w:val="24"/>
+                <w:lang w:eastAsia="en-IN"/>
+                <w14:ligatures w14:val="none"/>
+              </w:rPr>
+              <w:t>They focus on people collaboration and freedom of other options.</w:t>
+            </w:r>
+          </w:p>
+        </w:tc>
+      </w:tr>
+      <w:tr>
+        <w:trPr>
+          <w:trHeight w:val="509"/>
+        </w:trPr>
+        <w:tc>
+          <w:tcPr>
+            <w:tcW w:w="0" w:type="auto"/>
+            <w:tcBorders>
+              <w:bottom w:val="single" w:sz="6" w:space="0" w:color="auto"/>
+              <w:right w:val="single" w:sz="6" w:space="0" w:color="auto"/>
+            </w:tcBorders>
+            <w:tcMar>
+              <w:top w:w="0" w:type="dxa"/>
+              <w:left w:w="60" w:type="dxa"/>
+              <w:bottom w:w="0" w:type="dxa"/>
+              <w:right w:w="60" w:type="dxa"/>
+            </w:tcMar>
+            <w:vAlign w:val="center"/>
+            <w:hideMark/>
+          </w:tcPr>
+          <w:p>
+            <w:pPr>
+              <w:spacing w:before="100" w:beforeAutospacing="1" w:after="240" w:line="240" w:lineRule="auto"/>
+              <w:rPr>
+                <w:rFonts w:ascii="Times New Roman" w:eastAsia="Times New Roman" w:hAnsi="Times New Roman" w:cs="Times New Roman"/>
+                <w:kern w:val="0"/>
+                <w:sz w:val="24"/>
+                <w:szCs w:val="24"/>
+                <w:lang w:eastAsia="en-IN"/>
+                <w14:ligatures w14:val="none"/>
+              </w:rPr>
+            </w:pPr>
+            <w:r>
+              <w:rPr>
+                <w:rFonts w:ascii="Times New Roman" w:eastAsia="Times New Roman" w:hAnsi="Times New Roman" w:cs="Times New Roman"/>
+                <w:kern w:val="0"/>
+                <w:sz w:val="24"/>
+                <w:szCs w:val="24"/>
+                <w:lang w:eastAsia="en-IN"/>
+                <w14:ligatures w14:val="none"/>
+              </w:rPr>
+              <w:t>Uses Enterprise Service Bus (ESB) for communication.</w:t>
+            </w:r>
+          </w:p>
+        </w:tc>
+        <w:tc>
+          <w:tcPr>
+            <w:tcW w:w="0" w:type="auto"/>
+            <w:tcBorders>
+              <w:bottom w:val="single" w:sz="6" w:space="0" w:color="auto"/>
+              <w:right w:val="single" w:sz="6" w:space="0" w:color="auto"/>
+            </w:tcBorders>
+            <w:tcMar>
+              <w:top w:w="0" w:type="dxa"/>
+              <w:left w:w="60" w:type="dxa"/>
+              <w:bottom w:w="0" w:type="dxa"/>
+              <w:right w:w="60" w:type="dxa"/>
+            </w:tcMar>
+            <w:vAlign w:val="center"/>
+            <w:hideMark/>
+          </w:tcPr>
+          <w:p>
+            <w:pPr>
+              <w:spacing w:before="100" w:beforeAutospacing="1" w:after="240" w:line="240" w:lineRule="auto"/>
+              <w:rPr>
+                <w:rFonts w:ascii="Times New Roman" w:eastAsia="Times New Roman" w:hAnsi="Times New Roman" w:cs="Times New Roman"/>
+                <w:kern w:val="0"/>
+                <w:sz w:val="24"/>
+                <w:szCs w:val="24"/>
+                <w:lang w:eastAsia="en-IN"/>
+                <w14:ligatures w14:val="none"/>
+              </w:rPr>
+            </w:pPr>
+            <w:r>
+              <w:rPr>
+                <w:rFonts w:ascii="Times New Roman" w:eastAsia="Times New Roman" w:hAnsi="Times New Roman" w:cs="Times New Roman"/>
+                <w:kern w:val="0"/>
+                <w:sz w:val="24"/>
+                <w:szCs w:val="24"/>
+                <w:lang w:eastAsia="en-IN"/>
+                <w14:ligatures w14:val="none"/>
+              </w:rPr>
+              <w:t>Uses a simple messaging system.</w:t>
+            </w:r>
+          </w:p>
+        </w:tc>
+      </w:tr>
+      <w:tr>
+        <w:trPr>
+          <w:trHeight w:val="509"/>
+        </w:trPr>
+        <w:tc>
+          <w:tcPr>
+            <w:tcW w:w="0" w:type="auto"/>
+            <w:tcBorders>
+              <w:bottom w:val="single" w:sz="6" w:space="0" w:color="auto"/>
+              <w:right w:val="single" w:sz="6" w:space="0" w:color="auto"/>
+            </w:tcBorders>
+            <w:tcMar>
+              <w:top w:w="0" w:type="dxa"/>
+              <w:left w:w="60" w:type="dxa"/>
+              <w:bottom w:w="0" w:type="dxa"/>
+              <w:right w:w="60" w:type="dxa"/>
+            </w:tcMar>
+            <w:vAlign w:val="center"/>
+            <w:hideMark/>
+          </w:tcPr>
+          <w:p>
+            <w:pPr>
+              <w:spacing w:before="100" w:beforeAutospacing="1" w:after="240" w:line="240" w:lineRule="auto"/>
+              <w:rPr>
+                <w:rFonts w:ascii="Times New Roman" w:eastAsia="Times New Roman" w:hAnsi="Times New Roman" w:cs="Times New Roman"/>
+                <w:kern w:val="0"/>
+                <w:sz w:val="24"/>
+                <w:szCs w:val="24"/>
+                <w:lang w:eastAsia="en-IN"/>
+                <w14:ligatures w14:val="none"/>
+              </w:rPr>
+            </w:pPr>
+            <w:r>
+              <w:rPr>
+                <w:rFonts w:ascii="Times New Roman" w:eastAsia="Times New Roman" w:hAnsi="Times New Roman" w:cs="Times New Roman"/>
+                <w:kern w:val="0"/>
+                <w:sz w:val="24"/>
+                <w:szCs w:val="24"/>
+                <w:lang w:eastAsia="en-IN"/>
+                <w14:ligatures w14:val="none"/>
+              </w:rPr>
+              <w:t>They support multiple message protocols.</w:t>
+            </w:r>
+          </w:p>
+        </w:tc>
+        <w:tc>
+          <w:tcPr>
+            <w:tcW w:w="0" w:type="auto"/>
+            <w:tcBorders>
+              <w:bottom w:val="single" w:sz="6" w:space="0" w:color="auto"/>
+              <w:right w:val="single" w:sz="6" w:space="0" w:color="auto"/>
+            </w:tcBorders>
+            <w:tcMar>
+              <w:top w:w="0" w:type="dxa"/>
+              <w:left w:w="60" w:type="dxa"/>
+              <w:bottom w:w="0" w:type="dxa"/>
+              <w:right w:w="60" w:type="dxa"/>
+            </w:tcMar>
+            <w:vAlign w:val="center"/>
+            <w:hideMark/>
+          </w:tcPr>
+          <w:p>
+            <w:pPr>
+              <w:spacing w:before="100" w:beforeAutospacing="1" w:after="240" w:line="240" w:lineRule="auto"/>
+              <w:rPr>
+                <w:rFonts w:ascii="Times New Roman" w:eastAsia="Times New Roman" w:hAnsi="Times New Roman" w:cs="Times New Roman"/>
+                <w:kern w:val="0"/>
+                <w:sz w:val="24"/>
+                <w:szCs w:val="24"/>
+                <w:lang w:eastAsia="en-IN"/>
+                <w14:ligatures w14:val="none"/>
+              </w:rPr>
+            </w:pPr>
+            <w:r>
+              <w:rPr>
+                <w:rFonts w:ascii="Times New Roman" w:eastAsia="Times New Roman" w:hAnsi="Times New Roman" w:cs="Times New Roman"/>
+                <w:kern w:val="0"/>
+                <w:sz w:val="24"/>
+                <w:szCs w:val="24"/>
+                <w:lang w:eastAsia="en-IN"/>
+                <w14:ligatures w14:val="none"/>
+              </w:rPr>
+              <w:t>They use lightweight protocols such as HTTP/REST, and more.</w:t>
+            </w:r>
+          </w:p>
+        </w:tc>
+      </w:tr>
+      <w:tr>
+        <w:trPr>
+          <w:trHeight w:val="788"/>
+        </w:trPr>
+        <w:tc>
+          <w:tcPr>
+            <w:tcW w:w="0" w:type="auto"/>
+            <w:tcBorders>
+              <w:bottom w:val="single" w:sz="6" w:space="0" w:color="auto"/>
+              <w:right w:val="single" w:sz="6" w:space="0" w:color="auto"/>
+            </w:tcBorders>
+            <w:tcMar>
+              <w:top w:w="0" w:type="dxa"/>
+              <w:left w:w="60" w:type="dxa"/>
+              <w:bottom w:w="0" w:type="dxa"/>
+              <w:right w:w="60" w:type="dxa"/>
+            </w:tcMar>
+            <w:vAlign w:val="center"/>
+            <w:hideMark/>
+          </w:tcPr>
+          <w:p>
+            <w:pPr>
+              <w:spacing w:before="100" w:beforeAutospacing="1" w:after="240" w:line="240" w:lineRule="auto"/>
+              <w:rPr>
+                <w:rFonts w:ascii="Times New Roman" w:eastAsia="Times New Roman" w:hAnsi="Times New Roman" w:cs="Times New Roman"/>
+                <w:kern w:val="0"/>
+                <w:sz w:val="24"/>
+                <w:szCs w:val="24"/>
+                <w:lang w:eastAsia="en-IN"/>
+                <w14:ligatures w14:val="none"/>
+              </w:rPr>
+            </w:pPr>
+            <w:r>
+              <w:rPr>
+                <w:rFonts w:ascii="Times New Roman" w:eastAsia="Times New Roman" w:hAnsi="Times New Roman" w:cs="Times New Roman"/>
+                <w:kern w:val="0"/>
+                <w:sz w:val="24"/>
+                <w:szCs w:val="24"/>
+                <w:lang w:eastAsia="en-IN"/>
+                <w14:ligatures w14:val="none"/>
+              </w:rPr>
+              <w:t>Multi-threaded with more overheads to handle I/O.</w:t>
+            </w:r>
+          </w:p>
+        </w:tc>
+        <w:tc>
+          <w:tcPr>
+            <w:tcW w:w="0" w:type="auto"/>
+            <w:tcBorders>
+              <w:bottom w:val="single" w:sz="6" w:space="0" w:color="auto"/>
+              <w:right w:val="single" w:sz="6" w:space="0" w:color="auto"/>
+            </w:tcBorders>
+            <w:tcMar>
+              <w:top w:w="0" w:type="dxa"/>
+              <w:left w:w="60" w:type="dxa"/>
+              <w:bottom w:w="0" w:type="dxa"/>
+              <w:right w:w="60" w:type="dxa"/>
+            </w:tcMar>
+            <w:vAlign w:val="center"/>
+            <w:hideMark/>
+          </w:tcPr>
+          <w:p>
+            <w:pPr>
+              <w:spacing w:before="100" w:beforeAutospacing="1" w:after="240" w:line="240" w:lineRule="auto"/>
+              <w:rPr>
+                <w:rFonts w:ascii="Times New Roman" w:eastAsia="Times New Roman" w:hAnsi="Times New Roman" w:cs="Times New Roman"/>
+                <w:kern w:val="0"/>
+                <w:sz w:val="24"/>
+                <w:szCs w:val="24"/>
+                <w:lang w:eastAsia="en-IN"/>
+                <w14:ligatures w14:val="none"/>
+              </w:rPr>
+            </w:pPr>
+            <w:r>
+              <w:rPr>
+                <w:rFonts w:ascii="Times New Roman" w:eastAsia="Times New Roman" w:hAnsi="Times New Roman" w:cs="Times New Roman"/>
+                <w:kern w:val="0"/>
+                <w:sz w:val="24"/>
+                <w:szCs w:val="24"/>
+                <w:lang w:eastAsia="en-IN"/>
+                <w14:ligatures w14:val="none"/>
+              </w:rPr>
+              <w:t>Single-threaded usually with the use of event loop features for non-locking I/O handling.</w:t>
+            </w:r>
+          </w:p>
+        </w:tc>
+      </w:tr>
+      <w:tr>
+        <w:trPr>
+          <w:trHeight w:val="509"/>
+        </w:trPr>
+        <w:tc>
+          <w:tcPr>
+            <w:tcW w:w="0" w:type="auto"/>
+            <w:tcBorders>
+              <w:bottom w:val="single" w:sz="6" w:space="0" w:color="auto"/>
+              <w:right w:val="single" w:sz="6" w:space="0" w:color="auto"/>
+            </w:tcBorders>
+            <w:tcMar>
+              <w:top w:w="0" w:type="dxa"/>
+              <w:left w:w="60" w:type="dxa"/>
+              <w:bottom w:w="0" w:type="dxa"/>
+              <w:right w:w="60" w:type="dxa"/>
+            </w:tcMar>
+            <w:vAlign w:val="center"/>
+            <w:hideMark/>
+          </w:tcPr>
+          <w:p>
+            <w:pPr>
+              <w:spacing w:before="100" w:beforeAutospacing="1" w:after="240" w:line="240" w:lineRule="auto"/>
+              <w:rPr>
+                <w:rFonts w:ascii="Times New Roman" w:eastAsia="Times New Roman" w:hAnsi="Times New Roman" w:cs="Times New Roman"/>
+                <w:kern w:val="0"/>
+                <w:sz w:val="24"/>
+                <w:szCs w:val="24"/>
+                <w:lang w:eastAsia="en-IN"/>
+                <w14:ligatures w14:val="none"/>
+              </w:rPr>
+            </w:pPr>
+            <w:r>
+              <w:rPr>
+                <w:rFonts w:ascii="Times New Roman" w:eastAsia="Times New Roman" w:hAnsi="Times New Roman" w:cs="Times New Roman"/>
+                <w:kern w:val="0"/>
+                <w:sz w:val="24"/>
+                <w:szCs w:val="24"/>
+                <w:lang w:eastAsia="en-IN"/>
+                <w14:ligatures w14:val="none"/>
+              </w:rPr>
+              <w:t>Maximizes application service reusability.</w:t>
+            </w:r>
+          </w:p>
+        </w:tc>
+        <w:tc>
+          <w:tcPr>
+            <w:tcW w:w="0" w:type="auto"/>
+            <w:tcBorders>
+              <w:bottom w:val="single" w:sz="6" w:space="0" w:color="auto"/>
+              <w:right w:val="single" w:sz="6" w:space="0" w:color="auto"/>
+            </w:tcBorders>
+            <w:tcMar>
+              <w:top w:w="0" w:type="dxa"/>
+              <w:left w:w="60" w:type="dxa"/>
+              <w:bottom w:w="0" w:type="dxa"/>
+              <w:right w:w="60" w:type="dxa"/>
+            </w:tcMar>
+            <w:vAlign w:val="center"/>
+            <w:hideMark/>
+          </w:tcPr>
+          <w:p>
+            <w:pPr>
+              <w:spacing w:before="100" w:beforeAutospacing="1" w:after="240" w:line="240" w:lineRule="auto"/>
+              <w:rPr>
+                <w:rFonts w:ascii="Times New Roman" w:eastAsia="Times New Roman" w:hAnsi="Times New Roman" w:cs="Times New Roman"/>
+                <w:kern w:val="0"/>
+                <w:sz w:val="24"/>
+                <w:szCs w:val="24"/>
+                <w:lang w:eastAsia="en-IN"/>
+                <w14:ligatures w14:val="none"/>
+              </w:rPr>
+            </w:pPr>
+            <w:r>
+              <w:rPr>
+                <w:rFonts w:ascii="Times New Roman" w:eastAsia="Times New Roman" w:hAnsi="Times New Roman" w:cs="Times New Roman"/>
+                <w:kern w:val="0"/>
+                <w:sz w:val="24"/>
+                <w:szCs w:val="24"/>
+                <w:lang w:eastAsia="en-IN"/>
+                <w14:ligatures w14:val="none"/>
+              </w:rPr>
+              <w:t>Focuses on decoupling.</w:t>
+            </w:r>
+          </w:p>
+        </w:tc>
+      </w:tr>
+      <w:tr>
+        <w:trPr>
+          <w:trHeight w:val="509"/>
+        </w:trPr>
+        <w:tc>
+          <w:tcPr>
+            <w:tcW w:w="0" w:type="auto"/>
+            <w:tcBorders>
+              <w:bottom w:val="single" w:sz="6" w:space="0" w:color="auto"/>
+              <w:right w:val="single" w:sz="6" w:space="0" w:color="auto"/>
+            </w:tcBorders>
+            <w:tcMar>
+              <w:top w:w="0" w:type="dxa"/>
+              <w:left w:w="60" w:type="dxa"/>
+              <w:bottom w:w="0" w:type="dxa"/>
+              <w:right w:w="60" w:type="dxa"/>
+            </w:tcMar>
+            <w:vAlign w:val="center"/>
+            <w:hideMark/>
+          </w:tcPr>
+          <w:p>
+            <w:pPr>
+              <w:spacing w:before="100" w:beforeAutospacing="1" w:after="240" w:line="240" w:lineRule="auto"/>
+              <w:rPr>
+                <w:rFonts w:ascii="Times New Roman" w:eastAsia="Times New Roman" w:hAnsi="Times New Roman" w:cs="Times New Roman"/>
+                <w:kern w:val="0"/>
+                <w:sz w:val="24"/>
+                <w:szCs w:val="24"/>
+                <w:lang w:eastAsia="en-IN"/>
+                <w14:ligatures w14:val="none"/>
+              </w:rPr>
+            </w:pPr>
+            <w:r>
+              <w:rPr>
+                <w:rFonts w:ascii="Times New Roman" w:eastAsia="Times New Roman" w:hAnsi="Times New Roman" w:cs="Times New Roman"/>
+                <w:kern w:val="0"/>
+                <w:sz w:val="24"/>
+                <w:szCs w:val="24"/>
+                <w:lang w:eastAsia="en-IN"/>
+                <w14:ligatures w14:val="none"/>
+              </w:rPr>
+              <w:t>Traditional relational databases are often used.</w:t>
+            </w:r>
+          </w:p>
+        </w:tc>
+        <w:tc>
+          <w:tcPr>
+            <w:tcW w:w="0" w:type="auto"/>
+            <w:tcBorders>
+              <w:bottom w:val="single" w:sz="6" w:space="0" w:color="auto"/>
+              <w:right w:val="single" w:sz="6" w:space="0" w:color="auto"/>
+            </w:tcBorders>
+            <w:tcMar>
+              <w:top w:w="0" w:type="dxa"/>
+              <w:left w:w="60" w:type="dxa"/>
+              <w:bottom w:w="0" w:type="dxa"/>
+              <w:right w:w="60" w:type="dxa"/>
+            </w:tcMar>
+            <w:vAlign w:val="center"/>
+            <w:hideMark/>
+          </w:tcPr>
+          <w:p>
+            <w:pPr>
+              <w:spacing w:before="100" w:beforeAutospacing="1" w:after="240" w:line="240" w:lineRule="auto"/>
+              <w:rPr>
+                <w:rFonts w:ascii="Times New Roman" w:eastAsia="Times New Roman" w:hAnsi="Times New Roman" w:cs="Times New Roman"/>
+                <w:kern w:val="0"/>
+                <w:sz w:val="24"/>
+                <w:szCs w:val="24"/>
+                <w:lang w:eastAsia="en-IN"/>
+                <w14:ligatures w14:val="none"/>
+              </w:rPr>
+            </w:pPr>
+            <w:r>
+              <w:rPr>
+                <w:rFonts w:ascii="Times New Roman" w:eastAsia="Times New Roman" w:hAnsi="Times New Roman" w:cs="Times New Roman"/>
+                <w:kern w:val="0"/>
+                <w:sz w:val="24"/>
+                <w:szCs w:val="24"/>
+                <w:lang w:eastAsia="en-IN"/>
+                <w14:ligatures w14:val="none"/>
+              </w:rPr>
+              <w:t>Modern relational databases are often used.</w:t>
+            </w:r>
+          </w:p>
+        </w:tc>
+      </w:tr>
+      <w:tr>
+        <w:trPr>
+          <w:trHeight w:val="509"/>
+        </w:trPr>
+        <w:tc>
+          <w:tcPr>
+            <w:tcW w:w="0" w:type="auto"/>
+            <w:tcBorders>
+              <w:bottom w:val="single" w:sz="6" w:space="0" w:color="auto"/>
+              <w:right w:val="single" w:sz="6" w:space="0" w:color="auto"/>
+            </w:tcBorders>
+            <w:tcMar>
+              <w:top w:w="0" w:type="dxa"/>
+              <w:left w:w="60" w:type="dxa"/>
+              <w:bottom w:w="0" w:type="dxa"/>
+              <w:right w:w="60" w:type="dxa"/>
+            </w:tcMar>
+            <w:vAlign w:val="center"/>
+            <w:hideMark/>
+          </w:tcPr>
+          <w:p>
+            <w:pPr>
+              <w:spacing w:before="100" w:beforeAutospacing="1" w:after="240" w:line="240" w:lineRule="auto"/>
+              <w:rPr>
+                <w:rFonts w:ascii="Times New Roman" w:eastAsia="Times New Roman" w:hAnsi="Times New Roman" w:cs="Times New Roman"/>
+                <w:kern w:val="0"/>
+                <w:sz w:val="24"/>
+                <w:szCs w:val="24"/>
+                <w:lang w:eastAsia="en-IN"/>
+                <w14:ligatures w14:val="none"/>
+              </w:rPr>
+            </w:pPr>
+            <w:r>
+              <w:rPr>
+                <w:rFonts w:ascii="Times New Roman" w:eastAsia="Times New Roman" w:hAnsi="Times New Roman" w:cs="Times New Roman"/>
+                <w:kern w:val="0"/>
+                <w:sz w:val="24"/>
+                <w:szCs w:val="24"/>
+                <w:lang w:eastAsia="en-IN"/>
+                <w14:ligatures w14:val="none"/>
+              </w:rPr>
+              <w:t>A systematic change requires modifying the monolith.</w:t>
+            </w:r>
+          </w:p>
+        </w:tc>
+        <w:tc>
+          <w:tcPr>
+            <w:tcW w:w="0" w:type="auto"/>
+            <w:tcBorders>
+              <w:bottom w:val="single" w:sz="6" w:space="0" w:color="auto"/>
+              <w:right w:val="single" w:sz="6" w:space="0" w:color="auto"/>
+            </w:tcBorders>
+            <w:tcMar>
+              <w:top w:w="0" w:type="dxa"/>
+              <w:left w:w="60" w:type="dxa"/>
+              <w:bottom w:w="0" w:type="dxa"/>
+              <w:right w:w="60" w:type="dxa"/>
+            </w:tcMar>
+            <w:vAlign w:val="center"/>
+            <w:hideMark/>
+          </w:tcPr>
+          <w:p>
+            <w:pPr>
+              <w:spacing w:before="100" w:beforeAutospacing="1" w:after="240" w:line="240" w:lineRule="auto"/>
+              <w:rPr>
+                <w:rFonts w:ascii="Times New Roman" w:eastAsia="Times New Roman" w:hAnsi="Times New Roman" w:cs="Times New Roman"/>
+                <w:kern w:val="0"/>
+                <w:sz w:val="24"/>
+                <w:szCs w:val="24"/>
+                <w:lang w:eastAsia="en-IN"/>
+                <w14:ligatures w14:val="none"/>
+              </w:rPr>
+            </w:pPr>
+            <w:r>
+              <w:rPr>
+                <w:rFonts w:ascii="Times New Roman" w:eastAsia="Times New Roman" w:hAnsi="Times New Roman" w:cs="Times New Roman"/>
+                <w:kern w:val="0"/>
+                <w:sz w:val="24"/>
+                <w:szCs w:val="24"/>
+                <w:lang w:eastAsia="en-IN"/>
+                <w14:ligatures w14:val="none"/>
+              </w:rPr>
+              <w:t>A systematic change is to create a new service.</w:t>
+            </w:r>
+          </w:p>
+        </w:tc>
+      </w:tr>
+      <w:tr>
+        <w:trPr>
+          <w:trHeight w:val="778"/>
+        </w:trPr>
+        <w:tc>
+          <w:tcPr>
+            <w:tcW w:w="0" w:type="auto"/>
+            <w:tcBorders>
+              <w:bottom w:val="single" w:sz="6" w:space="0" w:color="auto"/>
+              <w:right w:val="single" w:sz="6" w:space="0" w:color="auto"/>
+            </w:tcBorders>
+            <w:tcMar>
+              <w:top w:w="0" w:type="dxa"/>
+              <w:left w:w="60" w:type="dxa"/>
+              <w:bottom w:w="0" w:type="dxa"/>
+              <w:right w:w="60" w:type="dxa"/>
+            </w:tcMar>
+            <w:vAlign w:val="center"/>
+            <w:hideMark/>
+          </w:tcPr>
+          <w:p>
+            <w:pPr>
+              <w:spacing w:before="100" w:beforeAutospacing="1" w:after="240" w:line="240" w:lineRule="auto"/>
+              <w:rPr>
+                <w:rFonts w:ascii="Times New Roman" w:eastAsia="Times New Roman" w:hAnsi="Times New Roman" w:cs="Times New Roman"/>
+                <w:kern w:val="0"/>
+                <w:sz w:val="24"/>
+                <w:szCs w:val="24"/>
+                <w:lang w:eastAsia="en-IN"/>
+                <w14:ligatures w14:val="none"/>
+              </w:rPr>
+            </w:pPr>
+            <w:r>
+              <w:rPr>
+                <w:rFonts w:ascii="Times New Roman" w:eastAsia="Times New Roman" w:hAnsi="Times New Roman" w:cs="Times New Roman"/>
+                <w:kern w:val="0"/>
+                <w:sz w:val="24"/>
+                <w:szCs w:val="24"/>
+                <w:lang w:eastAsia="en-IN"/>
+                <w14:ligatures w14:val="none"/>
+              </w:rPr>
+              <w:t>DevOps/Continuous Delivery is becoming popular, but not yet mainstream.</w:t>
+            </w:r>
+          </w:p>
+        </w:tc>
+        <w:tc>
+          <w:tcPr>
+            <w:tcW w:w="0" w:type="auto"/>
+            <w:tcBorders>
+              <w:bottom w:val="single" w:sz="6" w:space="0" w:color="auto"/>
+              <w:right w:val="single" w:sz="6" w:space="0" w:color="auto"/>
+            </w:tcBorders>
+            <w:tcMar>
+              <w:top w:w="0" w:type="dxa"/>
+              <w:left w:w="60" w:type="dxa"/>
+              <w:bottom w:w="0" w:type="dxa"/>
+              <w:right w:w="60" w:type="dxa"/>
+            </w:tcMar>
+            <w:vAlign w:val="center"/>
+            <w:hideMark/>
+          </w:tcPr>
+          <w:p>
+            <w:pPr>
+              <w:spacing w:before="100" w:beforeAutospacing="1" w:after="240" w:line="240" w:lineRule="auto"/>
+              <w:rPr>
+                <w:rFonts w:ascii="Times New Roman" w:eastAsia="Times New Roman" w:hAnsi="Times New Roman" w:cs="Times New Roman"/>
+                <w:kern w:val="0"/>
+                <w:sz w:val="24"/>
+                <w:szCs w:val="24"/>
+                <w:lang w:eastAsia="en-IN"/>
+                <w14:ligatures w14:val="none"/>
+              </w:rPr>
+            </w:pPr>
+            <w:r>
+              <w:rPr>
+                <w:rFonts w:ascii="Times New Roman" w:eastAsia="Times New Roman" w:hAnsi="Times New Roman" w:cs="Times New Roman"/>
+                <w:kern w:val="0"/>
+                <w:sz w:val="24"/>
+                <w:szCs w:val="24"/>
+                <w:lang w:eastAsia="en-IN"/>
+                <w14:ligatures w14:val="none"/>
+              </w:rPr>
+              <w:t>Strong focus on DevOps/Continuous Delivery.</w:t>
+            </w:r>
+          </w:p>
+        </w:tc>
+      </w:tr>
+    </w:tbl>
+    <w:p/>
+    <w:p/>
+    <w:p/>
+    <w:p/>
+    <w:p/>
+    <w:p/>
+    <w:p>
+      <w:pPr>
+        <w:jc w:val="right"/>
+      </w:pPr>
+    </w:p>
+    <w:p>
+      <w:pPr>
+        <w:jc w:val="right"/>
+      </w:pPr>
+    </w:p>
+    <w:p>
+      <w:pPr>
+        <w:jc w:val="right"/>
+      </w:pPr>
+    </w:p>
+    <w:p>
+      <w:pPr>
+        <w:pStyle w:val="NormalWeb"/>
+        <w:numPr>
+          <w:ilvl w:val="0"/>
+          <w:numId w:val="61"/>
+        </w:numPr>
+        <w:spacing w:after="240" w:afterAutospacing="0"/>
+        <w:rPr>
+          <w:rFonts w:ascii="Lato" w:hAnsi="Lato"/>
+          <w:color w:val="000000"/>
+        </w:rPr>
+      </w:pPr>
+      <w:r>
+        <w:rPr>
+          <w:rStyle w:val="Strong"/>
+          <w:rFonts w:ascii="Lato" w:eastAsiaTheme="majorEastAsia" w:hAnsi="Lato"/>
+          <w:color w:val="000000"/>
+        </w:rPr>
+        <w:lastRenderedPageBreak/>
+        <w:t>Explain the basic need of microservices in today's context of application development</w:t>
+      </w:r>
+      <w:r>
+        <w:rPr>
+          <w:rFonts w:ascii="Lato" w:hAnsi="Lato"/>
+          <w:color w:val="000000"/>
+        </w:rPr>
+        <w:t>.</w:t>
+      </w:r>
+    </w:p>
+    <w:p>
+      <w:pPr>
+        <w:pStyle w:val="NormalWeb"/>
+        <w:spacing w:after="240" w:afterAutospacing="0"/>
+        <w:ind w:left="720"/>
+        <w:rPr>
+          <w:rFonts w:ascii="Lato" w:hAnsi="Lato"/>
+          <w:color w:val="000000"/>
+        </w:rPr>
+      </w:pPr>
+      <w:r>
+        <w:rPr>
+          <w:rFonts w:ascii="Lato" w:hAnsi="Lato"/>
+          <w:color w:val="000000"/>
+        </w:rPr>
+        <w:t>Microservices are also known as a new pattern in the realm of software development. It has gained importance due to the fact that it has the ability to increase speed, agility and efficiency. It also manages software applications in an effective manner. This is also called an approach to culture and processes which delivers business value in an increased manner. In today's context of application development, it plays a very crucial role as it can be deployed in the development process of a monolithic application in an efficient manner and take advantages that if offers. It's been nearly 15 years since the concept of SOA really took hold. With the improvement of RESTful web service and JSON as a data interchange format has made it easier than ever to build easily inter-connectable services simply and quickly.</w:t>
+      </w:r>
+    </w:p>
+    <w:p>
+      <w:pPr>
+        <w:jc w:val="right"/>
+      </w:pPr>
+    </w:p>
+    <w:p>
+      <w:pPr>
+        <w:jc w:val="right"/>
+      </w:pPr>
+    </w:p>
+    <w:p>
+      <w:pPr>
+        <w:jc w:val="right"/>
+      </w:pPr>
+      <w:r>
+        <w:t xml:space="preserve">                               </w:t>
+      </w:r>
+    </w:p>
+    <w:p>
+      <w:pPr>
+        <w:jc w:val="right"/>
+      </w:pPr>
+    </w:p>
+    <w:p>
+      <w:pPr>
+        <w:pStyle w:val="NormalWeb"/>
+        <w:numPr>
+          <w:ilvl w:val="0"/>
+          <w:numId w:val="62"/>
+        </w:numPr>
+        <w:spacing w:after="240" w:afterAutospacing="0"/>
+        <w:rPr>
+          <w:rFonts w:ascii="Lato" w:hAnsi="Lato"/>
+          <w:color w:val="000000"/>
+        </w:rPr>
+      </w:pPr>
+      <w:r>
+        <w:t xml:space="preserve"> </w:t>
+      </w:r>
+      <w:r>
+        <w:rPr>
+          <w:rStyle w:val="Strong"/>
+          <w:rFonts w:ascii="Lato" w:eastAsiaTheme="majorEastAsia" w:hAnsi="Lato"/>
+          <w:color w:val="000000"/>
+        </w:rPr>
+        <w:t>What is REST/RESTful? What is the role of RESTful APIs in microservices?</w:t>
+      </w:r>
+    </w:p>
+    <w:p>
+      <w:pPr>
+        <w:pStyle w:val="NormalWeb"/>
+        <w:spacing w:after="240" w:afterAutospacing="0"/>
+        <w:ind w:left="720"/>
+        <w:rPr>
+          <w:rFonts w:ascii="Lato" w:hAnsi="Lato"/>
+          <w:color w:val="000000"/>
+        </w:rPr>
+      </w:pPr>
+      <w:r>
+        <w:rPr>
+          <w:rStyle w:val="Strong"/>
+          <w:rFonts w:ascii="Lato" w:eastAsiaTheme="majorEastAsia" w:hAnsi="Lato"/>
+          <w:color w:val="000000"/>
+        </w:rPr>
+        <w:t>Representational State Transfer (RESTful)</w:t>
+      </w:r>
+      <w:r>
+        <w:rPr>
+          <w:rFonts w:ascii="Lato" w:hAnsi="Lato"/>
+          <w:color w:val="000000"/>
+        </w:rPr>
+        <w:t> is an architectural style to help applications communicate over the internet leveraging lightweight protocol. This also makes microservices easier to understand, articulate, and implement. Microservices can be created with or without RESTful APIs, but it's always easier to build loosely coupled microservices leveraging RESTful APIs.</w:t>
+      </w:r>
+    </w:p>
+    <w:p>
+      <w:pPr>
+        <w:pStyle w:val="NormalWeb"/>
+        <w:spacing w:after="240" w:afterAutospacing="0"/>
+        <w:ind w:left="720"/>
+        <w:rPr>
+          <w:rFonts w:ascii="Lato" w:hAnsi="Lato"/>
+          <w:color w:val="000000"/>
+        </w:rPr>
+      </w:pPr>
+      <w:r>
+        <w:rPr>
+          <w:rFonts w:ascii="Lato" w:hAnsi="Lato"/>
+          <w:color w:val="000000"/>
+        </w:rPr>
+        <w:t>The Microservice architecture paradigm is based on a concept wherein all its services should be able to interact with other services to build business capabilities specific to a domain. To achieve this, each microservice must have an interface. This makes the web API a very critical enabler of microservices. Based on the open networking principles of web, RESTful APIs provide an efficient logical model for building interfaces between the various components of the microservice architecture.</w:t>
+      </w:r>
+    </w:p>
+    <w:p>
+      <w:pPr>
+        <w:pStyle w:val="NormalWeb"/>
+        <w:spacing w:after="240" w:afterAutospacing="0"/>
+        <w:ind w:left="720"/>
+        <w:rPr>
+          <w:rFonts w:ascii="Lato" w:hAnsi="Lato"/>
+          <w:color w:val="000000"/>
+        </w:rPr>
+      </w:pPr>
+      <w:r>
+        <w:rPr>
+          <w:rFonts w:ascii="Lato" w:hAnsi="Lato"/>
+          <w:color w:val="000000"/>
+        </w:rPr>
+        <w:t xml:space="preserve">Normally, development teams leverage HTTP/REST with JSON or </w:t>
+      </w:r>
+      <w:proofErr w:type="spellStart"/>
+      <w:r>
+        <w:rPr>
+          <w:rFonts w:ascii="Lato" w:hAnsi="Lato"/>
+          <w:color w:val="000000"/>
+        </w:rPr>
+        <w:t>Protobuf</w:t>
+      </w:r>
+      <w:proofErr w:type="spellEnd"/>
+      <w:r>
+        <w:rPr>
+          <w:rFonts w:ascii="Lato" w:hAnsi="Lato"/>
+          <w:color w:val="000000"/>
+        </w:rPr>
+        <w:t xml:space="preserve"> (binary protocol) but they are free to use any communication protocol for communicating between </w:t>
+      </w:r>
+      <w:proofErr w:type="spellStart"/>
+      <w:r>
+        <w:rPr>
+          <w:rFonts w:ascii="Lato" w:hAnsi="Lato"/>
+          <w:color w:val="000000"/>
+        </w:rPr>
+        <w:t>microservcies</w:t>
+      </w:r>
+      <w:proofErr w:type="spellEnd"/>
+      <w:r>
+        <w:rPr>
+          <w:rFonts w:ascii="Lato" w:hAnsi="Lato"/>
+          <w:color w:val="000000"/>
+        </w:rPr>
+        <w:t>.</w:t>
+      </w:r>
+    </w:p>
+    <w:p/>
+    <w:p/>
+    <w:p/>
+    <w:p/>
+    <w:p/>
+    <w:p/>
+    <w:p/>
+    <w:p/>
+    <w:p/>
+    <w:p/>
+    <w:p/>
+    <w:p/>
+    <w:p/>
+    <w:p/>
+    <w:p/>
+    <w:p/>
     <w:p/>
     <w:sectPr>
       <w:pgSz w:w="11906" w:h="16838"/>
@@ -4157,6 +6962,56 @@
 </w:document>
 </file>
 
+<file path=word/endnotes.xml><?xml version="1.0" encoding="utf-8"?>
+<w:endnotes xmlns:wpc="http://schemas.microsoft.com/office/word/2010/wordprocessingCanvas" xmlns:cx="http://schemas.microsoft.com/office/drawing/2014/chartex" xmlns:cx1="http://schemas.microsoft.com/office/drawing/2015/9/8/chartex" xmlns:cx2="http://schemas.microsoft.com/office/drawing/2015/10/21/chartex" xmlns:cx3="http://schemas.microsoft.com/office/drawing/2016/5/9/chartex" xmlns:cx4="http://schemas.microsoft.com/office/drawing/2016/5/10/chartex" xmlns:cx5="http://schemas.microsoft.com/office/drawing/2016/5/11/chartex" xmlns:cx6="http://schemas.microsoft.com/office/drawing/2016/5/12/chartex" xmlns:cx7="http://schemas.microsoft.com/office/drawing/2016/5/13/chartex" xmlns:cx8="http://schemas.microsoft.com/office/drawing/2016/5/14/chartex" xmlns:mc="http://schemas.openxmlformats.org/markup-compatibility/2006" xmlns:aink="http://schemas.microsoft.com/office/drawing/2016/ink" xmlns:am3d="http://schemas.microsoft.com/office/drawing/2017/model3d" xmlns:o="urn:schemas-microsoft-com:office:office" xmlns:oel="http://schemas.microsoft.com/office/2019/extlst" xmlns:r="http://schemas.openxmlformats.org/officeDocument/2006/relationships" xmlns:m="http://schemas.openxmlformats.org/officeDocument/2006/math" xmlns:v="urn:schemas-microsoft-com:vml" xmlns:wp14="http://schemas.microsoft.com/office/word/2010/wordprocessingDrawing" xmlns:wp="http://schemas.openxmlformats.org/drawingml/2006/wordprocessingDrawing" xmlns:w10="urn:schemas-microsoft-com:office:word" xmlns:w="http://schemas.openxmlformats.org/wordprocessingml/2006/main" xmlns:w14="http://schemas.microsoft.com/office/word/2010/wordml" xmlns:w15="http://schemas.microsoft.com/office/word/2012/wordml" xmlns:w16cex="http://schemas.microsoft.com/office/word/2018/wordml/cex" xmlns:w16cid="http://schemas.microsoft.com/office/word/2016/wordml/cid" xmlns:w16="http://schemas.microsoft.com/office/word/2018/wordml" xmlns:w16sdtdh="http://schemas.microsoft.com/office/word/2020/wordml/sdtdatahash" xmlns:w16se="http://schemas.microsoft.com/office/word/2015/wordml/symex" xmlns:wpg="http://schemas.microsoft.com/office/word/2010/wordprocessingGroup" xmlns:wpi="http://schemas.microsoft.com/office/word/2010/wordprocessingInk" xmlns:wne="http://schemas.microsoft.com/office/word/2006/wordml" xmlns:wps="http://schemas.microsoft.com/office/word/2010/wordprocessingShape" mc:Ignorable="w14 w15 w16se w16cid w16 w16cex w16sdtdh wp14">
+  <w:endnote w:type="separator" w:id="-1">
+    <w:p>
+      <w:pPr>
+        <w:spacing w:after="0" w:line="240" w:lineRule="auto"/>
+      </w:pPr>
+      <w:r>
+        <w:separator/>
+      </w:r>
+    </w:p>
+  </w:endnote>
+  <w:endnote w:type="continuationSeparator" w:id="0">
+    <w:p>
+      <w:pPr>
+        <w:spacing w:after="0" w:line="240" w:lineRule="auto"/>
+      </w:pPr>
+      <w:r>
+        <w:continuationSeparator/>
+      </w:r>
+    </w:p>
+  </w:endnote>
+</w:endnotes>
+</file>
+
+<file path=word/footnotes.xml><?xml version="1.0" encoding="utf-8"?>
+<w:footnotes xmlns:wpc="http://schemas.microsoft.com/office/word/2010/wordprocessingCanvas" xmlns:cx="http://schemas.microsoft.com/office/drawing/2014/chartex" xmlns:cx1="http://schemas.microsoft.com/office/drawing/2015/9/8/chartex" xmlns:cx2="http://schemas.microsoft.com/office/drawing/2015/10/21/chartex" xmlns:cx3="http://schemas.microsoft.com/office/drawing/2016/5/9/chartex" xmlns:cx4="http://schemas.microsoft.com/office/drawing/2016/5/10/chartex" xmlns:cx5="http://schemas.microsoft.com/office/drawing/2016/5/11/chartex" xmlns:cx6="http://schemas.microsoft.com/office/drawing/2016/5/12/chartex" xmlns:cx7="http://schemas.microsoft.com/office/drawing/2016/5/13/chartex" xmlns:cx8="http://schemas.microsoft.com/office/drawing/2016/5/14/chartex" xmlns:mc="http://schemas.openxmlformats.org/markup-compatibility/2006" xmlns:aink="http://schemas.microsoft.com/office/drawing/2016/ink" xmlns:am3d="http://schemas.microsoft.com/office/drawing/2017/model3d" xmlns:o="urn:schemas-microsoft-com:office:office" xmlns:oel="http://schemas.microsoft.com/office/2019/extlst" xmlns:r="http://schemas.openxmlformats.org/officeDocument/2006/relationships" xmlns:m="http://schemas.openxmlformats.org/officeDocument/2006/math" xmlns:v="urn:schemas-microsoft-com:vml" xmlns:wp14="http://schemas.microsoft.com/office/word/2010/wordprocessingDrawing" xmlns:wp="http://schemas.openxmlformats.org/drawingml/2006/wordprocessingDrawing" xmlns:w10="urn:schemas-microsoft-com:office:word" xmlns:w="http://schemas.openxmlformats.org/wordprocessingml/2006/main" xmlns:w14="http://schemas.microsoft.com/office/word/2010/wordml" xmlns:w15="http://schemas.microsoft.com/office/word/2012/wordml" xmlns:w16cex="http://schemas.microsoft.com/office/word/2018/wordml/cex" xmlns:w16cid="http://schemas.microsoft.com/office/word/2016/wordml/cid" xmlns:w16="http://schemas.microsoft.com/office/word/2018/wordml" xmlns:w16sdtdh="http://schemas.microsoft.com/office/word/2020/wordml/sdtdatahash" xmlns:w16se="http://schemas.microsoft.com/office/word/2015/wordml/symex" xmlns:wpg="http://schemas.microsoft.com/office/word/2010/wordprocessingGroup" xmlns:wpi="http://schemas.microsoft.com/office/word/2010/wordprocessingInk" xmlns:wne="http://schemas.microsoft.com/office/word/2006/wordml" xmlns:wps="http://schemas.microsoft.com/office/word/2010/wordprocessingShape" mc:Ignorable="w14 w15 w16se w16cid w16 w16cex w16sdtdh wp14">
+  <w:footnote w:type="separator" w:id="-1">
+    <w:p>
+      <w:pPr>
+        <w:spacing w:after="0" w:line="240" w:lineRule="auto"/>
+      </w:pPr>
+      <w:r>
+        <w:separator/>
+      </w:r>
+    </w:p>
+  </w:footnote>
+  <w:footnote w:type="continuationSeparator" w:id="0">
+    <w:p>
+      <w:pPr>
+        <w:spacing w:after="0" w:line="240" w:lineRule="auto"/>
+      </w:pPr>
+      <w:r>
+        <w:continuationSeparator/>
+      </w:r>
+    </w:p>
+  </w:footnote>
+</w:footnotes>
+</file>
+
 <file path=word/numbering.xml><?xml version="1.0" encoding="utf-8"?>
 <w:numbering xmlns:wpc="http://schemas.microsoft.com/office/word/2010/wordprocessingCanvas" xmlns:cx="http://schemas.microsoft.com/office/drawing/2014/chartex" xmlns:cx1="http://schemas.microsoft.com/office/drawing/2015/9/8/chartex" xmlns:cx2="http://schemas.microsoft.com/office/drawing/2015/10/21/chartex" xmlns:cx3="http://schemas.microsoft.com/office/drawing/2016/5/9/chartex" xmlns:cx4="http://schemas.microsoft.com/office/drawing/2016/5/10/chartex" xmlns:cx5="http://schemas.microsoft.com/office/drawing/2016/5/11/chartex" xmlns:cx6="http://schemas.microsoft.com/office/drawing/2016/5/12/chartex" xmlns:cx7="http://schemas.microsoft.com/office/drawing/2016/5/13/chartex" xmlns:cx8="http://schemas.microsoft.com/office/drawing/2016/5/14/chartex" xmlns:mc="http://schemas.openxmlformats.org/markup-compatibility/2006" xmlns:aink="http://schemas.microsoft.com/office/drawing/2016/ink" xmlns:am3d="http://schemas.microsoft.com/office/drawing/2017/model3d" xmlns:o="urn:schemas-microsoft-com:office:office" xmlns:oel="http://schemas.microsoft.com/office/2019/extlst" xmlns:r="http://schemas.openxmlformats.org/officeDocument/2006/relationships" xmlns:m="http://schemas.openxmlformats.org/officeDocument/2006/math" xmlns:v="urn:schemas-microsoft-com:vml" xmlns:wp14="http://schemas.microsoft.com/office/word/2010/wordprocessingDrawing" xmlns:wp="http://schemas.openxmlformats.org/drawingml/2006/wordprocessingDrawing" xmlns:w10="urn:schemas-microsoft-com:office:word" xmlns:w="http://schemas.openxmlformats.org/wordprocessingml/2006/main" xmlns:w14="http://schemas.microsoft.com/office/word/2010/wordml" xmlns:w15="http://schemas.microsoft.com/office/word/2012/wordml" xmlns:w16cex="http://schemas.microsoft.com/office/word/2018/wordml/cex" xmlns:w16cid="http://schemas.microsoft.com/office/word/2016/wordml/cid" xmlns:w16="http://schemas.microsoft.com/office/word/2018/wordml" xmlns:w16sdtdh="http://schemas.microsoft.com/office/word/2020/wordml/sdtdatahash" xmlns:w16se="http://schemas.microsoft.com/office/word/2015/wordml/symex" xmlns:wpg="http://schemas.microsoft.com/office/word/2010/wordprocessingGroup" xmlns:wpi="http://schemas.microsoft.com/office/word/2010/wordprocessingInk" xmlns:wne="http://schemas.microsoft.com/office/word/2006/wordml" xmlns:wps="http://schemas.microsoft.com/office/word/2010/wordprocessingShape" mc:Ignorable="w14 w15 w16se w16cid w16 w16cex w16sdtdh wp14">
   <w:abstractNum w:abstractNumId="0" w15:restartNumberingAfterBreak="0">
@@ -4277,6 +7132,123 @@
     </w:lvl>
   </w:abstractNum>
   <w:abstractNum w:abstractNumId="1" w15:restartNumberingAfterBreak="0">
+    <w:nsid w:val="0D0A651B"/>
+    <w:multiLevelType w:val="multilevel"/>
+    <w:tmpl w:val="F656F0F0"/>
+    <w:lvl w:ilvl="0">
+      <w:start w:val="1"/>
+      <w:numFmt w:val="decimal"/>
+      <w:lvlText w:val="%1."/>
+      <w:lvlJc w:val="left"/>
+      <w:pPr>
+        <w:tabs>
+          <w:tab w:val="num" w:pos="720"/>
+        </w:tabs>
+        <w:ind w:left="720" w:hanging="360"/>
+      </w:pPr>
+    </w:lvl>
+    <w:lvl w:ilvl="1">
+      <w:start w:val="1"/>
+      <w:numFmt w:val="bullet"/>
+      <w:lvlText w:val="o"/>
+      <w:lvlJc w:val="left"/>
+      <w:pPr>
+        <w:tabs>
+          <w:tab w:val="num" w:pos="1440"/>
+        </w:tabs>
+        <w:ind w:left="1440" w:hanging="360"/>
+      </w:pPr>
+      <w:rPr>
+        <w:rFonts w:ascii="Courier New" w:hAnsi="Courier New" w:hint="default"/>
+        <w:sz w:val="20"/>
+      </w:rPr>
+    </w:lvl>
+    <w:lvl w:ilvl="2" w:tentative="1">
+      <w:start w:val="1"/>
+      <w:numFmt w:val="decimal"/>
+      <w:lvlText w:val="%3."/>
+      <w:lvlJc w:val="left"/>
+      <w:pPr>
+        <w:tabs>
+          <w:tab w:val="num" w:pos="2160"/>
+        </w:tabs>
+        <w:ind w:left="2160" w:hanging="360"/>
+      </w:pPr>
+    </w:lvl>
+    <w:lvl w:ilvl="3" w:tentative="1">
+      <w:start w:val="1"/>
+      <w:numFmt w:val="decimal"/>
+      <w:lvlText w:val="%4."/>
+      <w:lvlJc w:val="left"/>
+      <w:pPr>
+        <w:tabs>
+          <w:tab w:val="num" w:pos="2880"/>
+        </w:tabs>
+        <w:ind w:left="2880" w:hanging="360"/>
+      </w:pPr>
+    </w:lvl>
+    <w:lvl w:ilvl="4" w:tentative="1">
+      <w:start w:val="1"/>
+      <w:numFmt w:val="decimal"/>
+      <w:lvlText w:val="%5."/>
+      <w:lvlJc w:val="left"/>
+      <w:pPr>
+        <w:tabs>
+          <w:tab w:val="num" w:pos="3600"/>
+        </w:tabs>
+        <w:ind w:left="3600" w:hanging="360"/>
+      </w:pPr>
+    </w:lvl>
+    <w:lvl w:ilvl="5" w:tentative="1">
+      <w:start w:val="1"/>
+      <w:numFmt w:val="decimal"/>
+      <w:lvlText w:val="%6."/>
+      <w:lvlJc w:val="left"/>
+      <w:pPr>
+        <w:tabs>
+          <w:tab w:val="num" w:pos="4320"/>
+        </w:tabs>
+        <w:ind w:left="4320" w:hanging="360"/>
+      </w:pPr>
+    </w:lvl>
+    <w:lvl w:ilvl="6" w:tentative="1">
+      <w:start w:val="1"/>
+      <w:numFmt w:val="decimal"/>
+      <w:lvlText w:val="%7."/>
+      <w:lvlJc w:val="left"/>
+      <w:pPr>
+        <w:tabs>
+          <w:tab w:val="num" w:pos="5040"/>
+        </w:tabs>
+        <w:ind w:left="5040" w:hanging="360"/>
+      </w:pPr>
+    </w:lvl>
+    <w:lvl w:ilvl="7" w:tentative="1">
+      <w:start w:val="1"/>
+      <w:numFmt w:val="decimal"/>
+      <w:lvlText w:val="%8."/>
+      <w:lvlJc w:val="left"/>
+      <w:pPr>
+        <w:tabs>
+          <w:tab w:val="num" w:pos="5760"/>
+        </w:tabs>
+        <w:ind w:left="5760" w:hanging="360"/>
+      </w:pPr>
+    </w:lvl>
+    <w:lvl w:ilvl="8" w:tentative="1">
+      <w:start w:val="1"/>
+      <w:numFmt w:val="decimal"/>
+      <w:lvlText w:val="%9."/>
+      <w:lvlJc w:val="left"/>
+      <w:pPr>
+        <w:tabs>
+          <w:tab w:val="num" w:pos="6480"/>
+        </w:tabs>
+        <w:ind w:left="6480" w:hanging="360"/>
+      </w:pPr>
+    </w:lvl>
+  </w:abstractNum>
+  <w:abstractNum w:abstractNumId="2" w15:restartNumberingAfterBreak="0">
     <w:nsid w:val="16F16163"/>
     <w:multiLevelType w:val="multilevel"/>
     <w:tmpl w:val="BE8A62B0"/>
@@ -4425,7 +7397,7 @@
       </w:rPr>
     </w:lvl>
   </w:abstractNum>
-  <w:abstractNum w:abstractNumId="2" w15:restartNumberingAfterBreak="0">
+  <w:abstractNum w:abstractNumId="3" w15:restartNumberingAfterBreak="0">
     <w:nsid w:val="19020CDD"/>
     <w:multiLevelType w:val="multilevel"/>
     <w:tmpl w:val="7952AA32"/>
@@ -4542,7 +7514,120 @@
       </w:pPr>
     </w:lvl>
   </w:abstractNum>
-  <w:abstractNum w:abstractNumId="3" w15:restartNumberingAfterBreak="0">
+  <w:abstractNum w:abstractNumId="4" w15:restartNumberingAfterBreak="0">
+    <w:nsid w:val="1CF65184"/>
+    <w:multiLevelType w:val="multilevel"/>
+    <w:tmpl w:val="EBC21DF0"/>
+    <w:lvl w:ilvl="0">
+      <w:start w:val="1"/>
+      <w:numFmt w:val="decimal"/>
+      <w:lvlText w:val="%1."/>
+      <w:lvlJc w:val="left"/>
+      <w:pPr>
+        <w:tabs>
+          <w:tab w:val="num" w:pos="720"/>
+        </w:tabs>
+        <w:ind w:left="720" w:hanging="360"/>
+      </w:pPr>
+    </w:lvl>
+    <w:lvl w:ilvl="1" w:tentative="1">
+      <w:start w:val="1"/>
+      <w:numFmt w:val="decimal"/>
+      <w:lvlText w:val="%2."/>
+      <w:lvlJc w:val="left"/>
+      <w:pPr>
+        <w:tabs>
+          <w:tab w:val="num" w:pos="1440"/>
+        </w:tabs>
+        <w:ind w:left="1440" w:hanging="360"/>
+      </w:pPr>
+    </w:lvl>
+    <w:lvl w:ilvl="2" w:tentative="1">
+      <w:start w:val="1"/>
+      <w:numFmt w:val="decimal"/>
+      <w:lvlText w:val="%3."/>
+      <w:lvlJc w:val="left"/>
+      <w:pPr>
+        <w:tabs>
+          <w:tab w:val="num" w:pos="2160"/>
+        </w:tabs>
+        <w:ind w:left="2160" w:hanging="360"/>
+      </w:pPr>
+    </w:lvl>
+    <w:lvl w:ilvl="3" w:tentative="1">
+      <w:start w:val="1"/>
+      <w:numFmt w:val="decimal"/>
+      <w:lvlText w:val="%4."/>
+      <w:lvlJc w:val="left"/>
+      <w:pPr>
+        <w:tabs>
+          <w:tab w:val="num" w:pos="2880"/>
+        </w:tabs>
+        <w:ind w:left="2880" w:hanging="360"/>
+      </w:pPr>
+    </w:lvl>
+    <w:lvl w:ilvl="4" w:tentative="1">
+      <w:start w:val="1"/>
+      <w:numFmt w:val="decimal"/>
+      <w:lvlText w:val="%5."/>
+      <w:lvlJc w:val="left"/>
+      <w:pPr>
+        <w:tabs>
+          <w:tab w:val="num" w:pos="3600"/>
+        </w:tabs>
+        <w:ind w:left="3600" w:hanging="360"/>
+      </w:pPr>
+    </w:lvl>
+    <w:lvl w:ilvl="5" w:tentative="1">
+      <w:start w:val="1"/>
+      <w:numFmt w:val="decimal"/>
+      <w:lvlText w:val="%6."/>
+      <w:lvlJc w:val="left"/>
+      <w:pPr>
+        <w:tabs>
+          <w:tab w:val="num" w:pos="4320"/>
+        </w:tabs>
+        <w:ind w:left="4320" w:hanging="360"/>
+      </w:pPr>
+    </w:lvl>
+    <w:lvl w:ilvl="6" w:tentative="1">
+      <w:start w:val="1"/>
+      <w:numFmt w:val="decimal"/>
+      <w:lvlText w:val="%7."/>
+      <w:lvlJc w:val="left"/>
+      <w:pPr>
+        <w:tabs>
+          <w:tab w:val="num" w:pos="5040"/>
+        </w:tabs>
+        <w:ind w:left="5040" w:hanging="360"/>
+      </w:pPr>
+    </w:lvl>
+    <w:lvl w:ilvl="7" w:tentative="1">
+      <w:start w:val="1"/>
+      <w:numFmt w:val="decimal"/>
+      <w:lvlText w:val="%8."/>
+      <w:lvlJc w:val="left"/>
+      <w:pPr>
+        <w:tabs>
+          <w:tab w:val="num" w:pos="5760"/>
+        </w:tabs>
+        <w:ind w:left="5760" w:hanging="360"/>
+      </w:pPr>
+    </w:lvl>
+    <w:lvl w:ilvl="8" w:tentative="1">
+      <w:start w:val="1"/>
+      <w:numFmt w:val="decimal"/>
+      <w:lvlText w:val="%9."/>
+      <w:lvlJc w:val="left"/>
+      <w:pPr>
+        <w:tabs>
+          <w:tab w:val="num" w:pos="6480"/>
+        </w:tabs>
+        <w:ind w:left="6480" w:hanging="360"/>
+      </w:pPr>
+    </w:lvl>
+  </w:abstractNum>
+  <w:abstractNum w:abstractNumId="5" w15:restartNumberingAfterBreak="0">
     <w:nsid w:val="1DE87776"/>
     <w:multiLevelType w:val="multilevel"/>
     <w:tmpl w:val="6FC6719E"/>
@@ -4659,7 +7744,124 @@
       </w:pPr>
     </w:lvl>
   </w:abstractNum>
-  <w:abstractNum w:abstractNumId="4" w15:restartNumberingAfterBreak="0">
+  <w:abstractNum w:abstractNumId="6" w15:restartNumberingAfterBreak="0">
+    <w:nsid w:val="1EAF62D2"/>
+    <w:multiLevelType w:val="multilevel"/>
+    <w:tmpl w:val="A12A60F8"/>
+    <w:lvl w:ilvl="0">
+      <w:start w:val="1"/>
+      <w:numFmt w:val="decimal"/>
+      <w:lvlText w:val="%1."/>
+      <w:lvlJc w:val="left"/>
+      <w:pPr>
+        <w:tabs>
+          <w:tab w:val="num" w:pos="720"/>
+        </w:tabs>
+        <w:ind w:left="720" w:hanging="360"/>
+      </w:pPr>
+    </w:lvl>
+    <w:lvl w:ilvl="1">
+      <w:start w:val="1"/>
+      <w:numFmt w:val="bullet"/>
+      <w:lvlText w:val="o"/>
+      <w:lvlJc w:val="left"/>
+      <w:pPr>
+        <w:tabs>
+          <w:tab w:val="num" w:pos="1440"/>
+        </w:tabs>
+        <w:ind w:left="1440" w:hanging="360"/>
+      </w:pPr>
+      <w:rPr>
+        <w:rFonts w:ascii="Courier New" w:hAnsi="Courier New" w:hint="default"/>
+        <w:sz w:val="20"/>
+      </w:rPr>
+    </w:lvl>
+    <w:lvl w:ilvl="2" w:tentative="1">
+      <w:start w:val="1"/>
+      <w:numFmt w:val="decimal"/>
+      <w:lvlText w:val="%3."/>
+      <w:lvlJc w:val="left"/>
+      <w:pPr>
+        <w:tabs>
+          <w:tab w:val="num" w:pos="2160"/>
+        </w:tabs>
+        <w:ind w:left="2160" w:hanging="360"/>
+      </w:pPr>
+    </w:lvl>
+    <w:lvl w:ilvl="3" w:tentative="1">
+      <w:start w:val="1"/>
+      <w:numFmt w:val="decimal"/>
+      <w:lvlText w:val="%4."/>
+      <w:lvlJc w:val="left"/>
+      <w:pPr>
+        <w:tabs>
+          <w:tab w:val="num" w:pos="2880"/>
+        </w:tabs>
+        <w:ind w:left="2880" w:hanging="360"/>
+      </w:pPr>
+    </w:lvl>
+    <w:lvl w:ilvl="4" w:tentative="1">
+      <w:start w:val="1"/>
+      <w:numFmt w:val="decimal"/>
+      <w:lvlText w:val="%5."/>
+      <w:lvlJc w:val="left"/>
+      <w:pPr>
+        <w:tabs>
+          <w:tab w:val="num" w:pos="3600"/>
+        </w:tabs>
+        <w:ind w:left="3600" w:hanging="360"/>
+      </w:pPr>
+    </w:lvl>
+    <w:lvl w:ilvl="5" w:tentative="1">
+      <w:start w:val="1"/>
+      <w:numFmt w:val="decimal"/>
+      <w:lvlText w:val="%6."/>
+      <w:lvlJc w:val="left"/>
+      <w:pPr>
+        <w:tabs>
+          <w:tab w:val="num" w:pos="4320"/>
+        </w:tabs>
+        <w:ind w:left="4320" w:hanging="360"/>
+      </w:pPr>
+    </w:lvl>
+    <w:lvl w:ilvl="6" w:tentative="1">
+      <w:start w:val="1"/>
+      <w:numFmt w:val="decimal"/>
+      <w:lvlText w:val="%7."/>
+      <w:lvlJc w:val="left"/>
+      <w:pPr>
+        <w:tabs>
+          <w:tab w:val="num" w:pos="5040"/>
+        </w:tabs>
+        <w:ind w:left="5040" w:hanging="360"/>
+      </w:pPr>
+    </w:lvl>
+    <w:lvl w:ilvl="7" w:tentative="1">
+      <w:start w:val="1"/>
+      <w:numFmt w:val="decimal"/>
+      <w:lvlText w:val="%8."/>
+      <w:lvlJc w:val="left"/>
+      <w:pPr>
+        <w:tabs>
+          <w:tab w:val="num" w:pos="5760"/>
+        </w:tabs>
+        <w:ind w:left="5760" w:hanging="360"/>
+      </w:pPr>
+    </w:lvl>
+    <w:lvl w:ilvl="8" w:tentative="1">
+      <w:start w:val="1"/>
+      <w:numFmt w:val="decimal"/>
+      <w:lvlText w:val="%9."/>
+      <w:lvlJc w:val="left"/>
+      <w:pPr>
+        <w:tabs>
+          <w:tab w:val="num" w:pos="6480"/>
+        </w:tabs>
+        <w:ind w:left="6480" w:hanging="360"/>
+      </w:pPr>
+    </w:lvl>
+  </w:abstractNum>
+  <w:abstractNum w:abstractNumId="7" w15:restartNumberingAfterBreak="0">
     <w:nsid w:val="24B57BEF"/>
     <w:multiLevelType w:val="multilevel"/>
     <w:tmpl w:val="97228936"/>
@@ -4776,7 +7978,7 @@
       </w:pPr>
     </w:lvl>
   </w:abstractNum>
-  <w:abstractNum w:abstractNumId="5" w15:restartNumberingAfterBreak="0">
+  <w:abstractNum w:abstractNumId="8" w15:restartNumberingAfterBreak="0">
     <w:nsid w:val="26FE064D"/>
     <w:multiLevelType w:val="multilevel"/>
     <w:tmpl w:val="EA16FCFA"/>
@@ -4925,7 +8127,7 @@
       </w:rPr>
     </w:lvl>
   </w:abstractNum>
-  <w:abstractNum w:abstractNumId="6" w15:restartNumberingAfterBreak="0">
+  <w:abstractNum w:abstractNumId="9" w15:restartNumberingAfterBreak="0">
     <w:nsid w:val="2CB00601"/>
     <w:multiLevelType w:val="multilevel"/>
     <w:tmpl w:val="1028536E"/>
@@ -5038,7 +8240,7 @@
       </w:pPr>
     </w:lvl>
   </w:abstractNum>
-  <w:abstractNum w:abstractNumId="7" w15:restartNumberingAfterBreak="0">
+  <w:abstractNum w:abstractNumId="10" w15:restartNumberingAfterBreak="0">
     <w:nsid w:val="3B7077D7"/>
     <w:multiLevelType w:val="multilevel"/>
     <w:tmpl w:val="869695B8"/>
@@ -5187,7 +8389,418 @@
       </w:rPr>
     </w:lvl>
   </w:abstractNum>
-  <w:abstractNum w:abstractNumId="8" w15:restartNumberingAfterBreak="0">
+  <w:abstractNum w:abstractNumId="11" w15:restartNumberingAfterBreak="0">
+    <w:nsid w:val="3E340437"/>
+    <w:multiLevelType w:val="multilevel"/>
+    <w:tmpl w:val="A0C63BB8"/>
+    <w:lvl w:ilvl="0">
+      <w:start w:val="1"/>
+      <w:numFmt w:val="decimal"/>
+      <w:lvlText w:val="%1."/>
+      <w:lvlJc w:val="left"/>
+      <w:pPr>
+        <w:tabs>
+          <w:tab w:val="num" w:pos="720"/>
+        </w:tabs>
+        <w:ind w:left="720" w:hanging="360"/>
+      </w:pPr>
+    </w:lvl>
+    <w:lvl w:ilvl="1" w:tentative="1">
+      <w:start w:val="1"/>
+      <w:numFmt w:val="decimal"/>
+      <w:lvlText w:val="%2."/>
+      <w:lvlJc w:val="left"/>
+      <w:pPr>
+        <w:tabs>
+          <w:tab w:val="num" w:pos="1440"/>
+        </w:tabs>
+        <w:ind w:left="1440" w:hanging="360"/>
+      </w:pPr>
+    </w:lvl>
+    <w:lvl w:ilvl="2" w:tentative="1">
+      <w:start w:val="1"/>
+      <w:numFmt w:val="decimal"/>
+      <w:lvlText w:val="%3."/>
+      <w:lvlJc w:val="left"/>
+      <w:pPr>
+        <w:tabs>
+          <w:tab w:val="num" w:pos="2160"/>
+        </w:tabs>
+        <w:ind w:left="2160" w:hanging="360"/>
+      </w:pPr>
+    </w:lvl>
+    <w:lvl w:ilvl="3" w:tentative="1">
+      <w:start w:val="1"/>
+      <w:numFmt w:val="decimal"/>
+      <w:lvlText w:val="%4."/>
+      <w:lvlJc w:val="left"/>
+      <w:pPr>
+        <w:tabs>
+          <w:tab w:val="num" w:pos="2880"/>
+        </w:tabs>
+        <w:ind w:left="2880" w:hanging="360"/>
+      </w:pPr>
+    </w:lvl>
+    <w:lvl w:ilvl="4" w:tentative="1">
+      <w:start w:val="1"/>
+      <w:numFmt w:val="decimal"/>
+      <w:lvlText w:val="%5."/>
+      <w:lvlJc w:val="left"/>
+      <w:pPr>
+        <w:tabs>
+          <w:tab w:val="num" w:pos="3600"/>
+        </w:tabs>
+        <w:ind w:left="3600" w:hanging="360"/>
+      </w:pPr>
+    </w:lvl>
+    <w:lvl w:ilvl="5" w:tentative="1">
+      <w:start w:val="1"/>
+      <w:numFmt w:val="decimal"/>
+      <w:lvlText w:val="%6."/>
+      <w:lvlJc w:val="left"/>
+      <w:pPr>
+        <w:tabs>
+          <w:tab w:val="num" w:pos="4320"/>
+        </w:tabs>
+        <w:ind w:left="4320" w:hanging="360"/>
+      </w:pPr>
+    </w:lvl>
+    <w:lvl w:ilvl="6" w:tentative="1">
+      <w:start w:val="1"/>
+      <w:numFmt w:val="decimal"/>
+      <w:lvlText w:val="%7."/>
+      <w:lvlJc w:val="left"/>
+      <w:pPr>
+        <w:tabs>
+          <w:tab w:val="num" w:pos="5040"/>
+        </w:tabs>
+        <w:ind w:left="5040" w:hanging="360"/>
+      </w:pPr>
+    </w:lvl>
+    <w:lvl w:ilvl="7" w:tentative="1">
+      <w:start w:val="1"/>
+      <w:numFmt w:val="decimal"/>
+      <w:lvlText w:val="%8."/>
+      <w:lvlJc w:val="left"/>
+      <w:pPr>
+        <w:tabs>
+          <w:tab w:val="num" w:pos="5760"/>
+        </w:tabs>
+        <w:ind w:left="5760" w:hanging="360"/>
+      </w:pPr>
+    </w:lvl>
+    <w:lvl w:ilvl="8" w:tentative="1">
+      <w:start w:val="1"/>
+      <w:numFmt w:val="decimal"/>
+      <w:lvlText w:val="%9."/>
+      <w:lvlJc w:val="left"/>
+      <w:pPr>
+        <w:tabs>
+          <w:tab w:val="num" w:pos="6480"/>
+        </w:tabs>
+        <w:ind w:left="6480" w:hanging="360"/>
+      </w:pPr>
+    </w:lvl>
+  </w:abstractNum>
+  <w:abstractNum w:abstractNumId="12" w15:restartNumberingAfterBreak="0">
+    <w:nsid w:val="45355082"/>
+    <w:multiLevelType w:val="multilevel"/>
+    <w:tmpl w:val="C72A49A2"/>
+    <w:lvl w:ilvl="0">
+      <w:start w:val="1"/>
+      <w:numFmt w:val="bullet"/>
+      <w:lvlText w:val=""/>
+      <w:lvlJc w:val="left"/>
+      <w:pPr>
+        <w:tabs>
+          <w:tab w:val="num" w:pos="720"/>
+        </w:tabs>
+        <w:ind w:left="720" w:hanging="360"/>
+      </w:pPr>
+      <w:rPr>
+        <w:rFonts w:ascii="Symbol" w:hAnsi="Symbol" w:hint="default"/>
+        <w:sz w:val="20"/>
+      </w:rPr>
+    </w:lvl>
+    <w:lvl w:ilvl="1" w:tentative="1">
+      <w:start w:val="1"/>
+      <w:numFmt w:val="bullet"/>
+      <w:lvlText w:val="o"/>
+      <w:lvlJc w:val="left"/>
+      <w:pPr>
+        <w:tabs>
+          <w:tab w:val="num" w:pos="1440"/>
+        </w:tabs>
+        <w:ind w:left="1440" w:hanging="360"/>
+      </w:pPr>
+      <w:rPr>
+        <w:rFonts w:ascii="Courier New" w:hAnsi="Courier New" w:hint="default"/>
+        <w:sz w:val="20"/>
+      </w:rPr>
+    </w:lvl>
+    <w:lvl w:ilvl="2" w:tentative="1">
+      <w:start w:val="1"/>
+      <w:numFmt w:val="bullet"/>
+      <w:lvlText w:val=""/>
+      <w:lvlJc w:val="left"/>
+      <w:pPr>
+        <w:tabs>
+          <w:tab w:val="num" w:pos="2160"/>
+        </w:tabs>
+        <w:ind w:left="2160" w:hanging="360"/>
+      </w:pPr>
+      <w:rPr>
+        <w:rFonts w:ascii="Wingdings" w:hAnsi="Wingdings" w:hint="default"/>
+        <w:sz w:val="20"/>
+      </w:rPr>
+    </w:lvl>
+    <w:lvl w:ilvl="3" w:tentative="1">
+      <w:start w:val="1"/>
+      <w:numFmt w:val="bullet"/>
+      <w:lvlText w:val=""/>
+      <w:lvlJc w:val="left"/>
+      <w:pPr>
+        <w:tabs>
+          <w:tab w:val="num" w:pos="2880"/>
+        </w:tabs>
+        <w:ind w:left="2880" w:hanging="360"/>
+      </w:pPr>
+      <w:rPr>
+        <w:rFonts w:ascii="Wingdings" w:hAnsi="Wingdings" w:hint="default"/>
+        <w:sz w:val="20"/>
+      </w:rPr>
+    </w:lvl>
+    <w:lvl w:ilvl="4" w:tentative="1">
+      <w:start w:val="1"/>
+      <w:numFmt w:val="bullet"/>
+      <w:lvlText w:val=""/>
+      <w:lvlJc w:val="left"/>
+      <w:pPr>
+        <w:tabs>
+          <w:tab w:val="num" w:pos="3600"/>
+        </w:tabs>
+        <w:ind w:left="3600" w:hanging="360"/>
+      </w:pPr>
+      <w:rPr>
+        <w:rFonts w:ascii="Wingdings" w:hAnsi="Wingdings" w:hint="default"/>
+        <w:sz w:val="20"/>
+      </w:rPr>
+    </w:lvl>
+    <w:lvl w:ilvl="5" w:tentative="1">
+      <w:start w:val="1"/>
+      <w:numFmt w:val="bullet"/>
+      <w:lvlText w:val=""/>
+      <w:lvlJc w:val="left"/>
+      <w:pPr>
+        <w:tabs>
+          <w:tab w:val="num" w:pos="4320"/>
+        </w:tabs>
+        <w:ind w:left="4320" w:hanging="360"/>
+      </w:pPr>
+      <w:rPr>
+        <w:rFonts w:ascii="Wingdings" w:hAnsi="Wingdings" w:hint="default"/>
+        <w:sz w:val="20"/>
+      </w:rPr>
+    </w:lvl>
+    <w:lvl w:ilvl="6" w:tentative="1">
+      <w:start w:val="1"/>
+      <w:numFmt w:val="bullet"/>
+      <w:lvlText w:val=""/>
+      <w:lvlJc w:val="left"/>
+      <w:pPr>
+        <w:tabs>
+          <w:tab w:val="num" w:pos="5040"/>
+        </w:tabs>
+        <w:ind w:left="5040" w:hanging="360"/>
+      </w:pPr>
+      <w:rPr>
+        <w:rFonts w:ascii="Wingdings" w:hAnsi="Wingdings" w:hint="default"/>
+        <w:sz w:val="20"/>
+      </w:rPr>
+    </w:lvl>
+    <w:lvl w:ilvl="7" w:tentative="1">
+      <w:start w:val="1"/>
+      <w:numFmt w:val="bullet"/>
+      <w:lvlText w:val=""/>
+      <w:lvlJc w:val="left"/>
+      <w:pPr>
+        <w:tabs>
+          <w:tab w:val="num" w:pos="5760"/>
+        </w:tabs>
+        <w:ind w:left="5760" w:hanging="360"/>
+      </w:pPr>
+      <w:rPr>
+        <w:rFonts w:ascii="Wingdings" w:hAnsi="Wingdings" w:hint="default"/>
+        <w:sz w:val="20"/>
+      </w:rPr>
+    </w:lvl>
+    <w:lvl w:ilvl="8" w:tentative="1">
+      <w:start w:val="1"/>
+      <w:numFmt w:val="bullet"/>
+      <w:lvlText w:val=""/>
+      <w:lvlJc w:val="left"/>
+      <w:pPr>
+        <w:tabs>
+          <w:tab w:val="num" w:pos="6480"/>
+        </w:tabs>
+        <w:ind w:left="6480" w:hanging="360"/>
+      </w:pPr>
+      <w:rPr>
+        <w:rFonts w:ascii="Wingdings" w:hAnsi="Wingdings" w:hint="default"/>
+        <w:sz w:val="20"/>
+      </w:rPr>
+    </w:lvl>
+  </w:abstractNum>
+  <w:abstractNum w:abstractNumId="13" w15:restartNumberingAfterBreak="0">
+    <w:nsid w:val="5BB20803"/>
+    <w:multiLevelType w:val="multilevel"/>
+    <w:tmpl w:val="32C64C90"/>
+    <w:lvl w:ilvl="0">
+      <w:start w:val="1"/>
+      <w:numFmt w:val="bullet"/>
+      <w:lvlText w:val=""/>
+      <w:lvlJc w:val="left"/>
+      <w:pPr>
+        <w:tabs>
+          <w:tab w:val="num" w:pos="720"/>
+        </w:tabs>
+        <w:ind w:left="720" w:hanging="360"/>
+      </w:pPr>
+      <w:rPr>
+        <w:rFonts w:ascii="Symbol" w:hAnsi="Symbol" w:hint="default"/>
+        <w:sz w:val="20"/>
+      </w:rPr>
+    </w:lvl>
+    <w:lvl w:ilvl="1" w:tentative="1">
+      <w:start w:val="1"/>
+      <w:numFmt w:val="bullet"/>
+      <w:lvlText w:val="o"/>
+      <w:lvlJc w:val="left"/>
+      <w:pPr>
+        <w:tabs>
+          <w:tab w:val="num" w:pos="1440"/>
+        </w:tabs>
+        <w:ind w:left="1440" w:hanging="360"/>
+      </w:pPr>
+      <w:rPr>
+        <w:rFonts w:ascii="Courier New" w:hAnsi="Courier New" w:hint="default"/>
+        <w:sz w:val="20"/>
+      </w:rPr>
+    </w:lvl>
+    <w:lvl w:ilvl="2" w:tentative="1">
+      <w:start w:val="1"/>
+      <w:numFmt w:val="bullet"/>
+      <w:lvlText w:val=""/>
+      <w:lvlJc w:val="left"/>
+      <w:pPr>
+        <w:tabs>
+          <w:tab w:val="num" w:pos="2160"/>
+        </w:tabs>
+        <w:ind w:left="2160" w:hanging="360"/>
+      </w:pPr>
+      <w:rPr>
+        <w:rFonts w:ascii="Wingdings" w:hAnsi="Wingdings" w:hint="default"/>
+        <w:sz w:val="20"/>
+      </w:rPr>
+    </w:lvl>
+    <w:lvl w:ilvl="3" w:tentative="1">
+      <w:start w:val="1"/>
+      <w:numFmt w:val="bullet"/>
+      <w:lvlText w:val=""/>
+      <w:lvlJc w:val="left"/>
+      <w:pPr>
+        <w:tabs>
+          <w:tab w:val="num" w:pos="2880"/>
+        </w:tabs>
+        <w:ind w:left="2880" w:hanging="360"/>
+      </w:pPr>
+      <w:rPr>
+        <w:rFonts w:ascii="Wingdings" w:hAnsi="Wingdings" w:hint="default"/>
+        <w:sz w:val="20"/>
+      </w:rPr>
+    </w:lvl>
+    <w:lvl w:ilvl="4" w:tentative="1">
+      <w:start w:val="1"/>
+      <w:numFmt w:val="bullet"/>
+      <w:lvlText w:val=""/>
+      <w:lvlJc w:val="left"/>
+      <w:pPr>
+        <w:tabs>
+          <w:tab w:val="num" w:pos="3600"/>
+        </w:tabs>
+        <w:ind w:left="3600" w:hanging="360"/>
+      </w:pPr>
+      <w:rPr>
+        <w:rFonts w:ascii="Wingdings" w:hAnsi="Wingdings" w:hint="default"/>
+        <w:sz w:val="20"/>
+      </w:rPr>
+    </w:lvl>
+    <w:lvl w:ilvl="5" w:tentative="1">
+      <w:start w:val="1"/>
+      <w:numFmt w:val="bullet"/>
+      <w:lvlText w:val=""/>
+      <w:lvlJc w:val="left"/>
+      <w:pPr>
+        <w:tabs>
+          <w:tab w:val="num" w:pos="4320"/>
+        </w:tabs>
+        <w:ind w:left="4320" w:hanging="360"/>
+      </w:pPr>
+      <w:rPr>
+        <w:rFonts w:ascii="Wingdings" w:hAnsi="Wingdings" w:hint="default"/>
+        <w:sz w:val="20"/>
+      </w:rPr>
+    </w:lvl>
+    <w:lvl w:ilvl="6" w:tentative="1">
+      <w:start w:val="1"/>
+      <w:numFmt w:val="bullet"/>
+      <w:lvlText w:val=""/>
+      <w:lvlJc w:val="left"/>
+      <w:pPr>
+        <w:tabs>
+          <w:tab w:val="num" w:pos="5040"/>
+        </w:tabs>
+        <w:ind w:left="5040" w:hanging="360"/>
+      </w:pPr>
+      <w:rPr>
+        <w:rFonts w:ascii="Wingdings" w:hAnsi="Wingdings" w:hint="default"/>
+        <w:sz w:val="20"/>
+      </w:rPr>
+    </w:lvl>
+    <w:lvl w:ilvl="7" w:tentative="1">
+      <w:start w:val="1"/>
+      <w:numFmt w:val="bullet"/>
+      <w:lvlText w:val=""/>
+      <w:lvlJc w:val="left"/>
+      <w:pPr>
+        <w:tabs>
+          <w:tab w:val="num" w:pos="5760"/>
+        </w:tabs>
+        <w:ind w:left="5760" w:hanging="360"/>
+      </w:pPr>
+      <w:rPr>
+        <w:rFonts w:ascii="Wingdings" w:hAnsi="Wingdings" w:hint="default"/>
+        <w:sz w:val="20"/>
+      </w:rPr>
+    </w:lvl>
+    <w:lvl w:ilvl="8" w:tentative="1">
+      <w:start w:val="1"/>
+      <w:numFmt w:val="bullet"/>
+      <w:lvlText w:val=""/>
+      <w:lvlJc w:val="left"/>
+      <w:pPr>
+        <w:tabs>
+          <w:tab w:val="num" w:pos="6480"/>
+        </w:tabs>
+        <w:ind w:left="6480" w:hanging="360"/>
+      </w:pPr>
+      <w:rPr>
+        <w:rFonts w:ascii="Wingdings" w:hAnsi="Wingdings" w:hint="default"/>
+        <w:sz w:val="20"/>
+      </w:rPr>
+    </w:lvl>
+  </w:abstractNum>
+  <w:abstractNum w:abstractNumId="14" w15:restartNumberingAfterBreak="0">
     <w:nsid w:val="5EF765EB"/>
     <w:multiLevelType w:val="multilevel"/>
     <w:tmpl w:val="5644E4B2"/>
@@ -5336,7 +8949,7 @@
       </w:rPr>
     </w:lvl>
   </w:abstractNum>
-  <w:abstractNum w:abstractNumId="9" w15:restartNumberingAfterBreak="0">
+  <w:abstractNum w:abstractNumId="15" w15:restartNumberingAfterBreak="0">
     <w:nsid w:val="618D2349"/>
     <w:multiLevelType w:val="multilevel"/>
     <w:tmpl w:val="BACEE64C"/>
@@ -5485,7 +9098,7 @@
       </w:rPr>
     </w:lvl>
   </w:abstractNum>
-  <w:abstractNum w:abstractNumId="10" w15:restartNumberingAfterBreak="0">
+  <w:abstractNum w:abstractNumId="16" w15:restartNumberingAfterBreak="0">
     <w:nsid w:val="6FAC6877"/>
     <w:multiLevelType w:val="multilevel"/>
     <w:tmpl w:val="F3B65578"/>
@@ -5602,7 +9215,7 @@
       </w:pPr>
     </w:lvl>
   </w:abstractNum>
-  <w:abstractNum w:abstractNumId="11" w15:restartNumberingAfterBreak="0">
+  <w:abstractNum w:abstractNumId="17" w15:restartNumberingAfterBreak="0">
     <w:nsid w:val="7B705C29"/>
     <w:multiLevelType w:val="multilevel"/>
     <w:tmpl w:val="BC4099AC"/>
@@ -5751,7 +9364,7 @@
       </w:rPr>
     </w:lvl>
   </w:abstractNum>
-  <w:abstractNum w:abstractNumId="12" w15:restartNumberingAfterBreak="0">
+  <w:abstractNum w:abstractNumId="18" w15:restartNumberingAfterBreak="0">
     <w:nsid w:val="7BE375F4"/>
     <w:multiLevelType w:val="multilevel"/>
     <w:tmpl w:val="CE96FFA2"/>
@@ -5901,16 +9514,16 @@
     </w:lvl>
   </w:abstractNum>
   <w:num w:numId="1" w16cid:durableId="694623468">
-    <w:abstractNumId w:val="1"/>
+    <w:abstractNumId w:val="2"/>
   </w:num>
   <w:num w:numId="2" w16cid:durableId="641279136">
-    <w:abstractNumId w:val="7"/>
+    <w:abstractNumId w:val="10"/>
   </w:num>
   <w:num w:numId="3" w16cid:durableId="1599479488">
-    <w:abstractNumId w:val="2"/>
+    <w:abstractNumId w:val="3"/>
   </w:num>
   <w:num w:numId="4" w16cid:durableId="1473327532">
-    <w:abstractNumId w:val="2"/>
+    <w:abstractNumId w:val="3"/>
     <w:lvlOverride w:ilvl="1">
       <w:lvl w:ilvl="1">
         <w:numFmt w:val="bullet"/>
@@ -5930,7 +9543,7 @@
     </w:lvlOverride>
   </w:num>
   <w:num w:numId="5" w16cid:durableId="2022707376">
-    <w:abstractNumId w:val="2"/>
+    <w:abstractNumId w:val="3"/>
     <w:lvlOverride w:ilvl="1">
       <w:lvl w:ilvl="1">
         <w:numFmt w:val="bullet"/>
@@ -5950,7 +9563,7 @@
     </w:lvlOverride>
   </w:num>
   <w:num w:numId="6" w16cid:durableId="807090732">
-    <w:abstractNumId w:val="2"/>
+    <w:abstractNumId w:val="3"/>
     <w:lvlOverride w:ilvl="1">
       <w:lvl w:ilvl="1">
         <w:numFmt w:val="bullet"/>
@@ -5970,7 +9583,7 @@
     </w:lvlOverride>
   </w:num>
   <w:num w:numId="7" w16cid:durableId="1564288585">
-    <w:abstractNumId w:val="2"/>
+    <w:abstractNumId w:val="3"/>
     <w:lvlOverride w:ilvl="1">
       <w:lvl w:ilvl="1">
         <w:numFmt w:val="bullet"/>
@@ -5990,7 +9603,7 @@
     </w:lvlOverride>
   </w:num>
   <w:num w:numId="8" w16cid:durableId="1595358209">
-    <w:abstractNumId w:val="2"/>
+    <w:abstractNumId w:val="3"/>
     <w:lvlOverride w:ilvl="1">
       <w:lvl w:ilvl="1">
         <w:numFmt w:val="bullet"/>
@@ -6010,13 +9623,13 @@
     </w:lvlOverride>
   </w:num>
   <w:num w:numId="9" w16cid:durableId="1077940924">
-    <w:abstractNumId w:val="12"/>
+    <w:abstractNumId w:val="18"/>
   </w:num>
   <w:num w:numId="10" w16cid:durableId="97222382">
-    <w:abstractNumId w:val="11"/>
+    <w:abstractNumId w:val="17"/>
   </w:num>
   <w:num w:numId="11" w16cid:durableId="1169448030">
-    <w:abstractNumId w:val="5"/>
+    <w:abstractNumId w:val="8"/>
   </w:num>
   <w:num w:numId="12" w16cid:durableId="1305161154">
     <w:abstractNumId w:val="0"/>
@@ -6062,13 +9675,13 @@
     </w:lvlOverride>
   </w:num>
   <w:num w:numId="15" w16cid:durableId="175852891">
-    <w:abstractNumId w:val="6"/>
+    <w:abstractNumId w:val="9"/>
   </w:num>
   <w:num w:numId="16" w16cid:durableId="673188271">
-    <w:abstractNumId w:val="4"/>
+    <w:abstractNumId w:val="7"/>
   </w:num>
   <w:num w:numId="17" w16cid:durableId="646013652">
-    <w:abstractNumId w:val="4"/>
+    <w:abstractNumId w:val="7"/>
     <w:lvlOverride w:ilvl="1">
       <w:lvl w:ilvl="1">
         <w:numFmt w:val="bullet"/>
@@ -6088,7 +9701,7 @@
     </w:lvlOverride>
   </w:num>
   <w:num w:numId="18" w16cid:durableId="427163803">
-    <w:abstractNumId w:val="4"/>
+    <w:abstractNumId w:val="7"/>
     <w:lvlOverride w:ilvl="1">
       <w:lvl w:ilvl="1">
         <w:numFmt w:val="bullet"/>
@@ -6108,16 +9721,16 @@
     </w:lvlOverride>
   </w:num>
   <w:num w:numId="19" w16cid:durableId="323432630">
-    <w:abstractNumId w:val="8"/>
+    <w:abstractNumId w:val="14"/>
   </w:num>
   <w:num w:numId="20" w16cid:durableId="1266621737">
-    <w:abstractNumId w:val="9"/>
+    <w:abstractNumId w:val="15"/>
   </w:num>
   <w:num w:numId="21" w16cid:durableId="731007362">
-    <w:abstractNumId w:val="3"/>
+    <w:abstractNumId w:val="5"/>
   </w:num>
   <w:num w:numId="22" w16cid:durableId="1516454453">
-    <w:abstractNumId w:val="3"/>
+    <w:abstractNumId w:val="5"/>
     <w:lvlOverride w:ilvl="1">
       <w:lvl w:ilvl="1">
         <w:numFmt w:val="bullet"/>
@@ -6137,7 +9750,7 @@
     </w:lvlOverride>
   </w:num>
   <w:num w:numId="23" w16cid:durableId="904880887">
-    <w:abstractNumId w:val="3"/>
+    <w:abstractNumId w:val="5"/>
     <w:lvlOverride w:ilvl="1">
       <w:lvl w:ilvl="1">
         <w:numFmt w:val="bullet"/>
@@ -6157,7 +9770,7 @@
     </w:lvlOverride>
   </w:num>
   <w:num w:numId="24" w16cid:durableId="494540454">
-    <w:abstractNumId w:val="3"/>
+    <w:abstractNumId w:val="5"/>
     <w:lvlOverride w:ilvl="1">
       <w:lvl w:ilvl="1">
         <w:numFmt w:val="bullet"/>
@@ -6177,7 +9790,7 @@
     </w:lvlOverride>
   </w:num>
   <w:num w:numId="25" w16cid:durableId="1479567043">
-    <w:abstractNumId w:val="3"/>
+    <w:abstractNumId w:val="5"/>
     <w:lvlOverride w:ilvl="1">
       <w:lvl w:ilvl="1">
         <w:numFmt w:val="bullet"/>
@@ -6197,7 +9810,7 @@
     </w:lvlOverride>
   </w:num>
   <w:num w:numId="26" w16cid:durableId="2048407504">
-    <w:abstractNumId w:val="3"/>
+    <w:abstractNumId w:val="5"/>
     <w:lvlOverride w:ilvl="1">
       <w:lvl w:ilvl="1">
         <w:numFmt w:val="bullet"/>
@@ -6217,7 +9830,7 @@
     </w:lvlOverride>
   </w:num>
   <w:num w:numId="27" w16cid:durableId="1932816222">
-    <w:abstractNumId w:val="3"/>
+    <w:abstractNumId w:val="5"/>
     <w:lvlOverride w:ilvl="1">
       <w:lvl w:ilvl="1">
         <w:numFmt w:val="bullet"/>
@@ -6237,7 +9850,7 @@
     </w:lvlOverride>
   </w:num>
   <w:num w:numId="28" w16cid:durableId="891966986">
-    <w:abstractNumId w:val="3"/>
+    <w:abstractNumId w:val="5"/>
     <w:lvlOverride w:ilvl="1">
       <w:lvl w:ilvl="1">
         <w:numFmt w:val="bullet"/>
@@ -6257,7 +9870,7 @@
     </w:lvlOverride>
   </w:num>
   <w:num w:numId="29" w16cid:durableId="1853449663">
-    <w:abstractNumId w:val="3"/>
+    <w:abstractNumId w:val="5"/>
     <w:lvlOverride w:ilvl="1">
       <w:lvl w:ilvl="1">
         <w:numFmt w:val="bullet"/>
@@ -6277,7 +9890,7 @@
     </w:lvlOverride>
   </w:num>
   <w:num w:numId="30" w16cid:durableId="1342127766">
-    <w:abstractNumId w:val="3"/>
+    <w:abstractNumId w:val="5"/>
     <w:lvlOverride w:ilvl="1">
       <w:lvl w:ilvl="1">
         <w:numFmt w:val="bullet"/>
@@ -6297,7 +9910,7 @@
     </w:lvlOverride>
   </w:num>
   <w:num w:numId="31" w16cid:durableId="495609471">
-    <w:abstractNumId w:val="3"/>
+    <w:abstractNumId w:val="5"/>
     <w:lvlOverride w:ilvl="1">
       <w:lvl w:ilvl="1">
         <w:numFmt w:val="bullet"/>
@@ -6317,7 +9930,7 @@
     </w:lvlOverride>
   </w:num>
   <w:num w:numId="32" w16cid:durableId="284118260">
-    <w:abstractNumId w:val="3"/>
+    <w:abstractNumId w:val="5"/>
     <w:lvlOverride w:ilvl="1">
       <w:lvl w:ilvl="1">
         <w:numFmt w:val="bullet"/>
@@ -6337,7 +9950,7 @@
     </w:lvlOverride>
   </w:num>
   <w:num w:numId="33" w16cid:durableId="308825873">
-    <w:abstractNumId w:val="3"/>
+    <w:abstractNumId w:val="5"/>
     <w:lvlOverride w:ilvl="1">
       <w:lvl w:ilvl="1">
         <w:numFmt w:val="bullet"/>
@@ -6357,10 +9970,10 @@
     </w:lvlOverride>
   </w:num>
   <w:num w:numId="34" w16cid:durableId="503983554">
-    <w:abstractNumId w:val="10"/>
+    <w:abstractNumId w:val="16"/>
   </w:num>
   <w:num w:numId="35" w16cid:durableId="1187669540">
-    <w:abstractNumId w:val="10"/>
+    <w:abstractNumId w:val="16"/>
     <w:lvlOverride w:ilvl="1">
       <w:lvl w:ilvl="1">
         <w:numFmt w:val="bullet"/>
@@ -6380,7 +9993,7 @@
     </w:lvlOverride>
   </w:num>
   <w:num w:numId="36" w16cid:durableId="1333222110">
-    <w:abstractNumId w:val="10"/>
+    <w:abstractNumId w:val="16"/>
     <w:lvlOverride w:ilvl="1">
       <w:lvl w:ilvl="1">
         <w:numFmt w:val="bullet"/>
@@ -6400,7 +10013,7 @@
     </w:lvlOverride>
   </w:num>
   <w:num w:numId="37" w16cid:durableId="556741859">
-    <w:abstractNumId w:val="10"/>
+    <w:abstractNumId w:val="16"/>
     <w:lvlOverride w:ilvl="1">
       <w:lvl w:ilvl="1">
         <w:numFmt w:val="bullet"/>
@@ -6420,7 +10033,7 @@
     </w:lvlOverride>
   </w:num>
   <w:num w:numId="38" w16cid:durableId="1403478799">
-    <w:abstractNumId w:val="10"/>
+    <w:abstractNumId w:val="16"/>
     <w:lvlOverride w:ilvl="1">
       <w:lvl w:ilvl="1">
         <w:numFmt w:val="bullet"/>
@@ -6440,7 +10053,7 @@
     </w:lvlOverride>
   </w:num>
   <w:num w:numId="39" w16cid:durableId="293103742">
-    <w:abstractNumId w:val="10"/>
+    <w:abstractNumId w:val="16"/>
     <w:lvlOverride w:ilvl="1">
       <w:lvl w:ilvl="1">
         <w:numFmt w:val="bullet"/>
@@ -6460,7 +10073,7 @@
     </w:lvlOverride>
   </w:num>
   <w:num w:numId="40" w16cid:durableId="1411852515">
-    <w:abstractNumId w:val="10"/>
+    <w:abstractNumId w:val="16"/>
     <w:lvlOverride w:ilvl="1">
       <w:lvl w:ilvl="1">
         <w:numFmt w:val="bullet"/>
@@ -6480,7 +10093,7 @@
     </w:lvlOverride>
   </w:num>
   <w:num w:numId="41" w16cid:durableId="1963220982">
-    <w:abstractNumId w:val="10"/>
+    <w:abstractNumId w:val="16"/>
     <w:lvlOverride w:ilvl="1">
       <w:lvl w:ilvl="1">
         <w:numFmt w:val="bullet"/>
@@ -6500,7 +10113,7 @@
     </w:lvlOverride>
   </w:num>
   <w:num w:numId="42" w16cid:durableId="667291811">
-    <w:abstractNumId w:val="10"/>
+    <w:abstractNumId w:val="16"/>
     <w:lvlOverride w:ilvl="1">
       <w:lvl w:ilvl="1">
         <w:numFmt w:val="bullet"/>
@@ -6520,7 +10133,7 @@
     </w:lvlOverride>
   </w:num>
   <w:num w:numId="43" w16cid:durableId="1970085774">
-    <w:abstractNumId w:val="10"/>
+    <w:abstractNumId w:val="16"/>
     <w:lvlOverride w:ilvl="1">
       <w:lvl w:ilvl="1">
         <w:numFmt w:val="bullet"/>
@@ -6540,7 +10153,7 @@
     </w:lvlOverride>
   </w:num>
   <w:num w:numId="44" w16cid:durableId="412318577">
-    <w:abstractNumId w:val="10"/>
+    <w:abstractNumId w:val="16"/>
     <w:lvlOverride w:ilvl="1">
       <w:lvl w:ilvl="1">
         <w:numFmt w:val="bullet"/>
@@ -6558,6 +10171,264 @@
         </w:rPr>
       </w:lvl>
     </w:lvlOverride>
+  </w:num>
+  <w:num w:numId="45" w16cid:durableId="1078943203">
+    <w:abstractNumId w:val="6"/>
+  </w:num>
+  <w:num w:numId="46" w16cid:durableId="463620488">
+    <w:abstractNumId w:val="6"/>
+    <w:lvlOverride w:ilvl="1">
+      <w:lvl w:ilvl="1">
+        <w:numFmt w:val="bullet"/>
+        <w:lvlText w:val=""/>
+        <w:lvlJc w:val="left"/>
+        <w:pPr>
+          <w:tabs>
+            <w:tab w:val="num" w:pos="1440"/>
+          </w:tabs>
+          <w:ind w:left="1440" w:hanging="360"/>
+        </w:pPr>
+        <w:rPr>
+          <w:rFonts w:ascii="Symbol" w:hAnsi="Symbol" w:hint="default"/>
+          <w:sz w:val="20"/>
+        </w:rPr>
+      </w:lvl>
+    </w:lvlOverride>
+  </w:num>
+  <w:num w:numId="47" w16cid:durableId="397900498">
+    <w:abstractNumId w:val="6"/>
+    <w:lvlOverride w:ilvl="1">
+      <w:lvl w:ilvl="1">
+        <w:numFmt w:val="bullet"/>
+        <w:lvlText w:val=""/>
+        <w:lvlJc w:val="left"/>
+        <w:pPr>
+          <w:tabs>
+            <w:tab w:val="num" w:pos="1440"/>
+          </w:tabs>
+          <w:ind w:left="1440" w:hanging="360"/>
+        </w:pPr>
+        <w:rPr>
+          <w:rFonts w:ascii="Symbol" w:hAnsi="Symbol" w:hint="default"/>
+          <w:sz w:val="20"/>
+        </w:rPr>
+      </w:lvl>
+    </w:lvlOverride>
+  </w:num>
+  <w:num w:numId="48" w16cid:durableId="1660226380">
+    <w:abstractNumId w:val="6"/>
+    <w:lvlOverride w:ilvl="1">
+      <w:lvl w:ilvl="1">
+        <w:numFmt w:val="bullet"/>
+        <w:lvlText w:val=""/>
+        <w:lvlJc w:val="left"/>
+        <w:pPr>
+          <w:tabs>
+            <w:tab w:val="num" w:pos="1440"/>
+          </w:tabs>
+          <w:ind w:left="1440" w:hanging="360"/>
+        </w:pPr>
+        <w:rPr>
+          <w:rFonts w:ascii="Symbol" w:hAnsi="Symbol" w:hint="default"/>
+          <w:sz w:val="20"/>
+        </w:rPr>
+      </w:lvl>
+    </w:lvlOverride>
+  </w:num>
+  <w:num w:numId="49" w16cid:durableId="940143816">
+    <w:abstractNumId w:val="6"/>
+    <w:lvlOverride w:ilvl="1">
+      <w:lvl w:ilvl="1">
+        <w:numFmt w:val="bullet"/>
+        <w:lvlText w:val=""/>
+        <w:lvlJc w:val="left"/>
+        <w:pPr>
+          <w:tabs>
+            <w:tab w:val="num" w:pos="1440"/>
+          </w:tabs>
+          <w:ind w:left="1440" w:hanging="360"/>
+        </w:pPr>
+        <w:rPr>
+          <w:rFonts w:ascii="Symbol" w:hAnsi="Symbol" w:hint="default"/>
+          <w:sz w:val="20"/>
+        </w:rPr>
+      </w:lvl>
+    </w:lvlOverride>
+  </w:num>
+  <w:num w:numId="50" w16cid:durableId="1896354797">
+    <w:abstractNumId w:val="1"/>
+  </w:num>
+  <w:num w:numId="51" w16cid:durableId="399015159">
+    <w:abstractNumId w:val="1"/>
+    <w:lvlOverride w:ilvl="1">
+      <w:lvl w:ilvl="1">
+        <w:numFmt w:val="bullet"/>
+        <w:lvlText w:val=""/>
+        <w:lvlJc w:val="left"/>
+        <w:pPr>
+          <w:tabs>
+            <w:tab w:val="num" w:pos="1440"/>
+          </w:tabs>
+          <w:ind w:left="1440" w:hanging="360"/>
+        </w:pPr>
+        <w:rPr>
+          <w:rFonts w:ascii="Symbol" w:hAnsi="Symbol" w:hint="default"/>
+          <w:sz w:val="20"/>
+        </w:rPr>
+      </w:lvl>
+    </w:lvlOverride>
+  </w:num>
+  <w:num w:numId="52" w16cid:durableId="2013145775">
+    <w:abstractNumId w:val="1"/>
+    <w:lvlOverride w:ilvl="1">
+      <w:lvl w:ilvl="1">
+        <w:numFmt w:val="bullet"/>
+        <w:lvlText w:val=""/>
+        <w:lvlJc w:val="left"/>
+        <w:pPr>
+          <w:tabs>
+            <w:tab w:val="num" w:pos="1440"/>
+          </w:tabs>
+          <w:ind w:left="1440" w:hanging="360"/>
+        </w:pPr>
+        <w:rPr>
+          <w:rFonts w:ascii="Symbol" w:hAnsi="Symbol" w:hint="default"/>
+          <w:sz w:val="20"/>
+        </w:rPr>
+      </w:lvl>
+    </w:lvlOverride>
+  </w:num>
+  <w:num w:numId="53" w16cid:durableId="237374100">
+    <w:abstractNumId w:val="1"/>
+    <w:lvlOverride w:ilvl="1">
+      <w:lvl w:ilvl="1">
+        <w:numFmt w:val="bullet"/>
+        <w:lvlText w:val=""/>
+        <w:lvlJc w:val="left"/>
+        <w:pPr>
+          <w:tabs>
+            <w:tab w:val="num" w:pos="1440"/>
+          </w:tabs>
+          <w:ind w:left="1440" w:hanging="360"/>
+        </w:pPr>
+        <w:rPr>
+          <w:rFonts w:ascii="Symbol" w:hAnsi="Symbol" w:hint="default"/>
+          <w:sz w:val="20"/>
+        </w:rPr>
+      </w:lvl>
+    </w:lvlOverride>
+  </w:num>
+  <w:num w:numId="54" w16cid:durableId="1202863336">
+    <w:abstractNumId w:val="1"/>
+    <w:lvlOverride w:ilvl="1">
+      <w:lvl w:ilvl="1">
+        <w:numFmt w:val="bullet"/>
+        <w:lvlText w:val=""/>
+        <w:lvlJc w:val="left"/>
+        <w:pPr>
+          <w:tabs>
+            <w:tab w:val="num" w:pos="1440"/>
+          </w:tabs>
+          <w:ind w:left="1440" w:hanging="360"/>
+        </w:pPr>
+        <w:rPr>
+          <w:rFonts w:ascii="Symbol" w:hAnsi="Symbol" w:hint="default"/>
+          <w:sz w:val="20"/>
+        </w:rPr>
+      </w:lvl>
+    </w:lvlOverride>
+  </w:num>
+  <w:num w:numId="55" w16cid:durableId="831675827">
+    <w:abstractNumId w:val="1"/>
+    <w:lvlOverride w:ilvl="1">
+      <w:lvl w:ilvl="1">
+        <w:numFmt w:val="bullet"/>
+        <w:lvlText w:val=""/>
+        <w:lvlJc w:val="left"/>
+        <w:pPr>
+          <w:tabs>
+            <w:tab w:val="num" w:pos="1440"/>
+          </w:tabs>
+          <w:ind w:left="1440" w:hanging="360"/>
+        </w:pPr>
+        <w:rPr>
+          <w:rFonts w:ascii="Symbol" w:hAnsi="Symbol" w:hint="default"/>
+          <w:sz w:val="20"/>
+        </w:rPr>
+      </w:lvl>
+    </w:lvlOverride>
+  </w:num>
+  <w:num w:numId="56" w16cid:durableId="443381525">
+    <w:abstractNumId w:val="1"/>
+    <w:lvlOverride w:ilvl="1">
+      <w:lvl w:ilvl="1">
+        <w:numFmt w:val="bullet"/>
+        <w:lvlText w:val=""/>
+        <w:lvlJc w:val="left"/>
+        <w:pPr>
+          <w:tabs>
+            <w:tab w:val="num" w:pos="1440"/>
+          </w:tabs>
+          <w:ind w:left="1440" w:hanging="360"/>
+        </w:pPr>
+        <w:rPr>
+          <w:rFonts w:ascii="Symbol" w:hAnsi="Symbol" w:hint="default"/>
+          <w:sz w:val="20"/>
+        </w:rPr>
+      </w:lvl>
+    </w:lvlOverride>
+  </w:num>
+  <w:num w:numId="57" w16cid:durableId="1385644438">
+    <w:abstractNumId w:val="1"/>
+    <w:lvlOverride w:ilvl="1">
+      <w:lvl w:ilvl="1">
+        <w:numFmt w:val="bullet"/>
+        <w:lvlText w:val=""/>
+        <w:lvlJc w:val="left"/>
+        <w:pPr>
+          <w:tabs>
+            <w:tab w:val="num" w:pos="1440"/>
+          </w:tabs>
+          <w:ind w:left="1440" w:hanging="360"/>
+        </w:pPr>
+        <w:rPr>
+          <w:rFonts w:ascii="Symbol" w:hAnsi="Symbol" w:hint="default"/>
+          <w:sz w:val="20"/>
+        </w:rPr>
+      </w:lvl>
+    </w:lvlOverride>
+  </w:num>
+  <w:num w:numId="58" w16cid:durableId="1038700595">
+    <w:abstractNumId w:val="1"/>
+    <w:lvlOverride w:ilvl="1">
+      <w:lvl w:ilvl="1">
+        <w:numFmt w:val="bullet"/>
+        <w:lvlText w:val=""/>
+        <w:lvlJc w:val="left"/>
+        <w:pPr>
+          <w:tabs>
+            <w:tab w:val="num" w:pos="1440"/>
+          </w:tabs>
+          <w:ind w:left="1440" w:hanging="360"/>
+        </w:pPr>
+        <w:rPr>
+          <w:rFonts w:ascii="Symbol" w:hAnsi="Symbol" w:hint="default"/>
+          <w:sz w:val="20"/>
+        </w:rPr>
+      </w:lvl>
+    </w:lvlOverride>
+  </w:num>
+  <w:num w:numId="59" w16cid:durableId="836384726">
+    <w:abstractNumId w:val="12"/>
+  </w:num>
+  <w:num w:numId="60" w16cid:durableId="1184393467">
+    <w:abstractNumId w:val="13"/>
+  </w:num>
+  <w:num w:numId="61" w16cid:durableId="1898936289">
+    <w:abstractNumId w:val="4"/>
+  </w:num>
+  <w:num w:numId="62" w16cid:durableId="749347713">
+    <w:abstractNumId w:val="11"/>
   </w:num>
 </w:numbering>
 </file>
@@ -7549,6 +11420,50 @@
       <w:szCs w:val="20"/>
     </w:rPr>
   </w:style>
+  <w:style w:type="paragraph" w:styleId="Header">
+    <w:name w:val="header"/>
+    <w:basedOn w:val="Normal"/>
+    <w:link w:val="HeaderChar"/>
+    <w:uiPriority w:val="99"/>
+    <w:unhideWhenUsed/>
+    <w:rsid w:val="0038767A"/>
+    <w:pPr>
+      <w:tabs>
+        <w:tab w:val="center" w:pos="4513"/>
+        <w:tab w:val="right" w:pos="9026"/>
+      </w:tabs>
+      <w:spacing w:after="0" w:line="240" w:lineRule="auto"/>
+    </w:pPr>
+  </w:style>
+  <w:style w:type="character" w:customStyle="1" w:styleId="HeaderChar">
+    <w:name w:val="Header Char"/>
+    <w:basedOn w:val="DefaultParagraphFont"/>
+    <w:link w:val="Header"/>
+    <w:uiPriority w:val="99"/>
+    <w:rsid w:val="0038767A"/>
+  </w:style>
+  <w:style w:type="paragraph" w:styleId="Footer">
+    <w:name w:val="footer"/>
+    <w:basedOn w:val="Normal"/>
+    <w:link w:val="FooterChar"/>
+    <w:uiPriority w:val="99"/>
+    <w:unhideWhenUsed/>
+    <w:rsid w:val="0038767A"/>
+    <w:pPr>
+      <w:tabs>
+        <w:tab w:val="center" w:pos="4513"/>
+        <w:tab w:val="right" w:pos="9026"/>
+      </w:tabs>
+      <w:spacing w:after="0" w:line="240" w:lineRule="auto"/>
+    </w:pPr>
+  </w:style>
+  <w:style w:type="character" w:customStyle="1" w:styleId="FooterChar">
+    <w:name w:val="Footer Char"/>
+    <w:basedOn w:val="DefaultParagraphFont"/>
+    <w:link w:val="Footer"/>
+    <w:uiPriority w:val="99"/>
+    <w:rsid w:val="0038767A"/>
+  </w:style>
 </w:styles>
 </file>
 

--- a/microservices/Cracking Microservices Interview Learn Advance Concepts Patterns Best Practices NFRs-Frameworks-Tools and DevOps.docx
+++ b/microservices/Cracking Microservices Interview Learn Advance Concepts Patterns Best Practices NFRs-Frameworks-Tools and DevOps.docx
@@ -16,7 +16,23 @@
           <w:rFonts w:ascii="Lato" w:hAnsi="Lato"/>
           <w:color w:val="000000"/>
         </w:rPr>
-        <w:t>he following are the benefits of microservices:</w:t>
+        <w:t xml:space="preserve">he </w:t>
+      </w:r>
+      <w:proofErr w:type="gramStart"/>
+      <w:r>
+        <w:rPr>
+          <w:rFonts w:ascii="Lato" w:hAnsi="Lato"/>
+          <w:color w:val="000000"/>
+        </w:rPr>
+        <w:t>following</w:t>
+      </w:r>
+      <w:proofErr w:type="gramEnd"/>
+      <w:r>
+        <w:rPr>
+          <w:rFonts w:ascii="Lato" w:hAnsi="Lato"/>
+          <w:color w:val="000000"/>
+        </w:rPr>
+        <w:t xml:space="preserve"> are the benefits of microservices:</w:t>
       </w:r>
     </w:p>
     <w:p>
@@ -45,7 +61,23 @@
           <w:rFonts w:ascii="Lato" w:hAnsi="Lato"/>
           <w:color w:val="000000"/>
         </w:rPr>
-        <w:t> The primary benefit of the microservice architecture is its loosely coupled components. These components can easily be developed, replaced and scaled individually.</w:t>
+        <w:t xml:space="preserve"> The primary benefit of the microservice architecture is its loosely coupled components. These components can easily be developed, </w:t>
+      </w:r>
+      <w:proofErr w:type="gramStart"/>
+      <w:r>
+        <w:rPr>
+          <w:rFonts w:ascii="Lato" w:hAnsi="Lato"/>
+          <w:color w:val="000000"/>
+        </w:rPr>
+        <w:t>replaced</w:t>
+      </w:r>
+      <w:proofErr w:type="gramEnd"/>
+      <w:r>
+        <w:rPr>
+          <w:rFonts w:ascii="Lato" w:hAnsi="Lato"/>
+          <w:color w:val="000000"/>
+        </w:rPr>
+        <w:t xml:space="preserve"> and scaled individually.</w:t>
       </w:r>
     </w:p>
     <w:p>
@@ -103,7 +135,23 @@
           <w:rFonts w:ascii="Lato" w:hAnsi="Lato"/>
           <w:color w:val="000000"/>
         </w:rPr>
-        <w:t> With microservices, software development teams can try a new stack on specific service to avail larger benefits at the application level. There is no long-term commitment to one particular stack as there are no dependency concerns. For example, recommendation micro-services can use python due to its machine-learning libraries against which event-processing micro-services may use Java due to the multithreading properties of JVM.</w:t>
+        <w:t xml:space="preserve"> With microservices, software development teams can try a new stack on specific service to avail larger benefits at the application level. There is no long-term commitment to one </w:t>
+      </w:r>
+      <w:proofErr w:type="gramStart"/>
+      <w:r>
+        <w:rPr>
+          <w:rFonts w:ascii="Lato" w:hAnsi="Lato"/>
+          <w:color w:val="000000"/>
+        </w:rPr>
+        <w:t>particular stack</w:t>
+      </w:r>
+      <w:proofErr w:type="gramEnd"/>
+      <w:r>
+        <w:rPr>
+          <w:rFonts w:ascii="Lato" w:hAnsi="Lato"/>
+          <w:color w:val="000000"/>
+        </w:rPr>
+        <w:t xml:space="preserve"> as there are no dependency concerns. For example, recommendation micro-services can use python due to its machine-learning libraries against which event-processing micro-services may use Java due to the multithreading properties of JVM.</w:t>
       </w:r>
     </w:p>
     <w:p>
@@ -264,7 +312,23 @@
           <w:rFonts w:ascii="Lato" w:hAnsi="Lato"/>
           <w:color w:val="000000"/>
         </w:rPr>
-        <w:t xml:space="preserve"> While technology teams have to deploy an entire application again because of small change in the code, with microservices this deployment </w:t>
+        <w:t xml:space="preserve"> While technology teams </w:t>
+      </w:r>
+      <w:proofErr w:type="gramStart"/>
+      <w:r>
+        <w:rPr>
+          <w:rFonts w:ascii="Lato" w:hAnsi="Lato"/>
+          <w:color w:val="000000"/>
+        </w:rPr>
+        <w:t>have to</w:t>
+      </w:r>
+      <w:proofErr w:type="gramEnd"/>
+      <w:r>
+        <w:rPr>
+          <w:rFonts w:ascii="Lato" w:hAnsi="Lato"/>
+          <w:color w:val="000000"/>
+        </w:rPr>
+        <w:t xml:space="preserve"> deploy an entire application again because of small change in the code, with microservices this deployment </w:t>
       </w:r>
       <w:r>
         <w:rPr>
@@ -640,8 +704,17 @@
           <w:rFonts w:ascii="Lato" w:hAnsi="Lato"/>
           <w:color w:val="000000"/>
         </w:rPr>
-        <w:t>Microservices are loosely coupled and interact with each other through lightweight mechanism; for example, REST, JSON, XML, and more</w:t>
-      </w:r>
+        <w:t xml:space="preserve">Microservices are loosely coupled and interact with each other through lightweight mechanism; for example, REST, JSON, XML, and </w:t>
+      </w:r>
+      <w:proofErr w:type="gramStart"/>
+      <w:r>
+        <w:rPr>
+          <w:rFonts w:ascii="Lato" w:hAnsi="Lato"/>
+          <w:color w:val="000000"/>
+        </w:rPr>
+        <w:t>more</w:t>
+      </w:r>
+      <w:proofErr w:type="gramEnd"/>
     </w:p>
     <w:p>
       <w:pPr>
@@ -1135,7 +1208,23 @@
           <w:rFonts w:ascii="Lato" w:hAnsi="Lato"/>
           <w:color w:val="000000"/>
         </w:rPr>
-        <w:t>This architecture facilitates the avoidance of huge application implementation for a large complex system. The microservices architecture enables loose coupling between various collaborating procedures and it also has the ability to run in an autonomous manner under various types of situations.</w:t>
+        <w:t xml:space="preserve">This architecture facilitates the avoidance of huge application implementation for a large complex system. The microservices architecture enables loose coupling between various collaborating procedures and it also </w:t>
+      </w:r>
+      <w:proofErr w:type="gramStart"/>
+      <w:r>
+        <w:rPr>
+          <w:rFonts w:ascii="Lato" w:hAnsi="Lato"/>
+          <w:color w:val="000000"/>
+        </w:rPr>
+        <w:t>has the ability to</w:t>
+      </w:r>
+      <w:proofErr w:type="gramEnd"/>
+      <w:r>
+        <w:rPr>
+          <w:rFonts w:ascii="Lato" w:hAnsi="Lato"/>
+          <w:color w:val="000000"/>
+        </w:rPr>
+        <w:t xml:space="preserve"> run in an autonomous manner under various types of situations.</w:t>
       </w:r>
     </w:p>
     <w:p/>
@@ -1172,7 +1261,23 @@
           <w:rFonts w:ascii="Lato" w:hAnsi="Lato"/>
           <w:color w:val="000000"/>
         </w:rPr>
-        <w:t>The Spring Boot actuator is a good tool to monitor microservices metrics and counters for individual microservices. But if you have multiple microservices, it's difficult to monitor each individually. For this, we can use open source tools like Prometheus, Nagios, and ELK Search.</w:t>
+        <w:t xml:space="preserve">The Spring Boot actuator is a good tool to monitor microservices metrics and counters for individual microservices. But if you have multiple microservices, it's difficult to monitor each individually. For this, we can use </w:t>
+      </w:r>
+      <w:proofErr w:type="gramStart"/>
+      <w:r>
+        <w:rPr>
+          <w:rFonts w:ascii="Lato" w:hAnsi="Lato"/>
+          <w:color w:val="000000"/>
+        </w:rPr>
+        <w:t>open source</w:t>
+      </w:r>
+      <w:proofErr w:type="gramEnd"/>
+      <w:r>
+        <w:rPr>
+          <w:rFonts w:ascii="Lato" w:hAnsi="Lato"/>
+          <w:color w:val="000000"/>
+        </w:rPr>
+        <w:t xml:space="preserve"> tools like Prometheus, Nagios, and ELK Search.</w:t>
       </w:r>
     </w:p>
     <w:p>
@@ -1205,7 +1310,23 @@
           <w:rFonts w:ascii="Lato" w:hAnsi="Lato"/>
           <w:color w:val="000000"/>
         </w:rPr>
-        <w:t xml:space="preserve">, and reporting data. Monitoring systems produce valuable data that can be leveraged to efficiently monitor and manage microservices application and also enhance service performance. Failure and performance data can be </w:t>
+        <w:t xml:space="preserve">, and reporting data. Monitoring systems produce valuable data that can be leveraged to efficiently monitor and manage microservices application </w:t>
+      </w:r>
+      <w:proofErr w:type="gramStart"/>
+      <w:r>
+        <w:rPr>
+          <w:rFonts w:ascii="Lato" w:hAnsi="Lato"/>
+          <w:color w:val="000000"/>
+        </w:rPr>
+        <w:t>and also</w:t>
+      </w:r>
+      <w:proofErr w:type="gramEnd"/>
+      <w:r>
+        <w:rPr>
+          <w:rFonts w:ascii="Lato" w:hAnsi="Lato"/>
+          <w:color w:val="000000"/>
+        </w:rPr>
+        <w:t xml:space="preserve"> enhance service performance. Failure and performance data can be </w:t>
       </w:r>
       <w:proofErr w:type="spellStart"/>
       <w:r>
@@ -1255,7 +1376,23 @@
           <w:rFonts w:ascii="Lato" w:hAnsi="Lato"/>
           <w:color w:val="000000"/>
         </w:rPr>
-        <w:t>Monitoring libraries are embedded or integrated into microservices application during the development phase. Most popular frameworks such as Java, .NET, Go, and others include resources for writing to data streams. These resources are leveraged for logging and monitoring. Paid and open source third-party libraries are available to enable metrics reporting dashboards. Examples include open-source libraries like </w:t>
+        <w:t xml:space="preserve">Monitoring libraries are embedded or integrated into microservices application during the development phase. Most popular frameworks such as Java, .NET, Go, and others include resources for writing to data streams. These resources are leveraged for logging and monitoring. Paid and </w:t>
+      </w:r>
+      <w:proofErr w:type="gramStart"/>
+      <w:r>
+        <w:rPr>
+          <w:rFonts w:ascii="Lato" w:hAnsi="Lato"/>
+          <w:color w:val="000000"/>
+        </w:rPr>
+        <w:t>open source</w:t>
+      </w:r>
+      <w:proofErr w:type="gramEnd"/>
+      <w:r>
+        <w:rPr>
+          <w:rFonts w:ascii="Lato" w:hAnsi="Lato"/>
+          <w:color w:val="000000"/>
+        </w:rPr>
+        <w:t xml:space="preserve"> third-party libraries are available to enable metrics reporting dashboards. Examples include open-source libraries like </w:t>
       </w:r>
       <w:proofErr w:type="spellStart"/>
       <w:r>
@@ -1317,7 +1454,23 @@
           <w:rFonts w:ascii="Lato" w:hAnsi="Lato"/>
           <w:color w:val="000000"/>
         </w:rPr>
-        <w:t> Prometheus is an open source monitoring tool originally created by </w:t>
+        <w:t xml:space="preserve"> Prometheus is an </w:t>
+      </w:r>
+      <w:proofErr w:type="gramStart"/>
+      <w:r>
+        <w:rPr>
+          <w:rFonts w:ascii="Lato" w:hAnsi="Lato"/>
+          <w:color w:val="000000"/>
+        </w:rPr>
+        <w:t>open source</w:t>
+      </w:r>
+      <w:proofErr w:type="gramEnd"/>
+      <w:r>
+        <w:rPr>
+          <w:rFonts w:ascii="Lato" w:hAnsi="Lato"/>
+          <w:color w:val="000000"/>
+        </w:rPr>
+        <w:t xml:space="preserve"> monitoring tool originally created by </w:t>
       </w:r>
       <w:r>
         <w:rPr>
@@ -1701,7 +1854,33 @@
           <w:lang w:eastAsia="en-IN"/>
           <w14:ligatures w14:val="none"/>
         </w:rPr>
-        <w:t>It's an evolution of application architecture, SOA and publishing APIs.</w:t>
+        <w:t xml:space="preserve">It's an evolution of application architecture, </w:t>
+      </w:r>
+      <w:proofErr w:type="gramStart"/>
+      <w:r>
+        <w:rPr>
+          <w:rFonts w:ascii="Lato" w:eastAsia="Times New Roman" w:hAnsi="Lato" w:cs="Times New Roman"/>
+          <w:color w:val="000000"/>
+          <w:kern w:val="0"/>
+          <w:sz w:val="24"/>
+          <w:szCs w:val="24"/>
+          <w:lang w:eastAsia="en-IN"/>
+          <w14:ligatures w14:val="none"/>
+        </w:rPr>
+        <w:t>SOA</w:t>
+      </w:r>
+      <w:proofErr w:type="gramEnd"/>
+      <w:r>
+        <w:rPr>
+          <w:rFonts w:ascii="Lato" w:eastAsia="Times New Roman" w:hAnsi="Lato" w:cs="Times New Roman"/>
+          <w:color w:val="000000"/>
+          <w:kern w:val="0"/>
+          <w:sz w:val="24"/>
+          <w:szCs w:val="24"/>
+          <w:lang w:eastAsia="en-IN"/>
+          <w14:ligatures w14:val="none"/>
+        </w:rPr>
+        <w:t xml:space="preserve"> and publishing APIs.</w:t>
       </w:r>
     </w:p>
     <w:p>
@@ -2227,7 +2406,31 @@
                 <w:lang w:eastAsia="en-IN"/>
                 <w14:ligatures w14:val="none"/>
               </w:rPr>
-              <w:t>Entire application has to be scaled in case a bottleneck is identified in one part.</w:t>
+              <w:t xml:space="preserve">Entire application </w:t>
+            </w:r>
+            <w:proofErr w:type="gramStart"/>
+            <w:r>
+              <w:rPr>
+                <w:rFonts w:ascii="Times New Roman" w:eastAsia="Times New Roman" w:hAnsi="Times New Roman" w:cs="Times New Roman"/>
+                <w:kern w:val="0"/>
+                <w:sz w:val="24"/>
+                <w:szCs w:val="24"/>
+                <w:lang w:eastAsia="en-IN"/>
+                <w14:ligatures w14:val="none"/>
+              </w:rPr>
+              <w:t>has to</w:t>
+            </w:r>
+            <w:proofErr w:type="gramEnd"/>
+            <w:r>
+              <w:rPr>
+                <w:rFonts w:ascii="Times New Roman" w:eastAsia="Times New Roman" w:hAnsi="Times New Roman" w:cs="Times New Roman"/>
+                <w:kern w:val="0"/>
+                <w:sz w:val="24"/>
+                <w:szCs w:val="24"/>
+                <w:lang w:eastAsia="en-IN"/>
+                <w14:ligatures w14:val="none"/>
+              </w:rPr>
+              <w:t xml:space="preserve"> be scaled in case a bottleneck is identified in one part.</w:t>
             </w:r>
           </w:p>
         </w:tc>
@@ -2715,7 +2918,23 @@
           <w:rFonts w:ascii="Lato" w:hAnsi="Lato"/>
           <w:color w:val="000000"/>
         </w:rPr>
-        <w:t>The microservices architecture style facilitates continuous delivery and continuous deployment, that is, DevOps pipeline. Microservices are small in size and can be quickly created, deployed, and scaled. This is an excellent fit for the agile development paradigm as the business users don't have to wait to see the full product. In the Microservice architecture, individual services can be built in different languages like Java and Scala. Also, different microservices may be written leveraging different versions of the same language such as Java 8 and 9.</w:t>
+        <w:t xml:space="preserve">The microservices architecture style facilitates continuous delivery and continuous deployment, that is, DevOps pipeline. Microservices are </w:t>
+      </w:r>
+      <w:proofErr w:type="gramStart"/>
+      <w:r>
+        <w:rPr>
+          <w:rFonts w:ascii="Lato" w:hAnsi="Lato"/>
+          <w:color w:val="000000"/>
+        </w:rPr>
+        <w:t>small in size</w:t>
+      </w:r>
+      <w:proofErr w:type="gramEnd"/>
+      <w:r>
+        <w:rPr>
+          <w:rFonts w:ascii="Lato" w:hAnsi="Lato"/>
+          <w:color w:val="000000"/>
+        </w:rPr>
+        <w:t xml:space="preserve"> and can be quickly created, deployed, and scaled. This is an excellent fit for the agile development paradigm as the business users don't have to wait to see the full product. In the Microservice architecture, individual services can be built in different languages like Java and Scala. Also, different microservices may be written leveraging different versions of the same language such as Java 8 and 9.</w:t>
       </w:r>
     </w:p>
     <w:p>
@@ -2741,7 +2960,23 @@
           <w:color w:val="000000"/>
         </w:rPr>
         <w:lastRenderedPageBreak/>
-        <w:t>doesn't have to scale the entire application to meet the performance requirements. By leveraging microservices, we can easily change the technology or version of a specific microservice rather than having to impact the entire application. Microservices are DevOps friendly and the changes can be continuously integrated with a DevOps pipeline to increase speed of delivery. Microservices architecture can be leveraged for developing large complex distributed application that can be scaled efficiently.</w:t>
+        <w:t xml:space="preserve">doesn't have to scale the entire application to meet the performance requirements. By leveraging microservices, we can easily change the technology or version of a specific microservice rather than having to impact the entire application. Microservices are DevOps </w:t>
+      </w:r>
+      <w:proofErr w:type="gramStart"/>
+      <w:r>
+        <w:rPr>
+          <w:rFonts w:ascii="Lato" w:hAnsi="Lato"/>
+          <w:color w:val="000000"/>
+        </w:rPr>
+        <w:t>friendly</w:t>
+      </w:r>
+      <w:proofErr w:type="gramEnd"/>
+      <w:r>
+        <w:rPr>
+          <w:rFonts w:ascii="Lato" w:hAnsi="Lato"/>
+          <w:color w:val="000000"/>
+        </w:rPr>
+        <w:t xml:space="preserve"> and the changes can be continuously integrated with a DevOps pipeline to increase speed of delivery. Microservices architecture can be leveraged for developing large complex distributed application that can be scaled efficiently.</w:t>
       </w:r>
     </w:p>
     <w:p>
@@ -2775,7 +3010,23 @@
           <w:rFonts w:ascii="Lato" w:hAnsi="Lato"/>
           <w:color w:val="000000"/>
         </w:rPr>
-        <w:t>), and a UI interface tier (JSP). Whenever there is a need to add/update functionality in a Monolith application, the development team needs to change at least one of these three components and deploy the new version to production. The entire system is tightly coupled, has limitations in choosing technology stack, and has low cohesion. When there is a need to scale a monolith, one has to deploy the same version of the monolith on multiple servers by deploying the big war/ear file multiple times. Everything is contained in a single executable file.</w:t>
+        <w:t xml:space="preserve">), and a UI interface tier (JSP). Whenever there is a need to add/update functionality in a Monolith application, the development team needs to change at least one of these three components and deploy the new version to production. The entire system is tightly coupled, has limitations in choosing technology stack, and has low cohesion. When there is a need to scale a monolith, one </w:t>
+      </w:r>
+      <w:proofErr w:type="gramStart"/>
+      <w:r>
+        <w:rPr>
+          <w:rFonts w:ascii="Lato" w:hAnsi="Lato"/>
+          <w:color w:val="000000"/>
+        </w:rPr>
+        <w:t>has to</w:t>
+      </w:r>
+      <w:proofErr w:type="gramEnd"/>
+      <w:r>
+        <w:rPr>
+          <w:rFonts w:ascii="Lato" w:hAnsi="Lato"/>
+          <w:color w:val="000000"/>
+        </w:rPr>
+        <w:t xml:space="preserve"> deploy the same version of the monolith on multiple servers by deploying the big war/ear file multiple times. Everything is contained in a single executable file.</w:t>
       </w:r>
     </w:p>
     <w:p>
@@ -2882,7 +3133,39 @@
           <w:rFonts w:ascii="Lato" w:hAnsi="Lato"/>
           <w:color w:val="000000"/>
         </w:rPr>
-        <w:t xml:space="preserve"> HTTP is a synchronous protocol. The client sends a request and waits for a response from the microservice. The important point here is that the protocol (HTTP/HTTPS) is synchronous and the client can only continue its task when it receives the HTTP response from the service. Ideally, one should minimize the number of synchronous calls between microservices because networks are brittle and they will introduce latency. Ribbon is a client-side load balancer that can be leveraged for efficient utilization of resources. A </w:t>
+        <w:t xml:space="preserve"> HTTP is a synchronous protocol. The client sends a request and waits for a response from the microservice. The important point here is that the protocol (HTTP/HTTPS) is </w:t>
+      </w:r>
+      <w:proofErr w:type="gramStart"/>
+      <w:r>
+        <w:rPr>
+          <w:rFonts w:ascii="Lato" w:hAnsi="Lato"/>
+          <w:color w:val="000000"/>
+        </w:rPr>
+        <w:t>synchronous</w:t>
+      </w:r>
+      <w:proofErr w:type="gramEnd"/>
+      <w:r>
+        <w:rPr>
+          <w:rFonts w:ascii="Lato" w:hAnsi="Lato"/>
+          <w:color w:val="000000"/>
+        </w:rPr>
+        <w:t xml:space="preserve"> and the client can only continue its task when it receives the HTTP response from the service. Ideally, one should minimize the number of synchronous calls between microservices because networks are </w:t>
+      </w:r>
+      <w:proofErr w:type="gramStart"/>
+      <w:r>
+        <w:rPr>
+          <w:rFonts w:ascii="Lato" w:hAnsi="Lato"/>
+          <w:color w:val="000000"/>
+        </w:rPr>
+        <w:t>brittle</w:t>
+      </w:r>
+      <w:proofErr w:type="gramEnd"/>
+      <w:r>
+        <w:rPr>
+          <w:rFonts w:ascii="Lato" w:hAnsi="Lato"/>
+          <w:color w:val="000000"/>
+        </w:rPr>
+        <w:t xml:space="preserve"> and they will introduce latency. Ribbon is a client-side load balancer that can be leveraged for efficient utilization of resources. A </w:t>
       </w:r>
       <w:proofErr w:type="spellStart"/>
       <w:r>
@@ -2973,24 +3256,42 @@
           <w:rFonts w:ascii="Lato" w:eastAsiaTheme="majorEastAsia" w:hAnsi="Lato"/>
           <w:color w:val="000000"/>
         </w:rPr>
-        <w:t>What are the cloud-native applications?</w:t>
-      </w:r>
-    </w:p>
-    <w:p>
-      <w:pPr>
-        <w:pStyle w:val="NormalWeb"/>
-        <w:spacing w:after="240" w:afterAutospacing="0"/>
-        <w:rPr>
-          <w:rFonts w:ascii="Lato" w:hAnsi="Lato"/>
-          <w:color w:val="000000"/>
-        </w:rPr>
-      </w:pPr>
+        <w:t xml:space="preserve">What </w:t>
+      </w:r>
+      <w:proofErr w:type="gramStart"/>
       <w:r>
         <w:rPr>
           <w:rStyle w:val="Strong"/>
           <w:rFonts w:ascii="Lato" w:eastAsiaTheme="majorEastAsia" w:hAnsi="Lato"/>
           <w:color w:val="000000"/>
         </w:rPr>
+        <w:t>are</w:t>
+      </w:r>
+      <w:proofErr w:type="gramEnd"/>
+      <w:r>
+        <w:rPr>
+          <w:rStyle w:val="Strong"/>
+          <w:rFonts w:ascii="Lato" w:eastAsiaTheme="majorEastAsia" w:hAnsi="Lato"/>
+          <w:color w:val="000000"/>
+        </w:rPr>
+        <w:t xml:space="preserve"> the cloud-native applications?</w:t>
+      </w:r>
+    </w:p>
+    <w:p>
+      <w:pPr>
+        <w:pStyle w:val="NormalWeb"/>
+        <w:spacing w:after="240" w:afterAutospacing="0"/>
+        <w:rPr>
+          <w:rFonts w:ascii="Lato" w:hAnsi="Lato"/>
+          <w:color w:val="000000"/>
+        </w:rPr>
+      </w:pPr>
+      <w:r>
+        <w:rPr>
+          <w:rStyle w:val="Strong"/>
+          <w:rFonts w:ascii="Lato" w:eastAsiaTheme="majorEastAsia" w:hAnsi="Lato"/>
+          <w:color w:val="000000"/>
+        </w:rPr>
         <w:t>Cloud-Native Applications (CNA)</w:t>
       </w:r>
       <w:r>
@@ -2998,7 +3299,23 @@
           <w:rFonts w:ascii="Lato" w:hAnsi="Lato"/>
           <w:color w:val="000000"/>
         </w:rPr>
-        <w:t xml:space="preserve"> is a paradigm of development that encourages the adoption of best practices in the area of continuous delivery and distributed software development. These applications are designed specifically for cloud architecture like Azure, AWS, or </w:t>
+        <w:t xml:space="preserve"> is a paradigm of development that encourages the adoption of best practices </w:t>
+      </w:r>
+      <w:proofErr w:type="gramStart"/>
+      <w:r>
+        <w:rPr>
+          <w:rFonts w:ascii="Lato" w:hAnsi="Lato"/>
+          <w:color w:val="000000"/>
+        </w:rPr>
+        <w:t>in the area of</w:t>
+      </w:r>
+      <w:proofErr w:type="gramEnd"/>
+      <w:r>
+        <w:rPr>
+          <w:rFonts w:ascii="Lato" w:hAnsi="Lato"/>
+          <w:color w:val="000000"/>
+        </w:rPr>
+        <w:t xml:space="preserve"> continuous delivery and distributed software development. These applications are designed specifically for cloud architecture like Azure, AWS, or </w:t>
       </w:r>
       <w:proofErr w:type="spellStart"/>
       <w:r>
@@ -3268,7 +3585,23 @@
           <w:rFonts w:ascii="Lato" w:hAnsi="Lato"/>
           <w:color w:val="000000"/>
         </w:rPr>
-        <w:t>Microservice can be created leveraging different programming languages; for example, Java, C#, Python, and more.</w:t>
+        <w:t xml:space="preserve">Microservice can be created leveraging different programming </w:t>
+      </w:r>
+      <w:proofErr w:type="gramStart"/>
+      <w:r>
+        <w:rPr>
+          <w:rFonts w:ascii="Lato" w:hAnsi="Lato"/>
+          <w:color w:val="000000"/>
+        </w:rPr>
+        <w:t>languages;</w:t>
+      </w:r>
+      <w:proofErr w:type="gramEnd"/>
+      <w:r>
+        <w:rPr>
+          <w:rFonts w:ascii="Lato" w:hAnsi="Lato"/>
+          <w:color w:val="000000"/>
+        </w:rPr>
+        <w:t xml:space="preserve"> for example, Java, C#, Python, and more.</w:t>
       </w:r>
     </w:p>
     <w:p>
@@ -3310,7 +3643,23 @@
           <w:rFonts w:ascii="Lato" w:hAnsi="Lato"/>
           <w:color w:val="000000"/>
         </w:rPr>
-        <w:t>Each microservice is focused around a specific domain or sub-domain which addresses a specific business requirement.</w:t>
+        <w:t xml:space="preserve">Each microservice is focused </w:t>
+      </w:r>
+      <w:proofErr w:type="gramStart"/>
+      <w:r>
+        <w:rPr>
+          <w:rFonts w:ascii="Lato" w:hAnsi="Lato"/>
+          <w:color w:val="000000"/>
+        </w:rPr>
+        <w:t>around</w:t>
+      </w:r>
+      <w:proofErr w:type="gramEnd"/>
+      <w:r>
+        <w:rPr>
+          <w:rFonts w:ascii="Lato" w:hAnsi="Lato"/>
+          <w:color w:val="000000"/>
+        </w:rPr>
+        <w:t xml:space="preserve"> a specific domain or sub-domain which addresses a specific business requirement.</w:t>
       </w:r>
     </w:p>
     <w:p>
@@ -3457,7 +3806,39 @@
           <w:rFonts w:ascii="Lato" w:hAnsi="Lato"/>
           <w:color w:val="000000"/>
         </w:rPr>
-        <w:t>Fault isolation; for example, a process failure will not bring the whole system down. Even if one microservice in the application fails, the system still continues to function.</w:t>
+        <w:t xml:space="preserve">Fault </w:t>
+      </w:r>
+      <w:proofErr w:type="gramStart"/>
+      <w:r>
+        <w:rPr>
+          <w:rFonts w:ascii="Lato" w:hAnsi="Lato"/>
+          <w:color w:val="000000"/>
+        </w:rPr>
+        <w:t>isolation;</w:t>
+      </w:r>
+      <w:proofErr w:type="gramEnd"/>
+      <w:r>
+        <w:rPr>
+          <w:rFonts w:ascii="Lato" w:hAnsi="Lato"/>
+          <w:color w:val="000000"/>
+        </w:rPr>
+        <w:t xml:space="preserve"> for example, a process failure will not bring the whole system down. Even if one microservice in the application fails, the system </w:t>
+      </w:r>
+      <w:proofErr w:type="gramStart"/>
+      <w:r>
+        <w:rPr>
+          <w:rFonts w:ascii="Lato" w:hAnsi="Lato"/>
+          <w:color w:val="000000"/>
+        </w:rPr>
+        <w:t>still continues</w:t>
+      </w:r>
+      <w:proofErr w:type="gramEnd"/>
+      <w:r>
+        <w:rPr>
+          <w:rFonts w:ascii="Lato" w:hAnsi="Lato"/>
+          <w:color w:val="000000"/>
+        </w:rPr>
+        <w:t xml:space="preserve"> to function.</w:t>
       </w:r>
     </w:p>
     <w:p>
@@ -3660,8 +4041,17 @@
           <w:rFonts w:ascii="Lato" w:hAnsi="Lato"/>
           <w:color w:val="000000"/>
         </w:rPr>
-        <w:t>Difficult to achieve a strong consistency model across microservices</w:t>
-      </w:r>
+        <w:t xml:space="preserve">Difficult to achieve a strong consistency model across </w:t>
+      </w:r>
+      <w:proofErr w:type="gramStart"/>
+      <w:r>
+        <w:rPr>
+          <w:rFonts w:ascii="Lato" w:hAnsi="Lato"/>
+          <w:color w:val="000000"/>
+        </w:rPr>
+        <w:t>microservices</w:t>
+      </w:r>
+      <w:proofErr w:type="gramEnd"/>
     </w:p>
     <w:p>
       <w:pPr>
@@ -4521,7 +4911,23 @@
           <w:rFonts w:ascii="Lato" w:hAnsi="Lato"/>
           <w:color w:val="000000"/>
         </w:rPr>
-        <w:t>Creating a number of smaller microservices may sound easy, but the challenges often faced while developing them are as follows:</w:t>
+        <w:t xml:space="preserve">Creating </w:t>
+      </w:r>
+      <w:proofErr w:type="gramStart"/>
+      <w:r>
+        <w:rPr>
+          <w:rFonts w:ascii="Lato" w:hAnsi="Lato"/>
+          <w:color w:val="000000"/>
+        </w:rPr>
+        <w:t>a number of</w:t>
+      </w:r>
+      <w:proofErr w:type="gramEnd"/>
+      <w:r>
+        <w:rPr>
+          <w:rFonts w:ascii="Lato" w:hAnsi="Lato"/>
+          <w:color w:val="000000"/>
+        </w:rPr>
+        <w:t xml:space="preserve"> smaller microservices may sound easy, but the challenges often faced while developing them are as follows:</w:t>
       </w:r>
     </w:p>
     <w:p>
@@ -4550,7 +4956,39 @@
           <w:rFonts w:ascii="Lato" w:hAnsi="Lato"/>
           <w:color w:val="000000"/>
         </w:rPr>
-        <w:t> It is difficult to automate processes because there are a number of smaller components. So for each component, one has to follow the stages of build, test, deploy, scale, and monitor.</w:t>
+        <w:t xml:space="preserve"> It is difficult to automate processes because there are </w:t>
+      </w:r>
+      <w:proofErr w:type="gramStart"/>
+      <w:r>
+        <w:rPr>
+          <w:rFonts w:ascii="Lato" w:hAnsi="Lato"/>
+          <w:color w:val="000000"/>
+        </w:rPr>
+        <w:t>a number of</w:t>
+      </w:r>
+      <w:proofErr w:type="gramEnd"/>
+      <w:r>
+        <w:rPr>
+          <w:rFonts w:ascii="Lato" w:hAnsi="Lato"/>
+          <w:color w:val="000000"/>
+        </w:rPr>
+        <w:t xml:space="preserve"> smaller components. </w:t>
+      </w:r>
+      <w:proofErr w:type="gramStart"/>
+      <w:r>
+        <w:rPr>
+          <w:rFonts w:ascii="Lato" w:hAnsi="Lato"/>
+          <w:color w:val="000000"/>
+        </w:rPr>
+        <w:t>So</w:t>
+      </w:r>
+      <w:proofErr w:type="gramEnd"/>
+      <w:r>
+        <w:rPr>
+          <w:rFonts w:ascii="Lato" w:hAnsi="Lato"/>
+          <w:color w:val="000000"/>
+        </w:rPr>
+        <w:t xml:space="preserve"> for each component, one has to follow the stages of build, test, deploy, scale, and monitor.</w:t>
       </w:r>
     </w:p>
     <w:p>
@@ -4579,7 +5017,23 @@
           <w:rFonts w:ascii="Lato" w:hAnsi="Lato"/>
           <w:color w:val="000000"/>
         </w:rPr>
-        <w:t> Maintaining a large number of components cohesively becomes challenging to deploy, maintain, monitor, and identify problems. It requires great amount of perceptibility around all components.</w:t>
+        <w:t xml:space="preserve"> Maintaining </w:t>
+      </w:r>
+      <w:proofErr w:type="gramStart"/>
+      <w:r>
+        <w:rPr>
+          <w:rFonts w:ascii="Lato" w:hAnsi="Lato"/>
+          <w:color w:val="000000"/>
+        </w:rPr>
+        <w:t>a large number of</w:t>
+      </w:r>
+      <w:proofErr w:type="gramEnd"/>
+      <w:r>
+        <w:rPr>
+          <w:rFonts w:ascii="Lato" w:hAnsi="Lato"/>
+          <w:color w:val="000000"/>
+        </w:rPr>
+        <w:t xml:space="preserve"> components cohesively becomes challenging to deploy, maintain, monitor, and identify problems. It requires great amount of perceptibility around all components.</w:t>
       </w:r>
     </w:p>
     <w:p>
@@ -4637,7 +5091,23 @@
           <w:rFonts w:ascii="Lato" w:hAnsi="Lato"/>
           <w:color w:val="000000"/>
         </w:rPr>
-        <w:t xml:space="preserve"> Challenging to articulate each and every service fault or issue. It becomes essential to maintain centralized logging, tracking and dashboards to </w:t>
+        <w:t xml:space="preserve"> Challenging to articulate </w:t>
+      </w:r>
+      <w:proofErr w:type="gramStart"/>
+      <w:r>
+        <w:rPr>
+          <w:rFonts w:ascii="Lato" w:hAnsi="Lato"/>
+          <w:color w:val="000000"/>
+        </w:rPr>
+        <w:t>each and every</w:t>
+      </w:r>
+      <w:proofErr w:type="gramEnd"/>
+      <w:r>
+        <w:rPr>
+          <w:rFonts w:ascii="Lato" w:hAnsi="Lato"/>
+          <w:color w:val="000000"/>
+        </w:rPr>
+        <w:t xml:space="preserve"> service fault or issue. It becomes essential to maintain centralized logging, tracking and dashboards to </w:t>
       </w:r>
       <w:proofErr w:type="spellStart"/>
       <w:r>
@@ -4722,7 +5192,23 @@
           <w:rFonts w:ascii="Lato" w:hAnsi="Lato"/>
           <w:color w:val="000000"/>
         </w:rPr>
-        <w:t> Services within applications are primarily decoupled. So the application as a whole can be easily built, altered, deployed, and scaled.</w:t>
+        <w:t xml:space="preserve"> Services within applications are primarily decoupled. </w:t>
+      </w:r>
+      <w:proofErr w:type="gramStart"/>
+      <w:r>
+        <w:rPr>
+          <w:rFonts w:ascii="Lato" w:hAnsi="Lato"/>
+          <w:color w:val="000000"/>
+        </w:rPr>
+        <w:t>So</w:t>
+      </w:r>
+      <w:proofErr w:type="gramEnd"/>
+      <w:r>
+        <w:rPr>
+          <w:rFonts w:ascii="Lato" w:hAnsi="Lato"/>
+          <w:color w:val="000000"/>
+        </w:rPr>
+        <w:t xml:space="preserve"> the application as a whole can be easily built, altered, deployed, and scaled.</w:t>
       </w:r>
     </w:p>
     <w:p>
@@ -5251,7 +5737,33 @@
           <w14:ligatures w14:val="none"/>
         </w:rPr>
         <w:lastRenderedPageBreak/>
-        <w:t>The monolithic architecture is similar to a very large container wherein all the software components of an application are assembled together and are very tightly packaged.</w:t>
+        <w:t xml:space="preserve">The monolithic architecture is </w:t>
+      </w:r>
+      <w:proofErr w:type="gramStart"/>
+      <w:r>
+        <w:rPr>
+          <w:rFonts w:ascii="Lato" w:eastAsia="Times New Roman" w:hAnsi="Lato" w:cs="Times New Roman"/>
+          <w:color w:val="000000"/>
+          <w:kern w:val="0"/>
+          <w:sz w:val="24"/>
+          <w:szCs w:val="24"/>
+          <w:lang w:eastAsia="en-IN"/>
+          <w14:ligatures w14:val="none"/>
+        </w:rPr>
+        <w:t>similar to</w:t>
+      </w:r>
+      <w:proofErr w:type="gramEnd"/>
+      <w:r>
+        <w:rPr>
+          <w:rFonts w:ascii="Lato" w:eastAsia="Times New Roman" w:hAnsi="Lato" w:cs="Times New Roman"/>
+          <w:color w:val="000000"/>
+          <w:kern w:val="0"/>
+          <w:sz w:val="24"/>
+          <w:szCs w:val="24"/>
+          <w:lang w:eastAsia="en-IN"/>
+          <w14:ligatures w14:val="none"/>
+        </w:rPr>
+        <w:t xml:space="preserve"> a very large container wherein all the software components of an application are assembled together and are very tightly packaged.</w:t>
       </w:r>
     </w:p>
     <w:p>
@@ -6790,7 +7302,23 @@
           <w:rFonts w:ascii="Lato" w:hAnsi="Lato"/>
           <w:color w:val="000000"/>
         </w:rPr>
-        <w:t>Microservices are also known as a new pattern in the realm of software development. It has gained importance due to the fact that it has the ability to increase speed, agility and efficiency. It also manages software applications in an effective manner. This is also called an approach to culture and processes which delivers business value in an increased manner. In today's context of application development, it plays a very crucial role as it can be deployed in the development process of a monolithic application in an efficient manner and take advantages that if offers. It's been nearly 15 years since the concept of SOA really took hold. With the improvement of RESTful web service and JSON as a data interchange format has made it easier than ever to build easily inter-connectable services simply and quickly.</w:t>
+        <w:t xml:space="preserve">Microservices are also known as a new pattern in the realm of software development. It has gained importance </w:t>
+      </w:r>
+      <w:proofErr w:type="gramStart"/>
+      <w:r>
+        <w:rPr>
+          <w:rFonts w:ascii="Lato" w:hAnsi="Lato"/>
+          <w:color w:val="000000"/>
+        </w:rPr>
+        <w:t>due to the fact that</w:t>
+      </w:r>
+      <w:proofErr w:type="gramEnd"/>
+      <w:r>
+        <w:rPr>
+          <w:rFonts w:ascii="Lato" w:hAnsi="Lato"/>
+          <w:color w:val="000000"/>
+        </w:rPr>
+        <w:t xml:space="preserve"> it has the ability to increase speed, agility and efficiency. It also manages software applications in an effective manner. This is also called an approach to culture and processes which delivers business value in an increased manner. In today's context of application development, it plays a very crucial role as it can be deployed in the development process of a monolithic application in an efficient manner and take advantages that if offers. It's been nearly 15 years since the concept of SOA really took hold. With the improvement of RESTful web service and JSON as a data interchange format has made it easier than ever to build easily inter-connectable services simply and quickly.</w:t>
       </w:r>
     </w:p>
     <w:p>
@@ -6916,7 +7444,23 @@
           <w:rFonts w:ascii="Lato" w:hAnsi="Lato"/>
           <w:color w:val="000000"/>
         </w:rPr>
-        <w:t xml:space="preserve"> (binary protocol) but they are free to use any communication protocol for communicating between </w:t>
+        <w:t xml:space="preserve"> (binary protocol</w:t>
+      </w:r>
+      <w:proofErr w:type="gramStart"/>
+      <w:r>
+        <w:rPr>
+          <w:rFonts w:ascii="Lato" w:hAnsi="Lato"/>
+          <w:color w:val="000000"/>
+        </w:rPr>
+        <w:t>)</w:t>
+      </w:r>
+      <w:proofErr w:type="gramEnd"/>
+      <w:r>
+        <w:rPr>
+          <w:rFonts w:ascii="Lato" w:hAnsi="Lato"/>
+          <w:color w:val="000000"/>
+        </w:rPr>
+        <w:t xml:space="preserve"> but they are free to use any communication protocol for communicating between </w:t>
       </w:r>
       <w:proofErr w:type="spellStart"/>
       <w:r>
@@ -6934,6 +7478,514 @@
         </w:rPr>
         <w:t>.</w:t>
       </w:r>
+    </w:p>
+    <w:p>
+      <w:pPr>
+        <w:pStyle w:val="NormalWeb"/>
+        <w:spacing w:after="240" w:afterAutospacing="0"/>
+        <w:ind w:left="720"/>
+        <w:rPr>
+          <w:rFonts w:ascii="Lato" w:hAnsi="Lato"/>
+          <w:color w:val="000000"/>
+        </w:rPr>
+      </w:pPr>
+    </w:p>
+    <w:p>
+      <w:pPr>
+        <w:pStyle w:val="NormalWeb"/>
+        <w:numPr>
+          <w:ilvl w:val="0"/>
+          <w:numId w:val="63"/>
+        </w:numPr>
+        <w:spacing w:after="240" w:afterAutospacing="0"/>
+        <w:rPr>
+          <w:rFonts w:ascii="Lato" w:hAnsi="Lato"/>
+          <w:color w:val="000000"/>
+        </w:rPr>
+      </w:pPr>
+      <w:r>
+        <w:rPr>
+          <w:rStyle w:val="Strong"/>
+          <w:rFonts w:ascii="Lato" w:eastAsiaTheme="majorEastAsia" w:hAnsi="Lato"/>
+          <w:color w:val="000000"/>
+        </w:rPr>
+        <w:t>What is the difference between REST and microservice?</w:t>
+      </w:r>
+    </w:p>
+    <w:p>
+      <w:pPr>
+        <w:pStyle w:val="NormalWeb"/>
+        <w:spacing w:after="240" w:afterAutospacing="0"/>
+        <w:ind w:left="720"/>
+        <w:rPr>
+          <w:rFonts w:ascii="Lato" w:hAnsi="Lato"/>
+          <w:color w:val="000000"/>
+        </w:rPr>
+      </w:pPr>
+      <w:r>
+        <w:rPr>
+          <w:rFonts w:ascii="Lato" w:hAnsi="Lato"/>
+          <w:color w:val="000000"/>
+        </w:rPr>
+        <w:t xml:space="preserve">Microservice is an architectural paradigm that structures an application as a collection of self-contained, loosely coupled autonomous microservices. </w:t>
+      </w:r>
+      <w:r>
+        <w:rPr>
+          <w:rFonts w:ascii="Lato" w:hAnsi="Lato"/>
+          <w:color w:val="000000"/>
+        </w:rPr>
+        <w:lastRenderedPageBreak/>
+        <w:t>RESTful services are a way to implement microservices. The following points describe the difference between REST and microservice:</w:t>
+      </w:r>
+    </w:p>
+    <w:p>
+      <w:pPr>
+        <w:pStyle w:val="NormalWeb"/>
+        <w:numPr>
+          <w:ilvl w:val="1"/>
+          <w:numId w:val="64"/>
+        </w:numPr>
+        <w:spacing w:after="240" w:afterAutospacing="0"/>
+        <w:rPr>
+          <w:rFonts w:ascii="Lato" w:hAnsi="Lato"/>
+          <w:color w:val="000000"/>
+        </w:rPr>
+      </w:pPr>
+      <w:r>
+        <w:rPr>
+          <w:rStyle w:val="Strong"/>
+          <w:rFonts w:ascii="Lato" w:eastAsiaTheme="majorEastAsia" w:hAnsi="Lato"/>
+          <w:color w:val="000000"/>
+        </w:rPr>
+        <w:t>REST:</w:t>
+      </w:r>
+      <w:r>
+        <w:rPr>
+          <w:rFonts w:ascii="Lato" w:hAnsi="Lato"/>
+          <w:color w:val="000000"/>
+        </w:rPr>
+        <w:t xml:space="preserve"> Though you can implement microservices in multiple ways, REST over HTTP is a recommended way to implement microservices. REST is also leveraged in other applications such as web apps, API designs, and MVC applications to serve business data. Normally, development teams leverage HTTP/REST with JSON or </w:t>
+      </w:r>
+      <w:proofErr w:type="spellStart"/>
+      <w:r>
+        <w:rPr>
+          <w:rFonts w:ascii="Lato" w:hAnsi="Lato"/>
+          <w:color w:val="000000"/>
+        </w:rPr>
+        <w:t>Protobuf</w:t>
+      </w:r>
+      <w:proofErr w:type="spellEnd"/>
+      <w:r>
+        <w:rPr>
+          <w:rFonts w:ascii="Lato" w:hAnsi="Lato"/>
+          <w:color w:val="000000"/>
+        </w:rPr>
+        <w:t xml:space="preserve"> (Binary protocol</w:t>
+      </w:r>
+      <w:proofErr w:type="gramStart"/>
+      <w:r>
+        <w:rPr>
+          <w:rFonts w:ascii="Lato" w:hAnsi="Lato"/>
+          <w:color w:val="000000"/>
+        </w:rPr>
+        <w:t>)</w:t>
+      </w:r>
+      <w:proofErr w:type="gramEnd"/>
+      <w:r>
+        <w:rPr>
+          <w:rFonts w:ascii="Lato" w:hAnsi="Lato"/>
+          <w:color w:val="000000"/>
+        </w:rPr>
+        <w:t xml:space="preserve"> but they are free to use any communication protocol for communicating between </w:t>
+      </w:r>
+      <w:proofErr w:type="spellStart"/>
+      <w:r>
+        <w:rPr>
+          <w:rFonts w:ascii="Lato" w:hAnsi="Lato"/>
+          <w:color w:val="000000"/>
+        </w:rPr>
+        <w:t>microservcies</w:t>
+      </w:r>
+      <w:proofErr w:type="spellEnd"/>
+      <w:r>
+        <w:rPr>
+          <w:rFonts w:ascii="Lato" w:hAnsi="Lato"/>
+          <w:color w:val="000000"/>
+        </w:rPr>
+        <w:t>.</w:t>
+      </w:r>
+    </w:p>
+    <w:p>
+      <w:pPr>
+        <w:pStyle w:val="NormalWeb"/>
+        <w:numPr>
+          <w:ilvl w:val="1"/>
+          <w:numId w:val="65"/>
+        </w:numPr>
+        <w:spacing w:after="240" w:afterAutospacing="0"/>
+        <w:rPr>
+          <w:rFonts w:ascii="Lato" w:hAnsi="Lato"/>
+          <w:color w:val="000000"/>
+        </w:rPr>
+      </w:pPr>
+      <w:r>
+        <w:rPr>
+          <w:rStyle w:val="Strong"/>
+          <w:rFonts w:ascii="Lato" w:eastAsiaTheme="majorEastAsia" w:hAnsi="Lato"/>
+          <w:color w:val="000000"/>
+        </w:rPr>
+        <w:t>Microservices:</w:t>
+      </w:r>
+      <w:r>
+        <w:rPr>
+          <w:rFonts w:ascii="Lato" w:hAnsi="Lato"/>
+          <w:color w:val="000000"/>
+        </w:rPr>
+        <w:t> Microservices is an architecture style wherein the components of the application can be built, tested, deployed, and scaled individually as autonomous units. The principles and best practices of microservices help in building a resilient and scalable application. In a nutshell, REST is a medium to build microservices.</w:t>
+      </w:r>
+    </w:p>
+    <w:p>
+      <w:pPr>
+        <w:pStyle w:val="NormalWeb"/>
+        <w:numPr>
+          <w:ilvl w:val="0"/>
+          <w:numId w:val="65"/>
+        </w:numPr>
+        <w:spacing w:after="240" w:afterAutospacing="0"/>
+        <w:rPr>
+          <w:rFonts w:ascii="Lato" w:hAnsi="Lato"/>
+          <w:color w:val="000000"/>
+        </w:rPr>
+      </w:pPr>
+      <w:r>
+        <w:rPr>
+          <w:rStyle w:val="Strong"/>
+          <w:rFonts w:ascii="Lato" w:eastAsiaTheme="majorEastAsia" w:hAnsi="Lato"/>
+          <w:color w:val="000000"/>
+        </w:rPr>
+        <w:t>Why do we need microservices based application?</w:t>
+      </w:r>
+    </w:p>
+    <w:p>
+      <w:pPr>
+        <w:pStyle w:val="NormalWeb"/>
+        <w:spacing w:after="240" w:afterAutospacing="0"/>
+        <w:ind w:left="720"/>
+        <w:rPr>
+          <w:rFonts w:ascii="Lato" w:hAnsi="Lato"/>
+          <w:color w:val="000000"/>
+        </w:rPr>
+      </w:pPr>
+      <w:r>
+        <w:rPr>
+          <w:rFonts w:ascii="Lato" w:hAnsi="Lato"/>
+          <w:color w:val="000000"/>
+        </w:rPr>
+        <w:t xml:space="preserve">Microservices are a new software development paradigm that has emerged out of the recent trends in software development processes and software management practices </w:t>
+      </w:r>
+      <w:proofErr w:type="gramStart"/>
+      <w:r>
+        <w:rPr>
+          <w:rFonts w:ascii="Lato" w:hAnsi="Lato"/>
+          <w:color w:val="000000"/>
+        </w:rPr>
+        <w:t>in order to</w:t>
+      </w:r>
+      <w:proofErr w:type="gramEnd"/>
+      <w:r>
+        <w:rPr>
+          <w:rFonts w:ascii="Lato" w:hAnsi="Lato"/>
+          <w:color w:val="000000"/>
+        </w:rPr>
+        <w:t xml:space="preserve"> increase the speed, agility, and effectiveness of developing and managing software applications.</w:t>
+      </w:r>
+    </w:p>
+    <w:p>
+      <w:pPr>
+        <w:pStyle w:val="NormalWeb"/>
+        <w:spacing w:after="240" w:afterAutospacing="0"/>
+        <w:ind w:left="720"/>
+        <w:rPr>
+          <w:rFonts w:ascii="Lato" w:hAnsi="Lato"/>
+          <w:color w:val="000000"/>
+        </w:rPr>
+      </w:pPr>
+      <w:r>
+        <w:rPr>
+          <w:rFonts w:ascii="Lato" w:hAnsi="Lato"/>
+          <w:color w:val="000000"/>
+        </w:rPr>
+        <w:t>Agile processes, DevOps methodology, PaaS solutions, containers, culture, and the widespread adoption of CI/CD methods across the organization are making it possible to consider building truly modular large-scale complex microservices architecture for both internal and commercial usage.</w:t>
+      </w:r>
+    </w:p>
+    <w:p>
+      <w:pPr>
+        <w:pStyle w:val="NormalWeb"/>
+        <w:spacing w:after="240" w:afterAutospacing="0"/>
+        <w:ind w:left="720"/>
+        <w:rPr>
+          <w:rFonts w:ascii="Lato" w:hAnsi="Lato"/>
+          <w:color w:val="000000"/>
+        </w:rPr>
+      </w:pPr>
+      <w:r>
+        <w:rPr>
+          <w:rFonts w:ascii="Lato" w:hAnsi="Lato"/>
+          <w:color w:val="000000"/>
+        </w:rPr>
+        <w:t>DevOps is an approach to processes, culture, and tools for delivering increased business value and responsiveness through rapid, iterative, and high-quality IT delivery. It can also be implemented for a monolithic application very successfully.</w:t>
+      </w:r>
+    </w:p>
+    <w:p>
+      <w:pPr>
+        <w:pStyle w:val="NormalWeb"/>
+        <w:spacing w:after="240" w:afterAutospacing="0"/>
+        <w:ind w:left="360"/>
+        <w:rPr>
+          <w:rFonts w:ascii="Lato" w:hAnsi="Lato"/>
+          <w:color w:val="000000"/>
+        </w:rPr>
+      </w:pPr>
+      <w:r>
+        <w:rPr>
+          <w:rStyle w:val="Strong"/>
+          <w:rFonts w:ascii="Lato" w:eastAsiaTheme="majorEastAsia" w:hAnsi="Lato"/>
+          <w:color w:val="000000"/>
+        </w:rPr>
+        <w:t>What challenges and risks do organizations face when switching from a monolithic to microservices architecture? And what role do microservices play in the DevOps approach?</w:t>
+      </w:r>
+    </w:p>
+    <w:p>
+      <w:pPr>
+        <w:pStyle w:val="NormalWeb"/>
+        <w:spacing w:after="240" w:afterAutospacing="0"/>
+        <w:ind w:left="720"/>
+        <w:rPr>
+          <w:rFonts w:ascii="Lato" w:hAnsi="Lato"/>
+          <w:color w:val="000000"/>
+        </w:rPr>
+      </w:pPr>
+      <w:r>
+        <w:rPr>
+          <w:rFonts w:ascii="Lato" w:hAnsi="Lato"/>
+          <w:color w:val="000000"/>
+        </w:rPr>
+        <w:t>Let's understand why people want to switch to microservices. Not all monoliths are problematic, and even those that are not working may not benefit much, from moving to microservices. Different approaches such as deploying more efficient software engineering processes and IT architecture may help. Microservices is not a silver bullet for all problems and require significant effort and investment to be successful. The key aspects of microservices architecture are:</w:t>
+      </w:r>
+    </w:p>
+    <w:p>
+      <w:pPr>
+        <w:pStyle w:val="NormalWeb"/>
+        <w:numPr>
+          <w:ilvl w:val="1"/>
+          <w:numId w:val="68"/>
+        </w:numPr>
+        <w:spacing w:after="240" w:afterAutospacing="0"/>
+        <w:rPr>
+          <w:rFonts w:ascii="Lato" w:hAnsi="Lato"/>
+          <w:color w:val="000000"/>
+        </w:rPr>
+      </w:pPr>
+      <w:r>
+        <w:rPr>
+          <w:rStyle w:val="Strong"/>
+          <w:rFonts w:ascii="Lato" w:eastAsiaTheme="majorEastAsia" w:hAnsi="Lato"/>
+          <w:color w:val="000000"/>
+        </w:rPr>
+        <w:t>Service discovery:</w:t>
+      </w:r>
+      <w:r>
+        <w:rPr>
+          <w:rFonts w:ascii="Lato" w:hAnsi="Lato"/>
+          <w:color w:val="000000"/>
+        </w:rPr>
+        <w:t xml:space="preserve"> Many services might be collaborating to provide an application's business functionality in the ecosystem. It could be even </w:t>
+      </w:r>
+      <w:r>
+        <w:rPr>
+          <w:rFonts w:ascii="Lato" w:hAnsi="Lato"/>
+          <w:color w:val="000000"/>
+        </w:rPr>
+        <w:lastRenderedPageBreak/>
+        <w:t>trickier in a cloud landscape where the services are ephemeral and scale up and down based on business needs. Resolving the services that are required for a service's operation is a common functionality. Services need to register with a central registry, and other services need to query this registry for resolving their dependencies.</w:t>
+      </w:r>
+    </w:p>
+    <w:p>
+      <w:pPr>
+        <w:pStyle w:val="NormalWeb"/>
+        <w:numPr>
+          <w:ilvl w:val="1"/>
+          <w:numId w:val="69"/>
+        </w:numPr>
+        <w:spacing w:after="240" w:afterAutospacing="0"/>
+        <w:rPr>
+          <w:rFonts w:ascii="Lato" w:hAnsi="Lato"/>
+          <w:color w:val="000000"/>
+        </w:rPr>
+      </w:pPr>
+      <w:r>
+        <w:rPr>
+          <w:rStyle w:val="Strong"/>
+          <w:rFonts w:ascii="Lato" w:eastAsiaTheme="majorEastAsia" w:hAnsi="Lato"/>
+          <w:color w:val="000000"/>
+        </w:rPr>
+        <w:t>Service replication:</w:t>
+      </w:r>
+      <w:r>
+        <w:rPr>
+          <w:rFonts w:ascii="Lato" w:hAnsi="Lato"/>
+          <w:color w:val="000000"/>
+        </w:rPr>
+        <w:t> Each service needs to be replicated, typically leveraging X-axis cloning or Y-axis partitioning. There should be a best practice mechanism by which services can be easily scaled, based upon metadata. A PaaS, such as </w:t>
+      </w:r>
+      <w:r>
+        <w:rPr>
+          <w:rStyle w:val="Emphasis"/>
+          <w:rFonts w:ascii="Lato" w:eastAsiaTheme="majorEastAsia" w:hAnsi="Lato"/>
+          <w:color w:val="000000"/>
+        </w:rPr>
+        <w:t>OpenShift</w:t>
+      </w:r>
+      <w:r>
+        <w:rPr>
+          <w:rFonts w:ascii="Lato" w:hAnsi="Lato"/>
+          <w:color w:val="000000"/>
+        </w:rPr>
+        <w:t>, can enable this functionality.</w:t>
+      </w:r>
+    </w:p>
+    <w:p>
+      <w:pPr>
+        <w:pStyle w:val="NormalWeb"/>
+        <w:numPr>
+          <w:ilvl w:val="1"/>
+          <w:numId w:val="70"/>
+        </w:numPr>
+        <w:spacing w:after="240" w:afterAutospacing="0"/>
+        <w:rPr>
+          <w:rFonts w:ascii="Lato" w:hAnsi="Lato"/>
+          <w:color w:val="000000"/>
+        </w:rPr>
+      </w:pPr>
+      <w:r>
+        <w:rPr>
+          <w:rStyle w:val="Strong"/>
+          <w:rFonts w:ascii="Lato" w:eastAsiaTheme="majorEastAsia" w:hAnsi="Lato"/>
+          <w:color w:val="000000"/>
+        </w:rPr>
+        <w:t>Service monitoring:</w:t>
+      </w:r>
+      <w:r>
+        <w:rPr>
+          <w:rFonts w:ascii="Lato" w:hAnsi="Lato"/>
+          <w:color w:val="000000"/>
+        </w:rPr>
+        <w:t> One of the most critical aspects of distributed applications is service monitoring and logging. This allows you to take proactive actions and investigate the root cause; for example, if a service is consuming excess resources like CPU or memory.</w:t>
+      </w:r>
+    </w:p>
+    <w:p>
+      <w:pPr>
+        <w:pStyle w:val="NormalWeb"/>
+        <w:numPr>
+          <w:ilvl w:val="1"/>
+          <w:numId w:val="71"/>
+        </w:numPr>
+        <w:spacing w:after="240" w:afterAutospacing="0"/>
+        <w:rPr>
+          <w:rFonts w:ascii="Lato" w:hAnsi="Lato"/>
+          <w:color w:val="000000"/>
+        </w:rPr>
+      </w:pPr>
+      <w:r>
+        <w:rPr>
+          <w:rStyle w:val="Strong"/>
+          <w:rFonts w:ascii="Lato" w:eastAsiaTheme="majorEastAsia" w:hAnsi="Lato"/>
+          <w:color w:val="000000"/>
+        </w:rPr>
+        <w:t>Resiliency:</w:t>
+      </w:r>
+      <w:r>
+        <w:rPr>
+          <w:rFonts w:ascii="Lato" w:hAnsi="Lato"/>
+          <w:color w:val="000000"/>
+        </w:rPr>
+        <w:t> Failure in software is inevitable, no matter even if you have built a fault tolerant solution or no matter how much and how hard you test the solution. The key question is not </w:t>
+      </w:r>
+      <w:r>
+        <w:rPr>
+          <w:rStyle w:val="Emphasis"/>
+          <w:rFonts w:ascii="Lato" w:eastAsiaTheme="majorEastAsia" w:hAnsi="Lato"/>
+          <w:color w:val="000000"/>
+        </w:rPr>
+        <w:t>how to avoid failure but how to deal with it</w:t>
+      </w:r>
+      <w:r>
+        <w:rPr>
+          <w:rFonts w:ascii="Lato" w:hAnsi="Lato"/>
+          <w:color w:val="000000"/>
+        </w:rPr>
+        <w:t>. This is more prominent in the microservices architecture where services are distributed all over the application landscape. It's critical for microservices to automatically take corrective actions and ensure the user experience is not impacted.</w:t>
+      </w:r>
+    </w:p>
+    <w:p>
+      <w:pPr>
+        <w:pStyle w:val="NormalWeb"/>
+        <w:numPr>
+          <w:ilvl w:val="1"/>
+          <w:numId w:val="72"/>
+        </w:numPr>
+        <w:spacing w:after="240" w:afterAutospacing="0"/>
+        <w:rPr>
+          <w:rFonts w:ascii="Lato" w:hAnsi="Lato"/>
+          <w:color w:val="000000"/>
+        </w:rPr>
+      </w:pPr>
+      <w:r>
+        <w:rPr>
+          <w:rStyle w:val="Strong"/>
+          <w:rFonts w:ascii="Lato" w:eastAsiaTheme="majorEastAsia" w:hAnsi="Lato"/>
+          <w:color w:val="000000"/>
+        </w:rPr>
+        <w:t>DevOps:</w:t>
+      </w:r>
+      <w:r>
+        <w:rPr>
+          <w:rFonts w:ascii="Lato" w:hAnsi="Lato"/>
+          <w:color w:val="000000"/>
+        </w:rPr>
+        <w:t> DevOps Continuous Integration and Continuous Deployment (CI/CD) pipeline are key aspects for microservices-based applications to succeed. This is required so that errors are identified at an early stage of the SDLC, and little to no coordination is needed between various teams building different microservices.</w:t>
+      </w:r>
+    </w:p>
+    <w:p>
+      <w:pPr>
+        <w:pStyle w:val="NormalWeb"/>
+        <w:spacing w:after="240" w:afterAutospacing="0"/>
+        <w:rPr>
+          <w:rFonts w:ascii="Lato" w:hAnsi="Lato"/>
+          <w:color w:val="000000"/>
+        </w:rPr>
+      </w:pPr>
+    </w:p>
+    <w:p>
+      <w:pPr>
+        <w:pStyle w:val="NormalWeb"/>
+        <w:spacing w:after="240" w:afterAutospacing="0"/>
+        <w:rPr>
+          <w:rFonts w:ascii="Lato" w:hAnsi="Lato"/>
+          <w:color w:val="000000"/>
+        </w:rPr>
+      </w:pPr>
+    </w:p>
+    <w:p>
+      <w:pPr>
+        <w:pStyle w:val="NormalWeb"/>
+        <w:spacing w:after="240" w:afterAutospacing="0"/>
+        <w:ind w:left="720"/>
+        <w:rPr>
+          <w:rFonts w:ascii="Lato" w:hAnsi="Lato"/>
+          <w:color w:val="000000"/>
+        </w:rPr>
+      </w:pPr>
     </w:p>
     <w:p/>
     <w:p/>
@@ -7132,6 +8184,123 @@
     </w:lvl>
   </w:abstractNum>
   <w:abstractNum w:abstractNumId="1" w15:restartNumberingAfterBreak="0">
+    <w:nsid w:val="0B5C67D4"/>
+    <w:multiLevelType w:val="multilevel"/>
+    <w:tmpl w:val="EDBCD42E"/>
+    <w:lvl w:ilvl="0">
+      <w:start w:val="1"/>
+      <w:numFmt w:val="decimal"/>
+      <w:lvlText w:val="%1."/>
+      <w:lvlJc w:val="left"/>
+      <w:pPr>
+        <w:tabs>
+          <w:tab w:val="num" w:pos="720"/>
+        </w:tabs>
+        <w:ind w:left="720" w:hanging="360"/>
+      </w:pPr>
+    </w:lvl>
+    <w:lvl w:ilvl="1">
+      <w:start w:val="1"/>
+      <w:numFmt w:val="bullet"/>
+      <w:lvlText w:val="o"/>
+      <w:lvlJc w:val="left"/>
+      <w:pPr>
+        <w:tabs>
+          <w:tab w:val="num" w:pos="1440"/>
+        </w:tabs>
+        <w:ind w:left="1440" w:hanging="360"/>
+      </w:pPr>
+      <w:rPr>
+        <w:rFonts w:ascii="Courier New" w:hAnsi="Courier New" w:hint="default"/>
+        <w:sz w:val="20"/>
+      </w:rPr>
+    </w:lvl>
+    <w:lvl w:ilvl="2" w:tentative="1">
+      <w:start w:val="1"/>
+      <w:numFmt w:val="decimal"/>
+      <w:lvlText w:val="%3."/>
+      <w:lvlJc w:val="left"/>
+      <w:pPr>
+        <w:tabs>
+          <w:tab w:val="num" w:pos="2160"/>
+        </w:tabs>
+        <w:ind w:left="2160" w:hanging="360"/>
+      </w:pPr>
+    </w:lvl>
+    <w:lvl w:ilvl="3" w:tentative="1">
+      <w:start w:val="1"/>
+      <w:numFmt w:val="decimal"/>
+      <w:lvlText w:val="%4."/>
+      <w:lvlJc w:val="left"/>
+      <w:pPr>
+        <w:tabs>
+          <w:tab w:val="num" w:pos="2880"/>
+        </w:tabs>
+        <w:ind w:left="2880" w:hanging="360"/>
+      </w:pPr>
+    </w:lvl>
+    <w:lvl w:ilvl="4" w:tentative="1">
+      <w:start w:val="1"/>
+      <w:numFmt w:val="decimal"/>
+      <w:lvlText w:val="%5."/>
+      <w:lvlJc w:val="left"/>
+      <w:pPr>
+        <w:tabs>
+          <w:tab w:val="num" w:pos="3600"/>
+        </w:tabs>
+        <w:ind w:left="3600" w:hanging="360"/>
+      </w:pPr>
+    </w:lvl>
+    <w:lvl w:ilvl="5" w:tentative="1">
+      <w:start w:val="1"/>
+      <w:numFmt w:val="decimal"/>
+      <w:lvlText w:val="%6."/>
+      <w:lvlJc w:val="left"/>
+      <w:pPr>
+        <w:tabs>
+          <w:tab w:val="num" w:pos="4320"/>
+        </w:tabs>
+        <w:ind w:left="4320" w:hanging="360"/>
+      </w:pPr>
+    </w:lvl>
+    <w:lvl w:ilvl="6" w:tentative="1">
+      <w:start w:val="1"/>
+      <w:numFmt w:val="decimal"/>
+      <w:lvlText w:val="%7."/>
+      <w:lvlJc w:val="left"/>
+      <w:pPr>
+        <w:tabs>
+          <w:tab w:val="num" w:pos="5040"/>
+        </w:tabs>
+        <w:ind w:left="5040" w:hanging="360"/>
+      </w:pPr>
+    </w:lvl>
+    <w:lvl w:ilvl="7" w:tentative="1">
+      <w:start w:val="1"/>
+      <w:numFmt w:val="decimal"/>
+      <w:lvlText w:val="%8."/>
+      <w:lvlJc w:val="left"/>
+      <w:pPr>
+        <w:tabs>
+          <w:tab w:val="num" w:pos="5760"/>
+        </w:tabs>
+        <w:ind w:left="5760" w:hanging="360"/>
+      </w:pPr>
+    </w:lvl>
+    <w:lvl w:ilvl="8" w:tentative="1">
+      <w:start w:val="1"/>
+      <w:numFmt w:val="decimal"/>
+      <w:lvlText w:val="%9."/>
+      <w:lvlJc w:val="left"/>
+      <w:pPr>
+        <w:tabs>
+          <w:tab w:val="num" w:pos="6480"/>
+        </w:tabs>
+        <w:ind w:left="6480" w:hanging="360"/>
+      </w:pPr>
+    </w:lvl>
+  </w:abstractNum>
+  <w:abstractNum w:abstractNumId="2" w15:restartNumberingAfterBreak="0">
     <w:nsid w:val="0D0A651B"/>
     <w:multiLevelType w:val="multilevel"/>
     <w:tmpl w:val="F656F0F0"/>
@@ -7248,7 +8417,7 @@
       </w:pPr>
     </w:lvl>
   </w:abstractNum>
-  <w:abstractNum w:abstractNumId="2" w15:restartNumberingAfterBreak="0">
+  <w:abstractNum w:abstractNumId="3" w15:restartNumberingAfterBreak="0">
     <w:nsid w:val="16F16163"/>
     <w:multiLevelType w:val="multilevel"/>
     <w:tmpl w:val="BE8A62B0"/>
@@ -7397,7 +8566,7 @@
       </w:rPr>
     </w:lvl>
   </w:abstractNum>
-  <w:abstractNum w:abstractNumId="3" w15:restartNumberingAfterBreak="0">
+  <w:abstractNum w:abstractNumId="4" w15:restartNumberingAfterBreak="0">
     <w:nsid w:val="19020CDD"/>
     <w:multiLevelType w:val="multilevel"/>
     <w:tmpl w:val="7952AA32"/>
@@ -7514,7 +8683,7 @@
       </w:pPr>
     </w:lvl>
   </w:abstractNum>
-  <w:abstractNum w:abstractNumId="4" w15:restartNumberingAfterBreak="0">
+  <w:abstractNum w:abstractNumId="5" w15:restartNumberingAfterBreak="0">
     <w:nsid w:val="1CF65184"/>
     <w:multiLevelType w:val="multilevel"/>
     <w:tmpl w:val="EBC21DF0"/>
@@ -7627,7 +8796,7 @@
       </w:pPr>
     </w:lvl>
   </w:abstractNum>
-  <w:abstractNum w:abstractNumId="5" w15:restartNumberingAfterBreak="0">
+  <w:abstractNum w:abstractNumId="6" w15:restartNumberingAfterBreak="0">
     <w:nsid w:val="1DE87776"/>
     <w:multiLevelType w:val="multilevel"/>
     <w:tmpl w:val="6FC6719E"/>
@@ -7744,7 +8913,7 @@
       </w:pPr>
     </w:lvl>
   </w:abstractNum>
-  <w:abstractNum w:abstractNumId="6" w15:restartNumberingAfterBreak="0">
+  <w:abstractNum w:abstractNumId="7" w15:restartNumberingAfterBreak="0">
     <w:nsid w:val="1EAF62D2"/>
     <w:multiLevelType w:val="multilevel"/>
     <w:tmpl w:val="A12A60F8"/>
@@ -7861,7 +9030,7 @@
       </w:pPr>
     </w:lvl>
   </w:abstractNum>
-  <w:abstractNum w:abstractNumId="7" w15:restartNumberingAfterBreak="0">
+  <w:abstractNum w:abstractNumId="8" w15:restartNumberingAfterBreak="0">
     <w:nsid w:val="24B57BEF"/>
     <w:multiLevelType w:val="multilevel"/>
     <w:tmpl w:val="97228936"/>
@@ -7978,7 +9147,7 @@
       </w:pPr>
     </w:lvl>
   </w:abstractNum>
-  <w:abstractNum w:abstractNumId="8" w15:restartNumberingAfterBreak="0">
+  <w:abstractNum w:abstractNumId="9" w15:restartNumberingAfterBreak="0">
     <w:nsid w:val="26FE064D"/>
     <w:multiLevelType w:val="multilevel"/>
     <w:tmpl w:val="EA16FCFA"/>
@@ -8127,7 +9296,7 @@
       </w:rPr>
     </w:lvl>
   </w:abstractNum>
-  <w:abstractNum w:abstractNumId="9" w15:restartNumberingAfterBreak="0">
+  <w:abstractNum w:abstractNumId="10" w15:restartNumberingAfterBreak="0">
     <w:nsid w:val="2CB00601"/>
     <w:multiLevelType w:val="multilevel"/>
     <w:tmpl w:val="1028536E"/>
@@ -8240,7 +9409,7 @@
       </w:pPr>
     </w:lvl>
   </w:abstractNum>
-  <w:abstractNum w:abstractNumId="10" w15:restartNumberingAfterBreak="0">
+  <w:abstractNum w:abstractNumId="11" w15:restartNumberingAfterBreak="0">
     <w:nsid w:val="3B7077D7"/>
     <w:multiLevelType w:val="multilevel"/>
     <w:tmpl w:val="869695B8"/>
@@ -8389,7 +9558,7 @@
       </w:rPr>
     </w:lvl>
   </w:abstractNum>
-  <w:abstractNum w:abstractNumId="11" w15:restartNumberingAfterBreak="0">
+  <w:abstractNum w:abstractNumId="12" w15:restartNumberingAfterBreak="0">
     <w:nsid w:val="3E340437"/>
     <w:multiLevelType w:val="multilevel"/>
     <w:tmpl w:val="A0C63BB8"/>
@@ -8502,7 +9671,7 @@
       </w:pPr>
     </w:lvl>
   </w:abstractNum>
-  <w:abstractNum w:abstractNumId="12" w15:restartNumberingAfterBreak="0">
+  <w:abstractNum w:abstractNumId="13" w15:restartNumberingAfterBreak="0">
     <w:nsid w:val="45355082"/>
     <w:multiLevelType w:val="multilevel"/>
     <w:tmpl w:val="C72A49A2"/>
@@ -8651,7 +9820,7 @@
       </w:rPr>
     </w:lvl>
   </w:abstractNum>
-  <w:abstractNum w:abstractNumId="13" w15:restartNumberingAfterBreak="0">
+  <w:abstractNum w:abstractNumId="14" w15:restartNumberingAfterBreak="0">
     <w:nsid w:val="5BB20803"/>
     <w:multiLevelType w:val="multilevel"/>
     <w:tmpl w:val="32C64C90"/>
@@ -8800,7 +9969,7 @@
       </w:rPr>
     </w:lvl>
   </w:abstractNum>
-  <w:abstractNum w:abstractNumId="14" w15:restartNumberingAfterBreak="0">
+  <w:abstractNum w:abstractNumId="15" w15:restartNumberingAfterBreak="0">
     <w:nsid w:val="5EF765EB"/>
     <w:multiLevelType w:val="multilevel"/>
     <w:tmpl w:val="5644E4B2"/>
@@ -8949,7 +10118,7 @@
       </w:rPr>
     </w:lvl>
   </w:abstractNum>
-  <w:abstractNum w:abstractNumId="15" w15:restartNumberingAfterBreak="0">
+  <w:abstractNum w:abstractNumId="16" w15:restartNumberingAfterBreak="0">
     <w:nsid w:val="618D2349"/>
     <w:multiLevelType w:val="multilevel"/>
     <w:tmpl w:val="BACEE64C"/>
@@ -9098,7 +10267,7 @@
       </w:rPr>
     </w:lvl>
   </w:abstractNum>
-  <w:abstractNum w:abstractNumId="16" w15:restartNumberingAfterBreak="0">
+  <w:abstractNum w:abstractNumId="17" w15:restartNumberingAfterBreak="0">
     <w:nsid w:val="6FAC6877"/>
     <w:multiLevelType w:val="multilevel"/>
     <w:tmpl w:val="F3B65578"/>
@@ -9215,7 +10384,7 @@
       </w:pPr>
     </w:lvl>
   </w:abstractNum>
-  <w:abstractNum w:abstractNumId="17" w15:restartNumberingAfterBreak="0">
+  <w:abstractNum w:abstractNumId="18" w15:restartNumberingAfterBreak="0">
     <w:nsid w:val="7B705C29"/>
     <w:multiLevelType w:val="multilevel"/>
     <w:tmpl w:val="BC4099AC"/>
@@ -9364,7 +10533,7 @@
       </w:rPr>
     </w:lvl>
   </w:abstractNum>
-  <w:abstractNum w:abstractNumId="18" w15:restartNumberingAfterBreak="0">
+  <w:abstractNum w:abstractNumId="19" w15:restartNumberingAfterBreak="0">
     <w:nsid w:val="7BE375F4"/>
     <w:multiLevelType w:val="multilevel"/>
     <w:tmpl w:val="CE96FFA2"/>
@@ -9513,17 +10682,247 @@
       </w:rPr>
     </w:lvl>
   </w:abstractNum>
+  <w:abstractNum w:abstractNumId="20" w15:restartNumberingAfterBreak="0">
+    <w:nsid w:val="7C16193F"/>
+    <w:multiLevelType w:val="multilevel"/>
+    <w:tmpl w:val="895AD94C"/>
+    <w:lvl w:ilvl="0">
+      <w:start w:val="1"/>
+      <w:numFmt w:val="decimal"/>
+      <w:lvlText w:val="%1."/>
+      <w:lvlJc w:val="left"/>
+      <w:pPr>
+        <w:tabs>
+          <w:tab w:val="num" w:pos="720"/>
+        </w:tabs>
+        <w:ind w:left="720" w:hanging="360"/>
+      </w:pPr>
+    </w:lvl>
+    <w:lvl w:ilvl="1">
+      <w:start w:val="1"/>
+      <w:numFmt w:val="bullet"/>
+      <w:lvlText w:val="o"/>
+      <w:lvlJc w:val="left"/>
+      <w:pPr>
+        <w:tabs>
+          <w:tab w:val="num" w:pos="1440"/>
+        </w:tabs>
+        <w:ind w:left="1440" w:hanging="360"/>
+      </w:pPr>
+      <w:rPr>
+        <w:rFonts w:ascii="Courier New" w:hAnsi="Courier New" w:hint="default"/>
+        <w:sz w:val="20"/>
+      </w:rPr>
+    </w:lvl>
+    <w:lvl w:ilvl="2" w:tentative="1">
+      <w:start w:val="1"/>
+      <w:numFmt w:val="decimal"/>
+      <w:lvlText w:val="%3."/>
+      <w:lvlJc w:val="left"/>
+      <w:pPr>
+        <w:tabs>
+          <w:tab w:val="num" w:pos="2160"/>
+        </w:tabs>
+        <w:ind w:left="2160" w:hanging="360"/>
+      </w:pPr>
+    </w:lvl>
+    <w:lvl w:ilvl="3" w:tentative="1">
+      <w:start w:val="1"/>
+      <w:numFmt w:val="decimal"/>
+      <w:lvlText w:val="%4."/>
+      <w:lvlJc w:val="left"/>
+      <w:pPr>
+        <w:tabs>
+          <w:tab w:val="num" w:pos="2880"/>
+        </w:tabs>
+        <w:ind w:left="2880" w:hanging="360"/>
+      </w:pPr>
+    </w:lvl>
+    <w:lvl w:ilvl="4" w:tentative="1">
+      <w:start w:val="1"/>
+      <w:numFmt w:val="decimal"/>
+      <w:lvlText w:val="%5."/>
+      <w:lvlJc w:val="left"/>
+      <w:pPr>
+        <w:tabs>
+          <w:tab w:val="num" w:pos="3600"/>
+        </w:tabs>
+        <w:ind w:left="3600" w:hanging="360"/>
+      </w:pPr>
+    </w:lvl>
+    <w:lvl w:ilvl="5" w:tentative="1">
+      <w:start w:val="1"/>
+      <w:numFmt w:val="decimal"/>
+      <w:lvlText w:val="%6."/>
+      <w:lvlJc w:val="left"/>
+      <w:pPr>
+        <w:tabs>
+          <w:tab w:val="num" w:pos="4320"/>
+        </w:tabs>
+        <w:ind w:left="4320" w:hanging="360"/>
+      </w:pPr>
+    </w:lvl>
+    <w:lvl w:ilvl="6" w:tentative="1">
+      <w:start w:val="1"/>
+      <w:numFmt w:val="decimal"/>
+      <w:lvlText w:val="%7."/>
+      <w:lvlJc w:val="left"/>
+      <w:pPr>
+        <w:tabs>
+          <w:tab w:val="num" w:pos="5040"/>
+        </w:tabs>
+        <w:ind w:left="5040" w:hanging="360"/>
+      </w:pPr>
+    </w:lvl>
+    <w:lvl w:ilvl="7" w:tentative="1">
+      <w:start w:val="1"/>
+      <w:numFmt w:val="decimal"/>
+      <w:lvlText w:val="%8."/>
+      <w:lvlJc w:val="left"/>
+      <w:pPr>
+        <w:tabs>
+          <w:tab w:val="num" w:pos="5760"/>
+        </w:tabs>
+        <w:ind w:left="5760" w:hanging="360"/>
+      </w:pPr>
+    </w:lvl>
+    <w:lvl w:ilvl="8" w:tentative="1">
+      <w:start w:val="1"/>
+      <w:numFmt w:val="decimal"/>
+      <w:lvlText w:val="%9."/>
+      <w:lvlJc w:val="left"/>
+      <w:pPr>
+        <w:tabs>
+          <w:tab w:val="num" w:pos="6480"/>
+        </w:tabs>
+        <w:ind w:left="6480" w:hanging="360"/>
+      </w:pPr>
+    </w:lvl>
+  </w:abstractNum>
+  <w:abstractNum w:abstractNumId="21" w15:restartNumberingAfterBreak="0">
+    <w:nsid w:val="7F2C042D"/>
+    <w:multiLevelType w:val="multilevel"/>
+    <w:tmpl w:val="DC1A5906"/>
+    <w:lvl w:ilvl="0">
+      <w:start w:val="1"/>
+      <w:numFmt w:val="decimal"/>
+      <w:lvlText w:val="%1."/>
+      <w:lvlJc w:val="left"/>
+      <w:pPr>
+        <w:tabs>
+          <w:tab w:val="num" w:pos="720"/>
+        </w:tabs>
+        <w:ind w:left="720" w:hanging="360"/>
+      </w:pPr>
+    </w:lvl>
+    <w:lvl w:ilvl="1" w:tentative="1">
+      <w:start w:val="1"/>
+      <w:numFmt w:val="decimal"/>
+      <w:lvlText w:val="%2."/>
+      <w:lvlJc w:val="left"/>
+      <w:pPr>
+        <w:tabs>
+          <w:tab w:val="num" w:pos="1440"/>
+        </w:tabs>
+        <w:ind w:left="1440" w:hanging="360"/>
+      </w:pPr>
+    </w:lvl>
+    <w:lvl w:ilvl="2" w:tentative="1">
+      <w:start w:val="1"/>
+      <w:numFmt w:val="decimal"/>
+      <w:lvlText w:val="%3."/>
+      <w:lvlJc w:val="left"/>
+      <w:pPr>
+        <w:tabs>
+          <w:tab w:val="num" w:pos="2160"/>
+        </w:tabs>
+        <w:ind w:left="2160" w:hanging="360"/>
+      </w:pPr>
+    </w:lvl>
+    <w:lvl w:ilvl="3" w:tentative="1">
+      <w:start w:val="1"/>
+      <w:numFmt w:val="decimal"/>
+      <w:lvlText w:val="%4."/>
+      <w:lvlJc w:val="left"/>
+      <w:pPr>
+        <w:tabs>
+          <w:tab w:val="num" w:pos="2880"/>
+        </w:tabs>
+        <w:ind w:left="2880" w:hanging="360"/>
+      </w:pPr>
+    </w:lvl>
+    <w:lvl w:ilvl="4" w:tentative="1">
+      <w:start w:val="1"/>
+      <w:numFmt w:val="decimal"/>
+      <w:lvlText w:val="%5."/>
+      <w:lvlJc w:val="left"/>
+      <w:pPr>
+        <w:tabs>
+          <w:tab w:val="num" w:pos="3600"/>
+        </w:tabs>
+        <w:ind w:left="3600" w:hanging="360"/>
+      </w:pPr>
+    </w:lvl>
+    <w:lvl w:ilvl="5" w:tentative="1">
+      <w:start w:val="1"/>
+      <w:numFmt w:val="decimal"/>
+      <w:lvlText w:val="%6."/>
+      <w:lvlJc w:val="left"/>
+      <w:pPr>
+        <w:tabs>
+          <w:tab w:val="num" w:pos="4320"/>
+        </w:tabs>
+        <w:ind w:left="4320" w:hanging="360"/>
+      </w:pPr>
+    </w:lvl>
+    <w:lvl w:ilvl="6" w:tentative="1">
+      <w:start w:val="1"/>
+      <w:numFmt w:val="decimal"/>
+      <w:lvlText w:val="%7."/>
+      <w:lvlJc w:val="left"/>
+      <w:pPr>
+        <w:tabs>
+          <w:tab w:val="num" w:pos="5040"/>
+        </w:tabs>
+        <w:ind w:left="5040" w:hanging="360"/>
+      </w:pPr>
+    </w:lvl>
+    <w:lvl w:ilvl="7" w:tentative="1">
+      <w:start w:val="1"/>
+      <w:numFmt w:val="decimal"/>
+      <w:lvlText w:val="%8."/>
+      <w:lvlJc w:val="left"/>
+      <w:pPr>
+        <w:tabs>
+          <w:tab w:val="num" w:pos="5760"/>
+        </w:tabs>
+        <w:ind w:left="5760" w:hanging="360"/>
+      </w:pPr>
+    </w:lvl>
+    <w:lvl w:ilvl="8" w:tentative="1">
+      <w:start w:val="1"/>
+      <w:numFmt w:val="decimal"/>
+      <w:lvlText w:val="%9."/>
+      <w:lvlJc w:val="left"/>
+      <w:pPr>
+        <w:tabs>
+          <w:tab w:val="num" w:pos="6480"/>
+        </w:tabs>
+        <w:ind w:left="6480" w:hanging="360"/>
+      </w:pPr>
+    </w:lvl>
+  </w:abstractNum>
   <w:num w:numId="1" w16cid:durableId="694623468">
-    <w:abstractNumId w:val="2"/>
+    <w:abstractNumId w:val="3"/>
   </w:num>
   <w:num w:numId="2" w16cid:durableId="641279136">
-    <w:abstractNumId w:val="10"/>
+    <w:abstractNumId w:val="11"/>
   </w:num>
   <w:num w:numId="3" w16cid:durableId="1599479488">
-    <w:abstractNumId w:val="3"/>
+    <w:abstractNumId w:val="4"/>
   </w:num>
   <w:num w:numId="4" w16cid:durableId="1473327532">
-    <w:abstractNumId w:val="3"/>
+    <w:abstractNumId w:val="4"/>
     <w:lvlOverride w:ilvl="1">
       <w:lvl w:ilvl="1">
         <w:numFmt w:val="bullet"/>
@@ -9543,7 +10942,7 @@
     </w:lvlOverride>
   </w:num>
   <w:num w:numId="5" w16cid:durableId="2022707376">
-    <w:abstractNumId w:val="3"/>
+    <w:abstractNumId w:val="4"/>
     <w:lvlOverride w:ilvl="1">
       <w:lvl w:ilvl="1">
         <w:numFmt w:val="bullet"/>
@@ -9563,7 +10962,7 @@
     </w:lvlOverride>
   </w:num>
   <w:num w:numId="6" w16cid:durableId="807090732">
-    <w:abstractNumId w:val="3"/>
+    <w:abstractNumId w:val="4"/>
     <w:lvlOverride w:ilvl="1">
       <w:lvl w:ilvl="1">
         <w:numFmt w:val="bullet"/>
@@ -9583,7 +10982,7 @@
     </w:lvlOverride>
   </w:num>
   <w:num w:numId="7" w16cid:durableId="1564288585">
-    <w:abstractNumId w:val="3"/>
+    <w:abstractNumId w:val="4"/>
     <w:lvlOverride w:ilvl="1">
       <w:lvl w:ilvl="1">
         <w:numFmt w:val="bullet"/>
@@ -9603,7 +11002,7 @@
     </w:lvlOverride>
   </w:num>
   <w:num w:numId="8" w16cid:durableId="1595358209">
-    <w:abstractNumId w:val="3"/>
+    <w:abstractNumId w:val="4"/>
     <w:lvlOverride w:ilvl="1">
       <w:lvl w:ilvl="1">
         <w:numFmt w:val="bullet"/>
@@ -9623,13 +11022,13 @@
     </w:lvlOverride>
   </w:num>
   <w:num w:numId="9" w16cid:durableId="1077940924">
+    <w:abstractNumId w:val="19"/>
+  </w:num>
+  <w:num w:numId="10" w16cid:durableId="97222382">
     <w:abstractNumId w:val="18"/>
   </w:num>
-  <w:num w:numId="10" w16cid:durableId="97222382">
-    <w:abstractNumId w:val="17"/>
-  </w:num>
   <w:num w:numId="11" w16cid:durableId="1169448030">
-    <w:abstractNumId w:val="8"/>
+    <w:abstractNumId w:val="9"/>
   </w:num>
   <w:num w:numId="12" w16cid:durableId="1305161154">
     <w:abstractNumId w:val="0"/>
@@ -9675,12 +11074,507 @@
     </w:lvlOverride>
   </w:num>
   <w:num w:numId="15" w16cid:durableId="175852891">
-    <w:abstractNumId w:val="9"/>
+    <w:abstractNumId w:val="10"/>
   </w:num>
   <w:num w:numId="16" w16cid:durableId="673188271">
+    <w:abstractNumId w:val="8"/>
+  </w:num>
+  <w:num w:numId="17" w16cid:durableId="646013652">
+    <w:abstractNumId w:val="8"/>
+    <w:lvlOverride w:ilvl="1">
+      <w:lvl w:ilvl="1">
+        <w:numFmt w:val="bullet"/>
+        <w:lvlText w:val=""/>
+        <w:lvlJc w:val="left"/>
+        <w:pPr>
+          <w:tabs>
+            <w:tab w:val="num" w:pos="1440"/>
+          </w:tabs>
+          <w:ind w:left="1440" w:hanging="360"/>
+        </w:pPr>
+        <w:rPr>
+          <w:rFonts w:ascii="Symbol" w:hAnsi="Symbol" w:hint="default"/>
+          <w:sz w:val="20"/>
+        </w:rPr>
+      </w:lvl>
+    </w:lvlOverride>
+  </w:num>
+  <w:num w:numId="18" w16cid:durableId="427163803">
+    <w:abstractNumId w:val="8"/>
+    <w:lvlOverride w:ilvl="1">
+      <w:lvl w:ilvl="1">
+        <w:numFmt w:val="bullet"/>
+        <w:lvlText w:val=""/>
+        <w:lvlJc w:val="left"/>
+        <w:pPr>
+          <w:tabs>
+            <w:tab w:val="num" w:pos="1440"/>
+          </w:tabs>
+          <w:ind w:left="1440" w:hanging="360"/>
+        </w:pPr>
+        <w:rPr>
+          <w:rFonts w:ascii="Symbol" w:hAnsi="Symbol" w:hint="default"/>
+          <w:sz w:val="20"/>
+        </w:rPr>
+      </w:lvl>
+    </w:lvlOverride>
+  </w:num>
+  <w:num w:numId="19" w16cid:durableId="323432630">
+    <w:abstractNumId w:val="15"/>
+  </w:num>
+  <w:num w:numId="20" w16cid:durableId="1266621737">
+    <w:abstractNumId w:val="16"/>
+  </w:num>
+  <w:num w:numId="21" w16cid:durableId="731007362">
+    <w:abstractNumId w:val="6"/>
+  </w:num>
+  <w:num w:numId="22" w16cid:durableId="1516454453">
+    <w:abstractNumId w:val="6"/>
+    <w:lvlOverride w:ilvl="1">
+      <w:lvl w:ilvl="1">
+        <w:numFmt w:val="bullet"/>
+        <w:lvlText w:val=""/>
+        <w:lvlJc w:val="left"/>
+        <w:pPr>
+          <w:tabs>
+            <w:tab w:val="num" w:pos="1440"/>
+          </w:tabs>
+          <w:ind w:left="1440" w:hanging="360"/>
+        </w:pPr>
+        <w:rPr>
+          <w:rFonts w:ascii="Symbol" w:hAnsi="Symbol" w:hint="default"/>
+          <w:sz w:val="20"/>
+        </w:rPr>
+      </w:lvl>
+    </w:lvlOverride>
+  </w:num>
+  <w:num w:numId="23" w16cid:durableId="904880887">
+    <w:abstractNumId w:val="6"/>
+    <w:lvlOverride w:ilvl="1">
+      <w:lvl w:ilvl="1">
+        <w:numFmt w:val="bullet"/>
+        <w:lvlText w:val=""/>
+        <w:lvlJc w:val="left"/>
+        <w:pPr>
+          <w:tabs>
+            <w:tab w:val="num" w:pos="1440"/>
+          </w:tabs>
+          <w:ind w:left="1440" w:hanging="360"/>
+        </w:pPr>
+        <w:rPr>
+          <w:rFonts w:ascii="Symbol" w:hAnsi="Symbol" w:hint="default"/>
+          <w:sz w:val="20"/>
+        </w:rPr>
+      </w:lvl>
+    </w:lvlOverride>
+  </w:num>
+  <w:num w:numId="24" w16cid:durableId="494540454">
+    <w:abstractNumId w:val="6"/>
+    <w:lvlOverride w:ilvl="1">
+      <w:lvl w:ilvl="1">
+        <w:numFmt w:val="bullet"/>
+        <w:lvlText w:val=""/>
+        <w:lvlJc w:val="left"/>
+        <w:pPr>
+          <w:tabs>
+            <w:tab w:val="num" w:pos="1440"/>
+          </w:tabs>
+          <w:ind w:left="1440" w:hanging="360"/>
+        </w:pPr>
+        <w:rPr>
+          <w:rFonts w:ascii="Symbol" w:hAnsi="Symbol" w:hint="default"/>
+          <w:sz w:val="20"/>
+        </w:rPr>
+      </w:lvl>
+    </w:lvlOverride>
+  </w:num>
+  <w:num w:numId="25" w16cid:durableId="1479567043">
+    <w:abstractNumId w:val="6"/>
+    <w:lvlOverride w:ilvl="1">
+      <w:lvl w:ilvl="1">
+        <w:numFmt w:val="bullet"/>
+        <w:lvlText w:val=""/>
+        <w:lvlJc w:val="left"/>
+        <w:pPr>
+          <w:tabs>
+            <w:tab w:val="num" w:pos="1440"/>
+          </w:tabs>
+          <w:ind w:left="1440" w:hanging="360"/>
+        </w:pPr>
+        <w:rPr>
+          <w:rFonts w:ascii="Symbol" w:hAnsi="Symbol" w:hint="default"/>
+          <w:sz w:val="20"/>
+        </w:rPr>
+      </w:lvl>
+    </w:lvlOverride>
+  </w:num>
+  <w:num w:numId="26" w16cid:durableId="2048407504">
+    <w:abstractNumId w:val="6"/>
+    <w:lvlOverride w:ilvl="1">
+      <w:lvl w:ilvl="1">
+        <w:numFmt w:val="bullet"/>
+        <w:lvlText w:val=""/>
+        <w:lvlJc w:val="left"/>
+        <w:pPr>
+          <w:tabs>
+            <w:tab w:val="num" w:pos="1440"/>
+          </w:tabs>
+          <w:ind w:left="1440" w:hanging="360"/>
+        </w:pPr>
+        <w:rPr>
+          <w:rFonts w:ascii="Symbol" w:hAnsi="Symbol" w:hint="default"/>
+          <w:sz w:val="20"/>
+        </w:rPr>
+      </w:lvl>
+    </w:lvlOverride>
+  </w:num>
+  <w:num w:numId="27" w16cid:durableId="1932816222">
+    <w:abstractNumId w:val="6"/>
+    <w:lvlOverride w:ilvl="1">
+      <w:lvl w:ilvl="1">
+        <w:numFmt w:val="bullet"/>
+        <w:lvlText w:val=""/>
+        <w:lvlJc w:val="left"/>
+        <w:pPr>
+          <w:tabs>
+            <w:tab w:val="num" w:pos="1440"/>
+          </w:tabs>
+          <w:ind w:left="1440" w:hanging="360"/>
+        </w:pPr>
+        <w:rPr>
+          <w:rFonts w:ascii="Symbol" w:hAnsi="Symbol" w:hint="default"/>
+          <w:sz w:val="20"/>
+        </w:rPr>
+      </w:lvl>
+    </w:lvlOverride>
+  </w:num>
+  <w:num w:numId="28" w16cid:durableId="891966986">
+    <w:abstractNumId w:val="6"/>
+    <w:lvlOverride w:ilvl="1">
+      <w:lvl w:ilvl="1">
+        <w:numFmt w:val="bullet"/>
+        <w:lvlText w:val=""/>
+        <w:lvlJc w:val="left"/>
+        <w:pPr>
+          <w:tabs>
+            <w:tab w:val="num" w:pos="1440"/>
+          </w:tabs>
+          <w:ind w:left="1440" w:hanging="360"/>
+        </w:pPr>
+        <w:rPr>
+          <w:rFonts w:ascii="Symbol" w:hAnsi="Symbol" w:hint="default"/>
+          <w:sz w:val="20"/>
+        </w:rPr>
+      </w:lvl>
+    </w:lvlOverride>
+  </w:num>
+  <w:num w:numId="29" w16cid:durableId="1853449663">
+    <w:abstractNumId w:val="6"/>
+    <w:lvlOverride w:ilvl="1">
+      <w:lvl w:ilvl="1">
+        <w:numFmt w:val="bullet"/>
+        <w:lvlText w:val=""/>
+        <w:lvlJc w:val="left"/>
+        <w:pPr>
+          <w:tabs>
+            <w:tab w:val="num" w:pos="1440"/>
+          </w:tabs>
+          <w:ind w:left="1440" w:hanging="360"/>
+        </w:pPr>
+        <w:rPr>
+          <w:rFonts w:ascii="Symbol" w:hAnsi="Symbol" w:hint="default"/>
+          <w:sz w:val="20"/>
+        </w:rPr>
+      </w:lvl>
+    </w:lvlOverride>
+  </w:num>
+  <w:num w:numId="30" w16cid:durableId="1342127766">
+    <w:abstractNumId w:val="6"/>
+    <w:lvlOverride w:ilvl="1">
+      <w:lvl w:ilvl="1">
+        <w:numFmt w:val="bullet"/>
+        <w:lvlText w:val=""/>
+        <w:lvlJc w:val="left"/>
+        <w:pPr>
+          <w:tabs>
+            <w:tab w:val="num" w:pos="1440"/>
+          </w:tabs>
+          <w:ind w:left="1440" w:hanging="360"/>
+        </w:pPr>
+        <w:rPr>
+          <w:rFonts w:ascii="Symbol" w:hAnsi="Symbol" w:hint="default"/>
+          <w:sz w:val="20"/>
+        </w:rPr>
+      </w:lvl>
+    </w:lvlOverride>
+  </w:num>
+  <w:num w:numId="31" w16cid:durableId="495609471">
+    <w:abstractNumId w:val="6"/>
+    <w:lvlOverride w:ilvl="1">
+      <w:lvl w:ilvl="1">
+        <w:numFmt w:val="bullet"/>
+        <w:lvlText w:val=""/>
+        <w:lvlJc w:val="left"/>
+        <w:pPr>
+          <w:tabs>
+            <w:tab w:val="num" w:pos="1440"/>
+          </w:tabs>
+          <w:ind w:left="1440" w:hanging="360"/>
+        </w:pPr>
+        <w:rPr>
+          <w:rFonts w:ascii="Symbol" w:hAnsi="Symbol" w:hint="default"/>
+          <w:sz w:val="20"/>
+        </w:rPr>
+      </w:lvl>
+    </w:lvlOverride>
+  </w:num>
+  <w:num w:numId="32" w16cid:durableId="284118260">
+    <w:abstractNumId w:val="6"/>
+    <w:lvlOverride w:ilvl="1">
+      <w:lvl w:ilvl="1">
+        <w:numFmt w:val="bullet"/>
+        <w:lvlText w:val=""/>
+        <w:lvlJc w:val="left"/>
+        <w:pPr>
+          <w:tabs>
+            <w:tab w:val="num" w:pos="1440"/>
+          </w:tabs>
+          <w:ind w:left="1440" w:hanging="360"/>
+        </w:pPr>
+        <w:rPr>
+          <w:rFonts w:ascii="Symbol" w:hAnsi="Symbol" w:hint="default"/>
+          <w:sz w:val="20"/>
+        </w:rPr>
+      </w:lvl>
+    </w:lvlOverride>
+  </w:num>
+  <w:num w:numId="33" w16cid:durableId="308825873">
+    <w:abstractNumId w:val="6"/>
+    <w:lvlOverride w:ilvl="1">
+      <w:lvl w:ilvl="1">
+        <w:numFmt w:val="bullet"/>
+        <w:lvlText w:val=""/>
+        <w:lvlJc w:val="left"/>
+        <w:pPr>
+          <w:tabs>
+            <w:tab w:val="num" w:pos="1440"/>
+          </w:tabs>
+          <w:ind w:left="1440" w:hanging="360"/>
+        </w:pPr>
+        <w:rPr>
+          <w:rFonts w:ascii="Symbol" w:hAnsi="Symbol" w:hint="default"/>
+          <w:sz w:val="20"/>
+        </w:rPr>
+      </w:lvl>
+    </w:lvlOverride>
+  </w:num>
+  <w:num w:numId="34" w16cid:durableId="503983554">
+    <w:abstractNumId w:val="17"/>
+  </w:num>
+  <w:num w:numId="35" w16cid:durableId="1187669540">
+    <w:abstractNumId w:val="17"/>
+    <w:lvlOverride w:ilvl="1">
+      <w:lvl w:ilvl="1">
+        <w:numFmt w:val="bullet"/>
+        <w:lvlText w:val=""/>
+        <w:lvlJc w:val="left"/>
+        <w:pPr>
+          <w:tabs>
+            <w:tab w:val="num" w:pos="1440"/>
+          </w:tabs>
+          <w:ind w:left="1440" w:hanging="360"/>
+        </w:pPr>
+        <w:rPr>
+          <w:rFonts w:ascii="Symbol" w:hAnsi="Symbol" w:hint="default"/>
+          <w:sz w:val="20"/>
+        </w:rPr>
+      </w:lvl>
+    </w:lvlOverride>
+  </w:num>
+  <w:num w:numId="36" w16cid:durableId="1333222110">
+    <w:abstractNumId w:val="17"/>
+    <w:lvlOverride w:ilvl="1">
+      <w:lvl w:ilvl="1">
+        <w:numFmt w:val="bullet"/>
+        <w:lvlText w:val=""/>
+        <w:lvlJc w:val="left"/>
+        <w:pPr>
+          <w:tabs>
+            <w:tab w:val="num" w:pos="1440"/>
+          </w:tabs>
+          <w:ind w:left="1440" w:hanging="360"/>
+        </w:pPr>
+        <w:rPr>
+          <w:rFonts w:ascii="Symbol" w:hAnsi="Symbol" w:hint="default"/>
+          <w:sz w:val="20"/>
+        </w:rPr>
+      </w:lvl>
+    </w:lvlOverride>
+  </w:num>
+  <w:num w:numId="37" w16cid:durableId="556741859">
+    <w:abstractNumId w:val="17"/>
+    <w:lvlOverride w:ilvl="1">
+      <w:lvl w:ilvl="1">
+        <w:numFmt w:val="bullet"/>
+        <w:lvlText w:val=""/>
+        <w:lvlJc w:val="left"/>
+        <w:pPr>
+          <w:tabs>
+            <w:tab w:val="num" w:pos="1440"/>
+          </w:tabs>
+          <w:ind w:left="1440" w:hanging="360"/>
+        </w:pPr>
+        <w:rPr>
+          <w:rFonts w:ascii="Symbol" w:hAnsi="Symbol" w:hint="default"/>
+          <w:sz w:val="20"/>
+        </w:rPr>
+      </w:lvl>
+    </w:lvlOverride>
+  </w:num>
+  <w:num w:numId="38" w16cid:durableId="1403478799">
+    <w:abstractNumId w:val="17"/>
+    <w:lvlOverride w:ilvl="1">
+      <w:lvl w:ilvl="1">
+        <w:numFmt w:val="bullet"/>
+        <w:lvlText w:val=""/>
+        <w:lvlJc w:val="left"/>
+        <w:pPr>
+          <w:tabs>
+            <w:tab w:val="num" w:pos="1440"/>
+          </w:tabs>
+          <w:ind w:left="1440" w:hanging="360"/>
+        </w:pPr>
+        <w:rPr>
+          <w:rFonts w:ascii="Symbol" w:hAnsi="Symbol" w:hint="default"/>
+          <w:sz w:val="20"/>
+        </w:rPr>
+      </w:lvl>
+    </w:lvlOverride>
+  </w:num>
+  <w:num w:numId="39" w16cid:durableId="293103742">
+    <w:abstractNumId w:val="17"/>
+    <w:lvlOverride w:ilvl="1">
+      <w:lvl w:ilvl="1">
+        <w:numFmt w:val="bullet"/>
+        <w:lvlText w:val=""/>
+        <w:lvlJc w:val="left"/>
+        <w:pPr>
+          <w:tabs>
+            <w:tab w:val="num" w:pos="1440"/>
+          </w:tabs>
+          <w:ind w:left="1440" w:hanging="360"/>
+        </w:pPr>
+        <w:rPr>
+          <w:rFonts w:ascii="Symbol" w:hAnsi="Symbol" w:hint="default"/>
+          <w:sz w:val="20"/>
+        </w:rPr>
+      </w:lvl>
+    </w:lvlOverride>
+  </w:num>
+  <w:num w:numId="40" w16cid:durableId="1411852515">
+    <w:abstractNumId w:val="17"/>
+    <w:lvlOverride w:ilvl="1">
+      <w:lvl w:ilvl="1">
+        <w:numFmt w:val="bullet"/>
+        <w:lvlText w:val=""/>
+        <w:lvlJc w:val="left"/>
+        <w:pPr>
+          <w:tabs>
+            <w:tab w:val="num" w:pos="1440"/>
+          </w:tabs>
+          <w:ind w:left="1440" w:hanging="360"/>
+        </w:pPr>
+        <w:rPr>
+          <w:rFonts w:ascii="Symbol" w:hAnsi="Symbol" w:hint="default"/>
+          <w:sz w:val="20"/>
+        </w:rPr>
+      </w:lvl>
+    </w:lvlOverride>
+  </w:num>
+  <w:num w:numId="41" w16cid:durableId="1963220982">
+    <w:abstractNumId w:val="17"/>
+    <w:lvlOverride w:ilvl="1">
+      <w:lvl w:ilvl="1">
+        <w:numFmt w:val="bullet"/>
+        <w:lvlText w:val=""/>
+        <w:lvlJc w:val="left"/>
+        <w:pPr>
+          <w:tabs>
+            <w:tab w:val="num" w:pos="1440"/>
+          </w:tabs>
+          <w:ind w:left="1440" w:hanging="360"/>
+        </w:pPr>
+        <w:rPr>
+          <w:rFonts w:ascii="Symbol" w:hAnsi="Symbol" w:hint="default"/>
+          <w:sz w:val="20"/>
+        </w:rPr>
+      </w:lvl>
+    </w:lvlOverride>
+  </w:num>
+  <w:num w:numId="42" w16cid:durableId="667291811">
+    <w:abstractNumId w:val="17"/>
+    <w:lvlOverride w:ilvl="1">
+      <w:lvl w:ilvl="1">
+        <w:numFmt w:val="bullet"/>
+        <w:lvlText w:val=""/>
+        <w:lvlJc w:val="left"/>
+        <w:pPr>
+          <w:tabs>
+            <w:tab w:val="num" w:pos="1440"/>
+          </w:tabs>
+          <w:ind w:left="1440" w:hanging="360"/>
+        </w:pPr>
+        <w:rPr>
+          <w:rFonts w:ascii="Symbol" w:hAnsi="Symbol" w:hint="default"/>
+          <w:sz w:val="20"/>
+        </w:rPr>
+      </w:lvl>
+    </w:lvlOverride>
+  </w:num>
+  <w:num w:numId="43" w16cid:durableId="1970085774">
+    <w:abstractNumId w:val="17"/>
+    <w:lvlOverride w:ilvl="1">
+      <w:lvl w:ilvl="1">
+        <w:numFmt w:val="bullet"/>
+        <w:lvlText w:val=""/>
+        <w:lvlJc w:val="left"/>
+        <w:pPr>
+          <w:tabs>
+            <w:tab w:val="num" w:pos="1440"/>
+          </w:tabs>
+          <w:ind w:left="1440" w:hanging="360"/>
+        </w:pPr>
+        <w:rPr>
+          <w:rFonts w:ascii="Symbol" w:hAnsi="Symbol" w:hint="default"/>
+          <w:sz w:val="20"/>
+        </w:rPr>
+      </w:lvl>
+    </w:lvlOverride>
+  </w:num>
+  <w:num w:numId="44" w16cid:durableId="412318577">
+    <w:abstractNumId w:val="17"/>
+    <w:lvlOverride w:ilvl="1">
+      <w:lvl w:ilvl="1">
+        <w:numFmt w:val="bullet"/>
+        <w:lvlText w:val=""/>
+        <w:lvlJc w:val="left"/>
+        <w:pPr>
+          <w:tabs>
+            <w:tab w:val="num" w:pos="1440"/>
+          </w:tabs>
+          <w:ind w:left="1440" w:hanging="360"/>
+        </w:pPr>
+        <w:rPr>
+          <w:rFonts w:ascii="Symbol" w:hAnsi="Symbol" w:hint="default"/>
+          <w:sz w:val="20"/>
+        </w:rPr>
+      </w:lvl>
+    </w:lvlOverride>
+  </w:num>
+  <w:num w:numId="45" w16cid:durableId="1078943203">
     <w:abstractNumId w:val="7"/>
   </w:num>
-  <w:num w:numId="17" w16cid:durableId="646013652">
+  <w:num w:numId="46" w16cid:durableId="463620488">
     <w:abstractNumId w:val="7"/>
     <w:lvlOverride w:ilvl="1">
       <w:lvl w:ilvl="1">
@@ -9700,7 +11594,7 @@
       </w:lvl>
     </w:lvlOverride>
   </w:num>
-  <w:num w:numId="18" w16cid:durableId="427163803">
+  <w:num w:numId="47" w16cid:durableId="397900498">
     <w:abstractNumId w:val="7"/>
     <w:lvlOverride w:ilvl="1">
       <w:lvl w:ilvl="1">
@@ -9720,17 +11614,8 @@
       </w:lvl>
     </w:lvlOverride>
   </w:num>
-  <w:num w:numId="19" w16cid:durableId="323432630">
-    <w:abstractNumId w:val="14"/>
-  </w:num>
-  <w:num w:numId="20" w16cid:durableId="1266621737">
-    <w:abstractNumId w:val="15"/>
-  </w:num>
-  <w:num w:numId="21" w16cid:durableId="731007362">
-    <w:abstractNumId w:val="5"/>
-  </w:num>
-  <w:num w:numId="22" w16cid:durableId="1516454453">
-    <w:abstractNumId w:val="5"/>
+  <w:num w:numId="48" w16cid:durableId="1660226380">
+    <w:abstractNumId w:val="7"/>
     <w:lvlOverride w:ilvl="1">
       <w:lvl w:ilvl="1">
         <w:numFmt w:val="bullet"/>
@@ -9749,8 +11634,8 @@
       </w:lvl>
     </w:lvlOverride>
   </w:num>
-  <w:num w:numId="23" w16cid:durableId="904880887">
-    <w:abstractNumId w:val="5"/>
+  <w:num w:numId="49" w16cid:durableId="940143816">
+    <w:abstractNumId w:val="7"/>
     <w:lvlOverride w:ilvl="1">
       <w:lvl w:ilvl="1">
         <w:numFmt w:val="bullet"/>
@@ -9769,8 +11654,11 @@
       </w:lvl>
     </w:lvlOverride>
   </w:num>
-  <w:num w:numId="24" w16cid:durableId="494540454">
-    <w:abstractNumId w:val="5"/>
+  <w:num w:numId="50" w16cid:durableId="1896354797">
+    <w:abstractNumId w:val="2"/>
+  </w:num>
+  <w:num w:numId="51" w16cid:durableId="399015159">
+    <w:abstractNumId w:val="2"/>
     <w:lvlOverride w:ilvl="1">
       <w:lvl w:ilvl="1">
         <w:numFmt w:val="bullet"/>
@@ -9789,8 +11677,8 @@
       </w:lvl>
     </w:lvlOverride>
   </w:num>
-  <w:num w:numId="25" w16cid:durableId="1479567043">
-    <w:abstractNumId w:val="5"/>
+  <w:num w:numId="52" w16cid:durableId="2013145775">
+    <w:abstractNumId w:val="2"/>
     <w:lvlOverride w:ilvl="1">
       <w:lvl w:ilvl="1">
         <w:numFmt w:val="bullet"/>
@@ -9809,8 +11697,8 @@
       </w:lvl>
     </w:lvlOverride>
   </w:num>
-  <w:num w:numId="26" w16cid:durableId="2048407504">
-    <w:abstractNumId w:val="5"/>
+  <w:num w:numId="53" w16cid:durableId="237374100">
+    <w:abstractNumId w:val="2"/>
     <w:lvlOverride w:ilvl="1">
       <w:lvl w:ilvl="1">
         <w:numFmt w:val="bullet"/>
@@ -9829,8 +11717,8 @@
       </w:lvl>
     </w:lvlOverride>
   </w:num>
-  <w:num w:numId="27" w16cid:durableId="1932816222">
-    <w:abstractNumId w:val="5"/>
+  <w:num w:numId="54" w16cid:durableId="1202863336">
+    <w:abstractNumId w:val="2"/>
     <w:lvlOverride w:ilvl="1">
       <w:lvl w:ilvl="1">
         <w:numFmt w:val="bullet"/>
@@ -9849,8 +11737,8 @@
       </w:lvl>
     </w:lvlOverride>
   </w:num>
-  <w:num w:numId="28" w16cid:durableId="891966986">
-    <w:abstractNumId w:val="5"/>
+  <w:num w:numId="55" w16cid:durableId="831675827">
+    <w:abstractNumId w:val="2"/>
     <w:lvlOverride w:ilvl="1">
       <w:lvl w:ilvl="1">
         <w:numFmt w:val="bullet"/>
@@ -9869,8 +11757,8 @@
       </w:lvl>
     </w:lvlOverride>
   </w:num>
-  <w:num w:numId="29" w16cid:durableId="1853449663">
-    <w:abstractNumId w:val="5"/>
+  <w:num w:numId="56" w16cid:durableId="443381525">
+    <w:abstractNumId w:val="2"/>
     <w:lvlOverride w:ilvl="1">
       <w:lvl w:ilvl="1">
         <w:numFmt w:val="bullet"/>
@@ -9889,8 +11777,8 @@
       </w:lvl>
     </w:lvlOverride>
   </w:num>
-  <w:num w:numId="30" w16cid:durableId="1342127766">
-    <w:abstractNumId w:val="5"/>
+  <w:num w:numId="57" w16cid:durableId="1385644438">
+    <w:abstractNumId w:val="2"/>
     <w:lvlOverride w:ilvl="1">
       <w:lvl w:ilvl="1">
         <w:numFmt w:val="bullet"/>
@@ -9909,8 +11797,8 @@
       </w:lvl>
     </w:lvlOverride>
   </w:num>
-  <w:num w:numId="31" w16cid:durableId="495609471">
-    <w:abstractNumId w:val="5"/>
+  <w:num w:numId="58" w16cid:durableId="1038700595">
+    <w:abstractNumId w:val="2"/>
     <w:lvlOverride w:ilvl="1">
       <w:lvl w:ilvl="1">
         <w:numFmt w:val="bullet"/>
@@ -9929,336 +11817,22 @@
       </w:lvl>
     </w:lvlOverride>
   </w:num>
-  <w:num w:numId="32" w16cid:durableId="284118260">
+  <w:num w:numId="59" w16cid:durableId="836384726">
+    <w:abstractNumId w:val="13"/>
+  </w:num>
+  <w:num w:numId="60" w16cid:durableId="1184393467">
+    <w:abstractNumId w:val="14"/>
+  </w:num>
+  <w:num w:numId="61" w16cid:durableId="1898936289">
     <w:abstractNumId w:val="5"/>
-    <w:lvlOverride w:ilvl="1">
-      <w:lvl w:ilvl="1">
-        <w:numFmt w:val="bullet"/>
-        <w:lvlText w:val=""/>
-        <w:lvlJc w:val="left"/>
-        <w:pPr>
-          <w:tabs>
-            <w:tab w:val="num" w:pos="1440"/>
-          </w:tabs>
-          <w:ind w:left="1440" w:hanging="360"/>
-        </w:pPr>
-        <w:rPr>
-          <w:rFonts w:ascii="Symbol" w:hAnsi="Symbol" w:hint="default"/>
-          <w:sz w:val="20"/>
-        </w:rPr>
-      </w:lvl>
-    </w:lvlOverride>
   </w:num>
-  <w:num w:numId="33" w16cid:durableId="308825873">
-    <w:abstractNumId w:val="5"/>
-    <w:lvlOverride w:ilvl="1">
-      <w:lvl w:ilvl="1">
-        <w:numFmt w:val="bullet"/>
-        <w:lvlText w:val=""/>
-        <w:lvlJc w:val="left"/>
-        <w:pPr>
-          <w:tabs>
-            <w:tab w:val="num" w:pos="1440"/>
-          </w:tabs>
-          <w:ind w:left="1440" w:hanging="360"/>
-        </w:pPr>
-        <w:rPr>
-          <w:rFonts w:ascii="Symbol" w:hAnsi="Symbol" w:hint="default"/>
-          <w:sz w:val="20"/>
-        </w:rPr>
-      </w:lvl>
-    </w:lvlOverride>
+  <w:num w:numId="62" w16cid:durableId="749347713">
+    <w:abstractNumId w:val="12"/>
   </w:num>
-  <w:num w:numId="34" w16cid:durableId="503983554">
-    <w:abstractNumId w:val="16"/>
-  </w:num>
-  <w:num w:numId="35" w16cid:durableId="1187669540">
-    <w:abstractNumId w:val="16"/>
-    <w:lvlOverride w:ilvl="1">
-      <w:lvl w:ilvl="1">
-        <w:numFmt w:val="bullet"/>
-        <w:lvlText w:val=""/>
-        <w:lvlJc w:val="left"/>
-        <w:pPr>
-          <w:tabs>
-            <w:tab w:val="num" w:pos="1440"/>
-          </w:tabs>
-          <w:ind w:left="1440" w:hanging="360"/>
-        </w:pPr>
-        <w:rPr>
-          <w:rFonts w:ascii="Symbol" w:hAnsi="Symbol" w:hint="default"/>
-          <w:sz w:val="20"/>
-        </w:rPr>
-      </w:lvl>
-    </w:lvlOverride>
-  </w:num>
-  <w:num w:numId="36" w16cid:durableId="1333222110">
-    <w:abstractNumId w:val="16"/>
-    <w:lvlOverride w:ilvl="1">
-      <w:lvl w:ilvl="1">
-        <w:numFmt w:val="bullet"/>
-        <w:lvlText w:val=""/>
-        <w:lvlJc w:val="left"/>
-        <w:pPr>
-          <w:tabs>
-            <w:tab w:val="num" w:pos="1440"/>
-          </w:tabs>
-          <w:ind w:left="1440" w:hanging="360"/>
-        </w:pPr>
-        <w:rPr>
-          <w:rFonts w:ascii="Symbol" w:hAnsi="Symbol" w:hint="default"/>
-          <w:sz w:val="20"/>
-        </w:rPr>
-      </w:lvl>
-    </w:lvlOverride>
-  </w:num>
-  <w:num w:numId="37" w16cid:durableId="556741859">
-    <w:abstractNumId w:val="16"/>
-    <w:lvlOverride w:ilvl="1">
-      <w:lvl w:ilvl="1">
-        <w:numFmt w:val="bullet"/>
-        <w:lvlText w:val=""/>
-        <w:lvlJc w:val="left"/>
-        <w:pPr>
-          <w:tabs>
-            <w:tab w:val="num" w:pos="1440"/>
-          </w:tabs>
-          <w:ind w:left="1440" w:hanging="360"/>
-        </w:pPr>
-        <w:rPr>
-          <w:rFonts w:ascii="Symbol" w:hAnsi="Symbol" w:hint="default"/>
-          <w:sz w:val="20"/>
-        </w:rPr>
-      </w:lvl>
-    </w:lvlOverride>
-  </w:num>
-  <w:num w:numId="38" w16cid:durableId="1403478799">
-    <w:abstractNumId w:val="16"/>
-    <w:lvlOverride w:ilvl="1">
-      <w:lvl w:ilvl="1">
-        <w:numFmt w:val="bullet"/>
-        <w:lvlText w:val=""/>
-        <w:lvlJc w:val="left"/>
-        <w:pPr>
-          <w:tabs>
-            <w:tab w:val="num" w:pos="1440"/>
-          </w:tabs>
-          <w:ind w:left="1440" w:hanging="360"/>
-        </w:pPr>
-        <w:rPr>
-          <w:rFonts w:ascii="Symbol" w:hAnsi="Symbol" w:hint="default"/>
-          <w:sz w:val="20"/>
-        </w:rPr>
-      </w:lvl>
-    </w:lvlOverride>
-  </w:num>
-  <w:num w:numId="39" w16cid:durableId="293103742">
-    <w:abstractNumId w:val="16"/>
-    <w:lvlOverride w:ilvl="1">
-      <w:lvl w:ilvl="1">
-        <w:numFmt w:val="bullet"/>
-        <w:lvlText w:val=""/>
-        <w:lvlJc w:val="left"/>
-        <w:pPr>
-          <w:tabs>
-            <w:tab w:val="num" w:pos="1440"/>
-          </w:tabs>
-          <w:ind w:left="1440" w:hanging="360"/>
-        </w:pPr>
-        <w:rPr>
-          <w:rFonts w:ascii="Symbol" w:hAnsi="Symbol" w:hint="default"/>
-          <w:sz w:val="20"/>
-        </w:rPr>
-      </w:lvl>
-    </w:lvlOverride>
-  </w:num>
-  <w:num w:numId="40" w16cid:durableId="1411852515">
-    <w:abstractNumId w:val="16"/>
-    <w:lvlOverride w:ilvl="1">
-      <w:lvl w:ilvl="1">
-        <w:numFmt w:val="bullet"/>
-        <w:lvlText w:val=""/>
-        <w:lvlJc w:val="left"/>
-        <w:pPr>
-          <w:tabs>
-            <w:tab w:val="num" w:pos="1440"/>
-          </w:tabs>
-          <w:ind w:left="1440" w:hanging="360"/>
-        </w:pPr>
-        <w:rPr>
-          <w:rFonts w:ascii="Symbol" w:hAnsi="Symbol" w:hint="default"/>
-          <w:sz w:val="20"/>
-        </w:rPr>
-      </w:lvl>
-    </w:lvlOverride>
-  </w:num>
-  <w:num w:numId="41" w16cid:durableId="1963220982">
-    <w:abstractNumId w:val="16"/>
-    <w:lvlOverride w:ilvl="1">
-      <w:lvl w:ilvl="1">
-        <w:numFmt w:val="bullet"/>
-        <w:lvlText w:val=""/>
-        <w:lvlJc w:val="left"/>
-        <w:pPr>
-          <w:tabs>
-            <w:tab w:val="num" w:pos="1440"/>
-          </w:tabs>
-          <w:ind w:left="1440" w:hanging="360"/>
-        </w:pPr>
-        <w:rPr>
-          <w:rFonts w:ascii="Symbol" w:hAnsi="Symbol" w:hint="default"/>
-          <w:sz w:val="20"/>
-        </w:rPr>
-      </w:lvl>
-    </w:lvlOverride>
-  </w:num>
-  <w:num w:numId="42" w16cid:durableId="667291811">
-    <w:abstractNumId w:val="16"/>
-    <w:lvlOverride w:ilvl="1">
-      <w:lvl w:ilvl="1">
-        <w:numFmt w:val="bullet"/>
-        <w:lvlText w:val=""/>
-        <w:lvlJc w:val="left"/>
-        <w:pPr>
-          <w:tabs>
-            <w:tab w:val="num" w:pos="1440"/>
-          </w:tabs>
-          <w:ind w:left="1440" w:hanging="360"/>
-        </w:pPr>
-        <w:rPr>
-          <w:rFonts w:ascii="Symbol" w:hAnsi="Symbol" w:hint="default"/>
-          <w:sz w:val="20"/>
-        </w:rPr>
-      </w:lvl>
-    </w:lvlOverride>
-  </w:num>
-  <w:num w:numId="43" w16cid:durableId="1970085774">
-    <w:abstractNumId w:val="16"/>
-    <w:lvlOverride w:ilvl="1">
-      <w:lvl w:ilvl="1">
-        <w:numFmt w:val="bullet"/>
-        <w:lvlText w:val=""/>
-        <w:lvlJc w:val="left"/>
-        <w:pPr>
-          <w:tabs>
-            <w:tab w:val="num" w:pos="1440"/>
-          </w:tabs>
-          <w:ind w:left="1440" w:hanging="360"/>
-        </w:pPr>
-        <w:rPr>
-          <w:rFonts w:ascii="Symbol" w:hAnsi="Symbol" w:hint="default"/>
-          <w:sz w:val="20"/>
-        </w:rPr>
-      </w:lvl>
-    </w:lvlOverride>
-  </w:num>
-  <w:num w:numId="44" w16cid:durableId="412318577">
-    <w:abstractNumId w:val="16"/>
-    <w:lvlOverride w:ilvl="1">
-      <w:lvl w:ilvl="1">
-        <w:numFmt w:val="bullet"/>
-        <w:lvlText w:val=""/>
-        <w:lvlJc w:val="left"/>
-        <w:pPr>
-          <w:tabs>
-            <w:tab w:val="num" w:pos="1440"/>
-          </w:tabs>
-          <w:ind w:left="1440" w:hanging="360"/>
-        </w:pPr>
-        <w:rPr>
-          <w:rFonts w:ascii="Symbol" w:hAnsi="Symbol" w:hint="default"/>
-          <w:sz w:val="20"/>
-        </w:rPr>
-      </w:lvl>
-    </w:lvlOverride>
-  </w:num>
-  <w:num w:numId="45" w16cid:durableId="1078943203">
-    <w:abstractNumId w:val="6"/>
-  </w:num>
-  <w:num w:numId="46" w16cid:durableId="463620488">
-    <w:abstractNumId w:val="6"/>
-    <w:lvlOverride w:ilvl="1">
-      <w:lvl w:ilvl="1">
-        <w:numFmt w:val="bullet"/>
-        <w:lvlText w:val=""/>
-        <w:lvlJc w:val="left"/>
-        <w:pPr>
-          <w:tabs>
-            <w:tab w:val="num" w:pos="1440"/>
-          </w:tabs>
-          <w:ind w:left="1440" w:hanging="360"/>
-        </w:pPr>
-        <w:rPr>
-          <w:rFonts w:ascii="Symbol" w:hAnsi="Symbol" w:hint="default"/>
-          <w:sz w:val="20"/>
-        </w:rPr>
-      </w:lvl>
-    </w:lvlOverride>
-  </w:num>
-  <w:num w:numId="47" w16cid:durableId="397900498">
-    <w:abstractNumId w:val="6"/>
-    <w:lvlOverride w:ilvl="1">
-      <w:lvl w:ilvl="1">
-        <w:numFmt w:val="bullet"/>
-        <w:lvlText w:val=""/>
-        <w:lvlJc w:val="left"/>
-        <w:pPr>
-          <w:tabs>
-            <w:tab w:val="num" w:pos="1440"/>
-          </w:tabs>
-          <w:ind w:left="1440" w:hanging="360"/>
-        </w:pPr>
-        <w:rPr>
-          <w:rFonts w:ascii="Symbol" w:hAnsi="Symbol" w:hint="default"/>
-          <w:sz w:val="20"/>
-        </w:rPr>
-      </w:lvl>
-    </w:lvlOverride>
-  </w:num>
-  <w:num w:numId="48" w16cid:durableId="1660226380">
-    <w:abstractNumId w:val="6"/>
-    <w:lvlOverride w:ilvl="1">
-      <w:lvl w:ilvl="1">
-        <w:numFmt w:val="bullet"/>
-        <w:lvlText w:val=""/>
-        <w:lvlJc w:val="left"/>
-        <w:pPr>
-          <w:tabs>
-            <w:tab w:val="num" w:pos="1440"/>
-          </w:tabs>
-          <w:ind w:left="1440" w:hanging="360"/>
-        </w:pPr>
-        <w:rPr>
-          <w:rFonts w:ascii="Symbol" w:hAnsi="Symbol" w:hint="default"/>
-          <w:sz w:val="20"/>
-        </w:rPr>
-      </w:lvl>
-    </w:lvlOverride>
-  </w:num>
-  <w:num w:numId="49" w16cid:durableId="940143816">
-    <w:abstractNumId w:val="6"/>
-    <w:lvlOverride w:ilvl="1">
-      <w:lvl w:ilvl="1">
-        <w:numFmt w:val="bullet"/>
-        <w:lvlText w:val=""/>
-        <w:lvlJc w:val="left"/>
-        <w:pPr>
-          <w:tabs>
-            <w:tab w:val="num" w:pos="1440"/>
-          </w:tabs>
-          <w:ind w:left="1440" w:hanging="360"/>
-        </w:pPr>
-        <w:rPr>
-          <w:rFonts w:ascii="Symbol" w:hAnsi="Symbol" w:hint="default"/>
-          <w:sz w:val="20"/>
-        </w:rPr>
-      </w:lvl>
-    </w:lvlOverride>
-  </w:num>
-  <w:num w:numId="50" w16cid:durableId="1896354797">
+  <w:num w:numId="63" w16cid:durableId="1323584920">
     <w:abstractNumId w:val="1"/>
   </w:num>
-  <w:num w:numId="51" w16cid:durableId="399015159">
+  <w:num w:numId="64" w16cid:durableId="1316569800">
     <w:abstractNumId w:val="1"/>
     <w:lvlOverride w:ilvl="1">
       <w:lvl w:ilvl="1">
@@ -10278,7 +11852,7 @@
       </w:lvl>
     </w:lvlOverride>
   </w:num>
-  <w:num w:numId="52" w16cid:durableId="2013145775">
+  <w:num w:numId="65" w16cid:durableId="1322470278">
     <w:abstractNumId w:val="1"/>
     <w:lvlOverride w:ilvl="1">
       <w:lvl w:ilvl="1">
@@ -10298,8 +11872,14 @@
       </w:lvl>
     </w:lvlOverride>
   </w:num>
-  <w:num w:numId="53" w16cid:durableId="237374100">
-    <w:abstractNumId w:val="1"/>
+  <w:num w:numId="66" w16cid:durableId="1391151250">
+    <w:abstractNumId w:val="21"/>
+  </w:num>
+  <w:num w:numId="67" w16cid:durableId="1757750713">
+    <w:abstractNumId w:val="20"/>
+  </w:num>
+  <w:num w:numId="68" w16cid:durableId="1228106218">
+    <w:abstractNumId w:val="20"/>
     <w:lvlOverride w:ilvl="1">
       <w:lvl w:ilvl="1">
         <w:numFmt w:val="bullet"/>
@@ -10318,8 +11898,8 @@
       </w:lvl>
     </w:lvlOverride>
   </w:num>
-  <w:num w:numId="54" w16cid:durableId="1202863336">
-    <w:abstractNumId w:val="1"/>
+  <w:num w:numId="69" w16cid:durableId="1624771511">
+    <w:abstractNumId w:val="20"/>
     <w:lvlOverride w:ilvl="1">
       <w:lvl w:ilvl="1">
         <w:numFmt w:val="bullet"/>
@@ -10338,8 +11918,8 @@
       </w:lvl>
     </w:lvlOverride>
   </w:num>
-  <w:num w:numId="55" w16cid:durableId="831675827">
-    <w:abstractNumId w:val="1"/>
+  <w:num w:numId="70" w16cid:durableId="1798841093">
+    <w:abstractNumId w:val="20"/>
     <w:lvlOverride w:ilvl="1">
       <w:lvl w:ilvl="1">
         <w:numFmt w:val="bullet"/>
@@ -10358,8 +11938,8 @@
       </w:lvl>
     </w:lvlOverride>
   </w:num>
-  <w:num w:numId="56" w16cid:durableId="443381525">
-    <w:abstractNumId w:val="1"/>
+  <w:num w:numId="71" w16cid:durableId="1198620500">
+    <w:abstractNumId w:val="20"/>
     <w:lvlOverride w:ilvl="1">
       <w:lvl w:ilvl="1">
         <w:numFmt w:val="bullet"/>
@@ -10378,8 +11958,8 @@
       </w:lvl>
     </w:lvlOverride>
   </w:num>
-  <w:num w:numId="57" w16cid:durableId="1385644438">
-    <w:abstractNumId w:val="1"/>
+  <w:num w:numId="72" w16cid:durableId="1795324889">
+    <w:abstractNumId w:val="20"/>
     <w:lvlOverride w:ilvl="1">
       <w:lvl w:ilvl="1">
         <w:numFmt w:val="bullet"/>
@@ -10397,38 +11977,6 @@
         </w:rPr>
       </w:lvl>
     </w:lvlOverride>
-  </w:num>
-  <w:num w:numId="58" w16cid:durableId="1038700595">
-    <w:abstractNumId w:val="1"/>
-    <w:lvlOverride w:ilvl="1">
-      <w:lvl w:ilvl="1">
-        <w:numFmt w:val="bullet"/>
-        <w:lvlText w:val=""/>
-        <w:lvlJc w:val="left"/>
-        <w:pPr>
-          <w:tabs>
-            <w:tab w:val="num" w:pos="1440"/>
-          </w:tabs>
-          <w:ind w:left="1440" w:hanging="360"/>
-        </w:pPr>
-        <w:rPr>
-          <w:rFonts w:ascii="Symbol" w:hAnsi="Symbol" w:hint="default"/>
-          <w:sz w:val="20"/>
-        </w:rPr>
-      </w:lvl>
-    </w:lvlOverride>
-  </w:num>
-  <w:num w:numId="59" w16cid:durableId="836384726">
-    <w:abstractNumId w:val="12"/>
-  </w:num>
-  <w:num w:numId="60" w16cid:durableId="1184393467">
-    <w:abstractNumId w:val="13"/>
-  </w:num>
-  <w:num w:numId="61" w16cid:durableId="1898936289">
-    <w:abstractNumId w:val="4"/>
-  </w:num>
-  <w:num w:numId="62" w16cid:durableId="749347713">
-    <w:abstractNumId w:val="11"/>
   </w:num>
 </w:numbering>
 </file>
